--- a/NNet/NNetSimu-Userdocu-translated.docx
+++ b/NNet/NNetSimu-Userdocu-translated.docx
@@ -13,6 +13,49 @@
     </w:p>
     <w:p>
       <w:pPr>
+        <w:rPr>
+          <w:b/>
+          <w:bCs/>
+          <w:sz w:val="36"/>
+          <w:szCs w:val="36"/>
+        </w:rPr>
+      </w:pPr>
+      <w:r>
+        <w:rPr>
+          <w:b/>
+          <w:bCs/>
+          <w:sz w:val="36"/>
+          <w:szCs w:val="36"/>
+          <w:highlight w:val="yellow"/>
+        </w:rPr>
+        <w:t xml:space="preserve">Automatic translation by Word. </w:t>
+      </w:r>
+      <w:proofErr w:type="gramStart"/>
+      <w:r>
+        <w:rPr>
+          <w:b/>
+          <w:bCs/>
+          <w:sz w:val="36"/>
+          <w:szCs w:val="36"/>
+          <w:highlight w:val="yellow"/>
+        </w:rPr>
+        <w:t>Has to</w:t>
+      </w:r>
+      <w:proofErr w:type="gramEnd"/>
+      <w:r>
+        <w:rPr>
+          <w:b/>
+          <w:bCs/>
+          <w:sz w:val="36"/>
+          <w:szCs w:val="36"/>
+          <w:highlight w:val="yellow"/>
+        </w:rPr>
+        <w:t xml:space="preserve"> be cleaned up.</w:t>
+      </w:r>
+    </w:p>
+    <w:p/>
+    <w:p>
+      <w:pPr>
         <w:pStyle w:val="Titel"/>
         <w:jc w:val="center"/>
       </w:pPr>
@@ -47,32 +90,12 @@
       <w:pPr>
         <w:pStyle w:val="Titel"/>
         <w:jc w:val="center"/>
-        <w:rPr>
-          <w:lang w:val="de-DE"/>
-        </w:rPr>
-      </w:pPr>
-      <w:r>
-        <w:rPr>
-          <w:lang w:val="de-DE"/>
-        </w:rPr>
-        <w:t xml:space="preserve">User </w:t>
-      </w:r>
-      <w:proofErr w:type="spellStart"/>
-      <w:r>
-        <w:rPr>
-          <w:lang w:val="de-DE"/>
-        </w:rPr>
-        <w:t>documentation</w:t>
-      </w:r>
-      <w:proofErr w:type="spellEnd"/>
-    </w:p>
-    <w:p>
-      <w:pPr>
-        <w:rPr>
-          <w:lang w:val="de-DE"/>
-        </w:rPr>
-      </w:pPr>
-    </w:p>
+      </w:pPr>
+      <w:r>
+        <w:t>User documentation</w:t>
+      </w:r>
+    </w:p>
+    <w:p/>
     <w:p>
       <w:pPr>
         <w:pStyle w:val="Titel"/>
@@ -80,14 +103,12 @@
         <w:rPr>
           <w:sz w:val="36"/>
           <w:szCs w:val="36"/>
-          <w:lang w:val="de-DE"/>
         </w:rPr>
       </w:pPr>
       <w:r>
         <w:rPr>
           <w:sz w:val="36"/>
           <w:szCs w:val="36"/>
-          <w:lang w:val="de-DE"/>
         </w:rPr>
         <w:t>P. Kraus</w:t>
       </w:r>
@@ -99,24 +120,19 @@
         <w:rPr>
           <w:sz w:val="36"/>
           <w:szCs w:val="36"/>
-          <w:lang w:val="de-DE"/>
-        </w:rPr>
-      </w:pPr>
-      <w:proofErr w:type="gramStart"/>
+        </w:rPr>
+      </w:pPr>
       <w:r>
         <w:rPr>
           <w:sz w:val="36"/>
           <w:szCs w:val="36"/>
-          <w:lang w:val="de-DE"/>
         </w:rPr>
         <w:t>Stand</w:t>
       </w:r>
-      <w:proofErr w:type="gramEnd"/>
       <w:r>
         <w:rPr>
           <w:sz w:val="36"/>
           <w:szCs w:val="36"/>
-          <w:lang w:val="de-DE"/>
         </w:rPr>
         <w:t xml:space="preserve"> xx</w:t>
       </w:r>
@@ -124,21 +140,16 @@
         <w:rPr>
           <w:sz w:val="36"/>
           <w:szCs w:val="36"/>
-          <w:lang w:val="de-DE"/>
         </w:rPr>
         <w:t>.</w:t>
       </w:r>
       <w:r>
-        <w:rPr>
-          <w:lang w:val="de-DE"/>
-        </w:rPr>
         <w:t xml:space="preserve"> </w:t>
       </w:r>
       <w:r>
         <w:rPr>
           <w:sz w:val="36"/>
           <w:szCs w:val="36"/>
-          <w:lang w:val="de-DE"/>
         </w:rPr>
         <w:t>04</w:t>
       </w:r>
@@ -146,7 +157,6 @@
         <w:rPr>
           <w:sz w:val="36"/>
           <w:szCs w:val="36"/>
-          <w:lang w:val="de-DE"/>
         </w:rPr>
         <w:t>.20</w:t>
       </w:r>
@@ -154,18 +164,11 @@
         <w:rPr>
           <w:sz w:val="36"/>
           <w:szCs w:val="36"/>
-          <w:lang w:val="de-DE"/>
         </w:rPr>
         <w:t>20</w:t>
       </w:r>
     </w:p>
-    <w:p>
-      <w:pPr>
-        <w:rPr>
-          <w:lang w:val="de-DE"/>
-        </w:rPr>
-      </w:pPr>
-    </w:p>
+    <w:p/>
     <w:p>
       <w:pPr>
         <w:rPr>
@@ -173,7 +176,6 @@
           <w:bCs/>
           <w:sz w:val="24"/>
           <w:szCs w:val="24"/>
-          <w:lang w:val="de-DE"/>
         </w:rPr>
       </w:pPr>
       <w:r>
@@ -16607,7 +16609,7 @@
 </file>
 
 <file path=customXml/itemProps1.xml><?xml version="1.0" encoding="utf-8"?>
-<ds:datastoreItem xmlns:ds="http://schemas.openxmlformats.org/officeDocument/2006/customXml" ds:itemID="{5C8E57DD-C10A-4745-982D-4709995D94D0}">
+<ds:datastoreItem xmlns:ds="http://schemas.openxmlformats.org/officeDocument/2006/customXml" ds:itemID="{59CB6CBC-46E1-4534-8E01-9A5BB9CC4711}">
   <ds:schemaRefs>
     <ds:schemaRef ds:uri="http://schemas.openxmlformats.org/officeDocument/2006/bibliography"/>
   </ds:schemaRefs>

--- a/NNet/NNetSimu-Userdocu-translated.docx
+++ b/NNet/NNetSimu-Userdocu-translated.docx
@@ -13,169 +13,165 @@
     </w:p>
     <w:p>
       <w:pPr>
+        <w:pStyle w:val="Titel"/>
+        <w:jc w:val="center"/>
+      </w:pPr>
+      <w:r>
+        <w:rPr>
+          <w:lang w:val="en"/>
+        </w:rPr>
+        <w:t>NNetSimu</w:t>
+      </w:r>
+    </w:p>
+    <w:p/>
+    <w:p>
+      <w:pPr>
+        <w:pStyle w:val="Titel"/>
+        <w:jc w:val="center"/>
+        <w:rPr>
+          <w:sz w:val="40"/>
+          <w:szCs w:val="40"/>
+        </w:rPr>
+      </w:pPr>
+      <w:r>
+        <w:rPr>
+          <w:sz w:val="40"/>
+          <w:szCs w:val="40"/>
+          <w:lang w:val="en"/>
+        </w:rPr>
+        <w:t>A simulation of natural neural networks</w:t>
+      </w:r>
+    </w:p>
+    <w:p/>
+    <w:p>
+      <w:pPr>
+        <w:pStyle w:val="Titel"/>
+        <w:jc w:val="center"/>
+        <w:rPr>
+          <w:lang w:val="de-DE"/>
+        </w:rPr>
+      </w:pPr>
+      <w:r>
+        <w:rPr>
+          <w:lang w:val="de-DE"/>
+        </w:rPr>
+        <w:t xml:space="preserve">User </w:t>
+      </w:r>
+      <w:proofErr w:type="spellStart"/>
+      <w:r>
+        <w:rPr>
+          <w:lang w:val="de-DE"/>
+        </w:rPr>
+        <w:t>documentation</w:t>
+      </w:r>
+      <w:proofErr w:type="spellEnd"/>
+    </w:p>
+    <w:p>
+      <w:pPr>
+        <w:rPr>
+          <w:lang w:val="de-DE"/>
+        </w:rPr>
+      </w:pPr>
+    </w:p>
+    <w:p>
+      <w:pPr>
+        <w:pStyle w:val="Titel"/>
+        <w:jc w:val="center"/>
+        <w:rPr>
+          <w:sz w:val="36"/>
+          <w:szCs w:val="36"/>
+          <w:lang w:val="de-DE"/>
+        </w:rPr>
+      </w:pPr>
+      <w:r>
+        <w:rPr>
+          <w:sz w:val="36"/>
+          <w:szCs w:val="36"/>
+          <w:lang w:val="de-DE"/>
+        </w:rPr>
+        <w:t>P. Kraus</w:t>
+      </w:r>
+    </w:p>
+    <w:p>
+      <w:pPr>
+        <w:pStyle w:val="Titel"/>
+        <w:jc w:val="center"/>
+        <w:rPr>
+          <w:sz w:val="36"/>
+          <w:szCs w:val="36"/>
+          <w:lang w:val="de-DE"/>
+        </w:rPr>
+      </w:pPr>
+      <w:r>
+        <w:rPr>
+          <w:sz w:val="36"/>
+          <w:szCs w:val="36"/>
+          <w:lang w:val="de-DE"/>
+        </w:rPr>
+        <w:t>14</w:t>
+      </w:r>
+      <w:r>
+        <w:rPr>
+          <w:sz w:val="36"/>
+          <w:szCs w:val="36"/>
+          <w:lang w:val="de-DE"/>
+        </w:rPr>
+        <w:t>.</w:t>
+      </w:r>
+      <w:r>
+        <w:rPr>
+          <w:lang w:val="de-DE"/>
+        </w:rPr>
+        <w:t xml:space="preserve"> </w:t>
+      </w:r>
+      <w:r>
+        <w:rPr>
+          <w:sz w:val="36"/>
+          <w:szCs w:val="36"/>
+          <w:lang w:val="en"/>
+        </w:rPr>
+        <w:t>0</w:t>
+      </w:r>
+      <w:r>
+        <w:rPr>
+          <w:sz w:val="36"/>
+          <w:szCs w:val="36"/>
+          <w:lang w:val="en"/>
+        </w:rPr>
+        <w:t>5</w:t>
+      </w:r>
+      <w:r>
+        <w:rPr>
+          <w:sz w:val="36"/>
+          <w:szCs w:val="36"/>
+          <w:lang w:val="en"/>
+        </w:rPr>
+        <w:t>.20</w:t>
+      </w:r>
+      <w:r>
+        <w:rPr>
+          <w:sz w:val="36"/>
+          <w:szCs w:val="36"/>
+          <w:lang w:val="en"/>
+        </w:rPr>
+        <w:t>20</w:t>
+      </w:r>
+    </w:p>
+    <w:p>
+      <w:pPr>
+        <w:rPr>
+          <w:lang w:val="de-DE"/>
+        </w:rPr>
+      </w:pPr>
+    </w:p>
+    <w:p>
+      <w:pPr>
         <w:rPr>
           <w:b/>
           <w:bCs/>
-          <w:sz w:val="36"/>
-          <w:szCs w:val="36"/>
-        </w:rPr>
-      </w:pPr>
-      <w:r>
-        <w:rPr>
-          <w:b/>
-          <w:bCs/>
-          <w:sz w:val="36"/>
-          <w:szCs w:val="36"/>
-          <w:highlight w:val="yellow"/>
-        </w:rPr>
-        <w:t xml:space="preserve">Automatic translation by Word. </w:t>
-      </w:r>
-      <w:proofErr w:type="gramStart"/>
-      <w:r>
-        <w:rPr>
-          <w:b/>
-          <w:bCs/>
-          <w:sz w:val="36"/>
-          <w:szCs w:val="36"/>
-          <w:highlight w:val="yellow"/>
-        </w:rPr>
-        <w:t>Has to</w:t>
-      </w:r>
-      <w:proofErr w:type="gramEnd"/>
-      <w:r>
-        <w:rPr>
-          <w:b/>
-          <w:bCs/>
-          <w:sz w:val="36"/>
-          <w:szCs w:val="36"/>
-          <w:highlight w:val="yellow"/>
-        </w:rPr>
-        <w:t xml:space="preserve"> be cleaned up.</w:t>
-      </w:r>
-    </w:p>
-    <w:p/>
-    <w:p>
-      <w:pPr>
-        <w:pStyle w:val="Titel"/>
-        <w:jc w:val="center"/>
-      </w:pPr>
-      <w:r>
-        <w:rPr>
-          <w:lang w:val="en"/>
-        </w:rPr>
-        <w:t>NNetSimu</w:t>
-      </w:r>
-    </w:p>
-    <w:p/>
-    <w:p>
-      <w:pPr>
-        <w:pStyle w:val="Titel"/>
-        <w:jc w:val="center"/>
-        <w:rPr>
-          <w:sz w:val="40"/>
-          <w:szCs w:val="40"/>
-        </w:rPr>
-      </w:pPr>
-      <w:r>
-        <w:rPr>
-          <w:sz w:val="40"/>
-          <w:szCs w:val="40"/>
-          <w:lang w:val="en"/>
-        </w:rPr>
-        <w:t>A simulation of natural neural networks</w:t>
-      </w:r>
-    </w:p>
-    <w:p/>
-    <w:p>
-      <w:pPr>
-        <w:pStyle w:val="Titel"/>
-        <w:jc w:val="center"/>
-      </w:pPr>
-      <w:r>
-        <w:t>User documentation</w:t>
-      </w:r>
-    </w:p>
-    <w:p/>
-    <w:p>
-      <w:pPr>
-        <w:pStyle w:val="Titel"/>
-        <w:jc w:val="center"/>
-        <w:rPr>
-          <w:sz w:val="36"/>
-          <w:szCs w:val="36"/>
-        </w:rPr>
-      </w:pPr>
-      <w:r>
-        <w:rPr>
-          <w:sz w:val="36"/>
-          <w:szCs w:val="36"/>
-        </w:rPr>
-        <w:t>P. Kraus</w:t>
-      </w:r>
-    </w:p>
-    <w:p>
-      <w:pPr>
-        <w:pStyle w:val="Titel"/>
-        <w:jc w:val="center"/>
-        <w:rPr>
-          <w:sz w:val="36"/>
-          <w:szCs w:val="36"/>
-        </w:rPr>
-      </w:pPr>
-      <w:r>
-        <w:rPr>
-          <w:sz w:val="36"/>
-          <w:szCs w:val="36"/>
-        </w:rPr>
-        <w:t>Stand</w:t>
-      </w:r>
-      <w:r>
-        <w:rPr>
-          <w:sz w:val="36"/>
-          <w:szCs w:val="36"/>
-        </w:rPr>
-        <w:t xml:space="preserve"> xx</w:t>
-      </w:r>
-      <w:r>
-        <w:rPr>
-          <w:sz w:val="36"/>
-          <w:szCs w:val="36"/>
-        </w:rPr>
-        <w:t>.</w:t>
-      </w:r>
-      <w:r>
-        <w:t xml:space="preserve"> </w:t>
-      </w:r>
-      <w:r>
-        <w:rPr>
-          <w:sz w:val="36"/>
-          <w:szCs w:val="36"/>
-        </w:rPr>
-        <w:t>04</w:t>
-      </w:r>
-      <w:r>
-        <w:rPr>
-          <w:sz w:val="36"/>
-          <w:szCs w:val="36"/>
-        </w:rPr>
-        <w:t>.20</w:t>
-      </w:r>
-      <w:r>
-        <w:rPr>
-          <w:sz w:val="36"/>
-          <w:szCs w:val="36"/>
-        </w:rPr>
-        <w:t>20</w:t>
-      </w:r>
-    </w:p>
-    <w:p/>
-    <w:p>
-      <w:pPr>
-        <w:rPr>
-          <w:b/>
-          <w:bCs/>
-          <w:sz w:val="24"/>
-          <w:szCs w:val="24"/>
+          <w:sz w:val="24"/>
+          <w:szCs w:val="24"/>
+          <w:lang w:val="de-DE"/>
         </w:rPr>
       </w:pPr>
       <w:r>
@@ -194,9 +190,8 @@
         <w:pStyle w:val="Listenabsatz"/>
         <w:numPr>
           <w:ilvl w:val="0"/>
-          <w:numId w:val="28"/>
+          <w:numId w:val="44"/>
         </w:numPr>
-        <w:ind w:left="714" w:hanging="357"/>
         <w:contextualSpacing w:val="0"/>
         <w:rPr>
           <w:sz w:val="24"/>
@@ -209,7 +204,53 @@
           <w:szCs w:val="24"/>
           <w:lang w:val="en"/>
         </w:rPr>
-        <w:t>New function: Select all neurons with trigger sound</w:t>
+        <w:t>Error #41</w:t>
+      </w:r>
+      <w:r>
+        <w:rPr>
+          <w:sz w:val="24"/>
+          <w:szCs w:val="24"/>
+          <w:lang w:val="en"/>
+        </w:rPr>
+        <w:t>i</w:t>
+      </w:r>
+      <w:r>
+        <w:rPr>
+          <w:sz w:val="24"/>
+          <w:szCs w:val="24"/>
+          <w:lang w:val="en"/>
+        </w:rPr>
+        <w:t>faulted: Cancelling the Analyze</w:t>
+      </w:r>
+      <w:r>
+        <w:rPr>
+          <w:lang w:val="en"/>
+        </w:rPr>
+        <w:t xml:space="preserve">functions with ESC </w:t>
+      </w:r>
+      <w:proofErr w:type="gramStart"/>
+      <w:r>
+        <w:rPr>
+          <w:lang w:val="en"/>
+        </w:rPr>
+        <w:t xml:space="preserve">did  </w:t>
+      </w:r>
+      <w:r>
+        <w:rPr>
+          <w:sz w:val="24"/>
+          <w:szCs w:val="24"/>
+          <w:lang w:val="en"/>
+        </w:rPr>
+        <w:t>not</w:t>
+      </w:r>
+      <w:proofErr w:type="gramEnd"/>
+      <w:r>
+        <w:rPr>
+          <w:sz w:val="24"/>
+          <w:szCs w:val="24"/>
+          <w:lang w:val="en"/>
+        </w:rPr>
+        <w:t xml:space="preserve"> work.</w:t>
       </w:r>
     </w:p>
     <w:p>
@@ -217,9 +258,8 @@
         <w:pStyle w:val="Listenabsatz"/>
         <w:numPr>
           <w:ilvl w:val="0"/>
-          <w:numId w:val="28"/>
+          <w:numId w:val="44"/>
         </w:numPr>
-        <w:ind w:left="714" w:hanging="357"/>
         <w:contextualSpacing w:val="0"/>
         <w:rPr>
           <w:sz w:val="24"/>
@@ -232,7 +272,119 @@
           <w:szCs w:val="24"/>
           <w:lang w:val="en"/>
         </w:rPr>
-        <w:t>New function: Remove all trigger sounds / Remove selected trigger sounds</w:t>
+        <w:t>Error #4</w:t>
+      </w:r>
+      <w:r>
+        <w:rPr>
+          <w:sz w:val="24"/>
+          <w:szCs w:val="24"/>
+          <w:lang w:val="en"/>
+        </w:rPr>
+        <w:t>i</w:t>
+      </w:r>
+      <w:r>
+        <w:rPr>
+          <w:sz w:val="24"/>
+          <w:szCs w:val="24"/>
+          <w:lang w:val="en"/>
+        </w:rPr>
+        <w:t xml:space="preserve"> </w:t>
+      </w:r>
+      <w:r>
+        <w:rPr>
+          <w:sz w:val="24"/>
+          <w:szCs w:val="24"/>
+          <w:lang w:val="en"/>
+        </w:rPr>
+        <w:t>2:</w:t>
+      </w:r>
+      <w:r>
+        <w:rPr>
+          <w:lang w:val="en"/>
+        </w:rPr>
+        <w:t xml:space="preserve"> </w:t>
+      </w:r>
+      <w:r>
+        <w:rPr>
+          <w:sz w:val="24"/>
+          <w:szCs w:val="24"/>
+          <w:lang w:val="en"/>
+        </w:rPr>
+        <w:t xml:space="preserve"> </w:t>
+      </w:r>
+      <w:r>
+        <w:rPr>
+          <w:lang w:val="en"/>
+        </w:rPr>
+        <w:t xml:space="preserve"> </w:t>
+      </w:r>
+      <w:r>
+        <w:rPr>
+          <w:sz w:val="24"/>
+          <w:szCs w:val="24"/>
+          <w:lang w:val="en"/>
+        </w:rPr>
+        <w:t xml:space="preserve">If </w:t>
+      </w:r>
+      <w:proofErr w:type="gramStart"/>
+      <w:r>
+        <w:rPr>
+          <w:sz w:val="24"/>
+          <w:szCs w:val="24"/>
+          <w:lang w:val="en"/>
+        </w:rPr>
+        <w:t xml:space="preserve">the </w:t>
+      </w:r>
+      <w:r>
+        <w:rPr>
+          <w:lang w:val="en"/>
+        </w:rPr>
+        <w:t xml:space="preserve"> </w:t>
+      </w:r>
+      <w:r>
+        <w:rPr>
+          <w:sz w:val="24"/>
+          <w:szCs w:val="24"/>
+          <w:lang w:val="en"/>
+        </w:rPr>
+        <w:t>Analy</w:t>
+      </w:r>
+      <w:r>
+        <w:rPr>
+          <w:sz w:val="24"/>
+          <w:szCs w:val="24"/>
+          <w:lang w:val="en"/>
+        </w:rPr>
+        <w:t>z</w:t>
+      </w:r>
+      <w:r>
+        <w:rPr>
+          <w:sz w:val="24"/>
+          <w:szCs w:val="24"/>
+          <w:lang w:val="en"/>
+        </w:rPr>
+        <w:t>e</w:t>
+      </w:r>
+      <w:r>
+        <w:rPr>
+          <w:lang w:val="en"/>
+        </w:rPr>
+        <w:t>functions</w:t>
+      </w:r>
+      <w:proofErr w:type="gramEnd"/>
+      <w:r>
+        <w:rPr>
+          <w:lang w:val="en"/>
+        </w:rPr>
+        <w:t xml:space="preserve"> did not</w:t>
+      </w:r>
+      <w:r>
+        <w:rPr>
+          <w:sz w:val="24"/>
+          <w:szCs w:val="24"/>
+          <w:lang w:val="en"/>
+        </w:rPr>
+        <w:t>find anything, the model moved outside the visible range.</w:t>
       </w:r>
     </w:p>
     <w:p>
@@ -240,9 +392,8 @@
         <w:pStyle w:val="Listenabsatz"/>
         <w:numPr>
           <w:ilvl w:val="0"/>
-          <w:numId w:val="28"/>
+          <w:numId w:val="44"/>
         </w:numPr>
-        <w:ind w:left="714" w:hanging="357"/>
         <w:contextualSpacing w:val="0"/>
         <w:rPr>
           <w:sz w:val="24"/>
@@ -255,7 +406,91 @@
           <w:szCs w:val="24"/>
           <w:lang w:val="en"/>
         </w:rPr>
-        <w:t>Some minor optimizations</w:t>
+        <w:t xml:space="preserve">Error </w:t>
+      </w:r>
+      <w:r>
+        <w:rPr>
+          <w:sz w:val="24"/>
+          <w:szCs w:val="24"/>
+          <w:lang w:val="en"/>
+        </w:rPr>
+        <w:t>#</w:t>
+      </w:r>
+      <w:proofErr w:type="gramStart"/>
+      <w:r>
+        <w:rPr>
+          <w:sz w:val="24"/>
+          <w:szCs w:val="24"/>
+          <w:lang w:val="en"/>
+        </w:rPr>
+        <w:t xml:space="preserve">43 </w:t>
+      </w:r>
+      <w:r>
+        <w:rPr>
+          <w:lang w:val="en"/>
+        </w:rPr>
+        <w:t xml:space="preserve"> </w:t>
+      </w:r>
+      <w:r>
+        <w:rPr>
+          <w:sz w:val="24"/>
+          <w:szCs w:val="24"/>
+          <w:lang w:val="en"/>
+        </w:rPr>
+        <w:t>fixed</w:t>
+      </w:r>
+      <w:proofErr w:type="gramEnd"/>
+      <w:r>
+        <w:rPr>
+          <w:sz w:val="24"/>
+          <w:szCs w:val="24"/>
+          <w:lang w:val="en"/>
+        </w:rPr>
+        <w:t xml:space="preserve">: The </w:t>
+      </w:r>
+      <w:r>
+        <w:rPr>
+          <w:lang w:val="en"/>
+        </w:rPr>
+        <w:t xml:space="preserve">Outgoing </w:t>
+      </w:r>
+      <w:r>
+        <w:rPr>
+          <w:sz w:val="24"/>
+          <w:szCs w:val="24"/>
+          <w:lang w:val="en"/>
+        </w:rPr>
+        <w:t>„</w:t>
+      </w:r>
+      <w:r>
+        <w:rPr>
+          <w:sz w:val="24"/>
+          <w:szCs w:val="24"/>
+          <w:lang w:val="en"/>
+        </w:rPr>
+        <w:t>Dendrite</w:t>
+      </w:r>
+      <w:r>
+        <w:rPr>
+          <w:lang w:val="en"/>
+        </w:rPr>
+        <w:t xml:space="preserve"> </w:t>
+      </w:r>
+      <w:r>
+        <w:rPr>
+          <w:sz w:val="24"/>
+          <w:szCs w:val="24"/>
+          <w:lang w:val="en"/>
+        </w:rPr>
+        <w:t xml:space="preserve">command </w:t>
+      </w:r>
+      <w:r>
+        <w:rPr>
+          <w:sz w:val="24"/>
+          <w:szCs w:val="24"/>
+          <w:lang w:val="en"/>
+        </w:rPr>
+        <w:t>was not executable in certain situations.</w:t>
       </w:r>
     </w:p>
     <w:p>
@@ -263,9 +498,8 @@
         <w:pStyle w:val="Listenabsatz"/>
         <w:numPr>
           <w:ilvl w:val="0"/>
-          <w:numId w:val="28"/>
+          <w:numId w:val="44"/>
         </w:numPr>
-        <w:ind w:left="714" w:hanging="357"/>
         <w:contextualSpacing w:val="0"/>
         <w:rPr>
           <w:sz w:val="24"/>
@@ -278,11 +512,17 @@
           <w:szCs w:val="24"/>
           <w:lang w:val="en"/>
         </w:rPr>
-        <w:t>Additional information in the performance window</w:t>
-      </w:r>
-    </w:p>
-    <w:p>
-      <w:pPr>
+        <w:t>Various errors that can lead to crashes have been fixed.</w:t>
+      </w:r>
+    </w:p>
+    <w:p>
+      <w:pPr>
+        <w:pStyle w:val="Listenabsatz"/>
+        <w:numPr>
+          <w:ilvl w:val="0"/>
+          <w:numId w:val="44"/>
+        </w:numPr>
+        <w:contextualSpacing w:val="0"/>
         <w:rPr>
           <w:b/>
           <w:bCs/>
@@ -294,6 +534,168 @@
         <w:rPr>
           <w:sz w:val="24"/>
           <w:szCs w:val="24"/>
+          <w:lang w:val="en"/>
+        </w:rPr>
+        <w:t xml:space="preserve">Issue #36 has </w:t>
+      </w:r>
+      <w:proofErr w:type="spellStart"/>
+      <w:r>
+        <w:rPr>
+          <w:sz w:val="24"/>
+          <w:szCs w:val="24"/>
+          <w:lang w:val="en"/>
+        </w:rPr>
+        <w:t>been</w:t>
+      </w:r>
+      <w:r>
+        <w:rPr>
+          <w:sz w:val="24"/>
+          <w:szCs w:val="24"/>
+          <w:lang w:val="en"/>
+        </w:rPr>
+        <w:t>implemented</w:t>
+      </w:r>
+      <w:proofErr w:type="spellEnd"/>
+      <w:r>
+        <w:rPr>
+          <w:sz w:val="24"/>
+          <w:szCs w:val="24"/>
+          <w:lang w:val="en"/>
+        </w:rPr>
+        <w:t>:</w:t>
+      </w:r>
+      <w:r>
+        <w:rPr>
+          <w:lang w:val="en"/>
+        </w:rPr>
+        <w:t xml:space="preserve"> </w:t>
+      </w:r>
+      <w:r>
+        <w:rPr>
+          <w:sz w:val="24"/>
+          <w:szCs w:val="24"/>
+          <w:lang w:val="en"/>
+        </w:rPr>
+        <w:t xml:space="preserve"> Second window with a thumbnail of the entire model</w:t>
+      </w:r>
+      <w:r>
+        <w:rPr>
+          <w:sz w:val="24"/>
+          <w:szCs w:val="24"/>
+          <w:lang w:val="en"/>
+        </w:rPr>
+        <w:t>,</w:t>
+      </w:r>
+      <w:r>
+        <w:rPr>
+          <w:lang w:val="en"/>
+        </w:rPr>
+        <w:t xml:space="preserve">  </w:t>
+      </w:r>
+      <w:r>
+        <w:rPr>
+          <w:sz w:val="24"/>
+          <w:szCs w:val="24"/>
+          <w:lang w:val="en"/>
+        </w:rPr>
+        <w:t xml:space="preserve"> see chapter </w:t>
+      </w:r>
+      <w:r>
+        <w:rPr>
+          <w:lang w:val="en"/>
+        </w:rPr>
+        <w:t xml:space="preserve"> </w:t>
+      </w:r>
+      <w:r>
+        <w:rPr>
+          <w:sz w:val="24"/>
+          <w:szCs w:val="24"/>
+          <w:lang w:val="en"/>
+        </w:rPr>
+        <w:fldChar w:fldCharType="begin"/>
+      </w:r>
+      <w:r>
+        <w:rPr>
+          <w:lang w:val="en"/>
+        </w:rPr>
+        <w:instrText xml:space="preserve"> </w:instrText>
+      </w:r>
+      <w:r>
+        <w:rPr>
+          <w:sz w:val="24"/>
+          <w:szCs w:val="24"/>
+          <w:lang w:val="en"/>
+        </w:rPr>
+        <w:instrText xml:space="preserve"> REF _Ref37800388 \r \h </w:instrText>
+      </w:r>
+      <w:r>
+        <w:rPr>
+          <w:lang w:val="en"/>
+        </w:rPr>
+        <w:instrText xml:space="preserve">  </w:instrText>
+      </w:r>
+      <w:r>
+        <w:rPr>
+          <w:sz w:val="24"/>
+          <w:szCs w:val="24"/>
+          <w:lang w:val="en"/>
+        </w:rPr>
+      </w:r>
+      <w:r>
+        <w:rPr>
+          <w:sz w:val="24"/>
+          <w:szCs w:val="24"/>
+          <w:lang w:val="en"/>
+        </w:rPr>
+        <w:fldChar w:fldCharType="separate"/>
+      </w:r>
+      <w:r>
+        <w:rPr>
+          <w:lang w:val="en"/>
+        </w:rPr>
+        <w:t xml:space="preserve"> </w:t>
+      </w:r>
+      <w:r>
+        <w:rPr>
+          <w:sz w:val="24"/>
+          <w:szCs w:val="24"/>
+          <w:lang w:val="en"/>
+        </w:rPr>
+        <w:t>4.7</w:t>
+      </w:r>
+      <w:r>
+        <w:rPr>
+          <w:lang w:val="en"/>
+        </w:rPr>
+        <w:t xml:space="preserve"> </w:t>
+      </w:r>
+      <w:r>
+        <w:rPr>
+          <w:sz w:val="24"/>
+          <w:szCs w:val="24"/>
+          <w:lang w:val="en"/>
+        </w:rPr>
+        <w:fldChar w:fldCharType="end"/>
+      </w:r>
+      <w:r>
+        <w:rPr>
+          <w:lang w:val="en"/>
+        </w:rPr>
+        <w:t xml:space="preserve"> </w:t>
+      </w:r>
+      <w:r>
+        <w:rPr>
+          <w:sz w:val="24"/>
+          <w:szCs w:val="24"/>
+          <w:lang w:val="en"/>
+        </w:rPr>
+        <w:t>.</w:t>
+      </w:r>
+      <w:r>
+        <w:rPr>
+          <w:sz w:val="24"/>
+          <w:szCs w:val="24"/>
+          <w:lang w:val="en"/>
         </w:rPr>
         <w:br/>
       </w:r>
@@ -303,6 +705,7 @@
           <w:bCs/>
           <w:sz w:val="24"/>
           <w:szCs w:val="24"/>
+          <w:lang w:val="en"/>
         </w:rPr>
         <w:br/>
       </w:r>
@@ -312,6 +715,7 @@
           <w:bCs/>
           <w:sz w:val="24"/>
           <w:szCs w:val="24"/>
+          <w:lang w:val="en"/>
         </w:rPr>
         <w:br/>
       </w:r>
@@ -338,7 +742,7 @@
         <w:rPr>
           <w:lang w:val="en"/>
         </w:rPr>
-        <w:t xml:space="preserve">NNetSimu is a simulation of natural neural networks, such as the human brain. The program allows to create a model consisting of neurons and connections between these neurons, and to observe the dynamic behavior of the model. NNetSimu must necessarily greatly simplify the complexity of biological systems (see Chapter </w:t>
+        <w:t xml:space="preserve">NNetSimu is a simulation of natural neural networks, such as the </w:t>
       </w:r>
       <w:r>
         <w:rPr>
@@ -350,24 +754,72 @@
         <w:rPr>
           <w:lang w:val="en"/>
         </w:rPr>
+        <w:t xml:space="preserve"> </w:t>
+      </w:r>
+      <w:r>
+        <w:rPr>
+          <w:lang w:val="en"/>
+        </w:rPr>
+        <w:t>human brain. The program allows to create a model consisting of neurons and</w:t>
+      </w:r>
+      <w:r>
+        <w:rPr>
+          <w:lang w:val="en"/>
+        </w:rPr>
+        <w:t xml:space="preserve"> </w:t>
+      </w:r>
+      <w:r>
+        <w:rPr>
+          <w:lang w:val="en"/>
+        </w:rPr>
         <w:softHyphen/>
       </w:r>
       <w:r>
         <w:rPr>
           <w:lang w:val="en"/>
         </w:rPr>
+        <w:t xml:space="preserve"> </w:t>
+      </w:r>
+      <w:r>
+        <w:rPr>
+          <w:lang w:val="en"/>
+        </w:rPr>
+        <w:t xml:space="preserve">links between these neurons and to observe the dynamic behavior of the model. NNetSimu must necessarily greatly simplify the complexity of biological systems (see Chapter </w:t>
+      </w:r>
+      <w:r>
+        <w:rPr>
+          <w:lang w:val="en"/>
+        </w:rPr>
+        <w:t xml:space="preserve"> </w:t>
+      </w:r>
+      <w:r>
+        <w:rPr>
+          <w:lang w:val="en"/>
+        </w:rPr>
         <w:fldChar w:fldCharType="begin"/>
       </w:r>
       <w:r>
         <w:rPr>
           <w:lang w:val="en"/>
         </w:rPr>
+        <w:instrText xml:space="preserve"> </w:instrText>
+      </w:r>
+      <w:r>
+        <w:rPr>
+          <w:lang w:val="en"/>
+        </w:rPr>
         <w:instrText xml:space="preserve"> REF _Ref27085203 \r \h  \* MERGEFORMAT </w:instrText>
       </w:r>
       <w:r>
         <w:rPr>
           <w:lang w:val="en"/>
         </w:rPr>
+        <w:instrText xml:space="preserve">  </w:instrText>
+      </w:r>
+      <w:r>
+        <w:rPr>
+          <w:lang w:val="en"/>
+        </w:rPr>
       </w:r>
       <w:r>
         <w:rPr>
@@ -379,18 +831,36 @@
         <w:rPr>
           <w:lang w:val="en"/>
         </w:rPr>
+        <w:t xml:space="preserve"> </w:t>
+      </w:r>
+      <w:r>
+        <w:rPr>
+          <w:lang w:val="en"/>
+        </w:rPr>
         <w:t>4.6</w:t>
       </w:r>
       <w:r>
         <w:rPr>
           <w:lang w:val="en"/>
         </w:rPr>
+        <w:t xml:space="preserve"> </w:t>
+      </w:r>
+      <w:r>
+        <w:rPr>
+          <w:lang w:val="en"/>
+        </w:rPr>
         <w:fldChar w:fldCharType="end"/>
       </w:r>
       <w:r>
         <w:rPr>
           <w:lang w:val="en"/>
         </w:rPr>
+        <w:t xml:space="preserve"> </w:t>
+      </w:r>
+      <w:r>
+        <w:rPr>
+          <w:lang w:val="en"/>
+        </w:rPr>
         <w:t>).</w:t>
       </w:r>
     </w:p>
@@ -399,21 +869,7 @@
         <w:rPr>
           <w:lang w:val="en"/>
         </w:rPr>
-        <w:t xml:space="preserve">This document applies only to the elements implemented in NNetSimu. Statements of the species "there are three types of ..." are therefore not to be understood as claims about biological systems (where the diversity is </w:t>
-      </w:r>
-      <w:proofErr w:type="gramStart"/>
-      <w:r>
-        <w:rPr>
-          <w:lang w:val="en"/>
-        </w:rPr>
-        <w:t>usually higher</w:t>
-      </w:r>
-      <w:proofErr w:type="gramEnd"/>
-      <w:r>
-        <w:rPr>
-          <w:lang w:val="en"/>
-        </w:rPr>
-        <w:t>), but only as descriptions of the functionality currently implemented in the NNetSimu program.</w:t>
+        <w:t>This document applies only to the elements implemented in NNetSimu. Statements of the species "there are three types of ..." are therefore not to be understood as claims about biological systems (where the diversity is usually higher), but only as descriptions of the functionality currently implemented in the NNetSimu program.</w:t>
       </w:r>
     </w:p>
     <w:p>
@@ -422,76 +878,143 @@
       </w:pPr>
       <w:bookmarkStart w:id="0" w:name="_Ref23111910"/>
       <w:bookmarkStart w:id="1" w:name="_Toc35466065"/>
-      <w:r>
-        <w:rPr>
-          <w:lang w:val="en"/>
-        </w:rPr>
-        <w:t xml:space="preserve">The </w:t>
-      </w:r>
       <w:proofErr w:type="gramStart"/>
       <w:r>
         <w:rPr>
           <w:lang w:val="en"/>
         </w:rPr>
-        <w:t>elements</w:t>
-      </w:r>
-      <w:r>
-        <w:rPr>
-          <w:lang w:val="en"/>
-        </w:rPr>
-        <w:t xml:space="preserve"> </w:t>
-      </w:r>
+        <w:t>T</w:t>
+      </w:r>
+      <w:r>
+        <w:rPr>
+          <w:lang w:val="en"/>
+        </w:rPr>
+        <w:t xml:space="preserve">he </w:t>
+      </w:r>
+      <w:r>
+        <w:rPr>
+          <w:lang w:val="en"/>
+        </w:rPr>
+        <w:t xml:space="preserve"> </w:t>
+      </w:r>
+      <w:r>
+        <w:rPr>
+          <w:lang w:val="en"/>
+        </w:rPr>
+        <w:t>Elements</w:t>
+      </w:r>
+      <w:proofErr w:type="gramEnd"/>
       <w:r>
         <w:rPr>
           <w:lang w:val="en"/>
         </w:rPr>
         <w:t xml:space="preserve"> of</w:t>
       </w:r>
+      <w:r>
+        <w:rPr>
+          <w:lang w:val="en"/>
+        </w:rPr>
+        <w:t xml:space="preserve"> the</w:t>
+      </w:r>
+      <w:r>
+        <w:rPr>
+          <w:lang w:val="en"/>
+        </w:rPr>
+        <w:t xml:space="preserve">  model</w:t>
+      </w:r>
+      <w:bookmarkEnd w:id="0"/>
+      <w:r>
+        <w:rPr>
+          <w:lang w:val="en"/>
+        </w:rPr>
+        <w:t>s</w:t>
+      </w:r>
+      <w:bookmarkEnd w:id="1"/>
+    </w:p>
+    <w:p>
+      <w:pPr>
+        <w:pStyle w:val="berschrift2"/>
+        <w:rPr>
+          <w:lang w:val="de-DE"/>
+        </w:rPr>
+      </w:pPr>
+      <w:bookmarkStart w:id="2" w:name="_Toc35466066"/>
+      <w:r>
+        <w:rPr>
+          <w:lang w:val="en"/>
+        </w:rPr>
+        <w:t>Static and dynamic model</w:t>
+      </w:r>
+      <w:bookmarkEnd w:id="2"/>
+    </w:p>
+    <w:p>
+      <w:r>
+        <w:rPr>
+          <w:lang w:val="en"/>
+        </w:rPr>
+        <w:t xml:space="preserve">NNetSimu displays a model of a neural network that contains static and dynamic </w:t>
+      </w:r>
+      <w:r>
+        <w:rPr>
+          <w:lang w:val="en"/>
+        </w:rPr>
+        <w:softHyphen/>
+      </w:r>
+      <w:r>
+        <w:rPr>
+          <w:lang w:val="en"/>
+        </w:rPr>
+        <w:t xml:space="preserve"> </w:t>
+      </w:r>
+      <w:r>
+        <w:rPr>
+          <w:lang w:val="en"/>
+        </w:rPr>
+        <w:t xml:space="preserve">aspecs. The static </w:t>
+      </w:r>
+      <w:proofErr w:type="gramStart"/>
+      <w:r>
+        <w:rPr>
+          <w:lang w:val="en"/>
+        </w:rPr>
+        <w:t>model</w:t>
+      </w:r>
+      <w:r>
+        <w:rPr>
+          <w:lang w:val="en"/>
+        </w:rPr>
+        <w:t xml:space="preserve">  describes</w:t>
+      </w:r>
       <w:proofErr w:type="gramEnd"/>
       <w:r>
         <w:rPr>
           <w:lang w:val="en"/>
         </w:rPr>
-        <w:t xml:space="preserve"> the model</w:t>
-      </w:r>
-      <w:bookmarkEnd w:id="0"/>
-      <w:r>
-        <w:rPr>
-          <w:lang w:val="en"/>
-        </w:rPr>
-        <w:t>s</w:t>
-      </w:r>
-      <w:bookmarkEnd w:id="1"/>
-    </w:p>
-    <w:p>
-      <w:pPr>
-        <w:pStyle w:val="berschrift2"/>
-        <w:rPr>
-          <w:lang w:val="de-DE"/>
-        </w:rPr>
-      </w:pPr>
-      <w:bookmarkStart w:id="2" w:name="_Toc35466066"/>
-      <w:r>
-        <w:rPr>
-          <w:lang w:val="en"/>
-        </w:rPr>
-        <w:t>Static and dynamic model</w:t>
-      </w:r>
-      <w:bookmarkEnd w:id="2"/>
-    </w:p>
-    <w:p>
-      <w:r>
-        <w:rPr>
-          <w:lang w:val="en"/>
-        </w:rPr>
-        <w:t xml:space="preserve">NNetSimu displays a model of a neural network that contains static and dynamic aspects. The static </w:t>
-      </w:r>
-      <w:proofErr w:type="gramStart"/>
-      <w:r>
-        <w:rPr>
-          <w:lang w:val="en"/>
-        </w:rPr>
-        <w:t>model</w:t>
+        <w:t xml:space="preserve">   a number of  </w:t>
+      </w:r>
+      <w:r>
+        <w:rPr>
+          <w:lang w:val="en"/>
+        </w:rPr>
+        <w:t>different</w:t>
+      </w:r>
+      <w:r>
+        <w:rPr>
+          <w:lang w:val="en"/>
+        </w:rPr>
+        <w:t xml:space="preserve">neurons </w:t>
+      </w:r>
+      <w:r>
+        <w:rPr>
+          <w:lang w:val="en"/>
+        </w:rPr>
+        <w:t xml:space="preserve"> </w:t>
+      </w:r>
+      <w:r>
+        <w:rPr>
+          <w:lang w:val="en"/>
+        </w:rPr>
+        <w:t xml:space="preserve">with their respectivepositions on the work surface as well </w:t>
       </w:r>
       <w:r>
         <w:rPr>
@@ -503,56 +1026,13 @@
         <w:rPr>
           <w:lang w:val="en"/>
         </w:rPr>
-        <w:t>describes  a</w:t>
-      </w:r>
-      <w:proofErr w:type="gramEnd"/>
-      <w:r>
-        <w:rPr>
-          <w:lang w:val="en"/>
-        </w:rPr>
-        <w:t xml:space="preserve"> number of  </w:t>
-      </w:r>
-      <w:r>
-        <w:rPr>
-          <w:lang w:val="en"/>
-        </w:rPr>
-        <w:t>different</w:t>
-      </w:r>
-      <w:r>
-        <w:rPr>
-          <w:lang w:val="en"/>
-        </w:rPr>
-        <w:t xml:space="preserve">neurons </w:t>
-      </w:r>
-      <w:r>
-        <w:rPr>
-          <w:lang w:val="en"/>
-        </w:rPr>
-        <w:t xml:space="preserve"> </w:t>
-      </w:r>
-      <w:r>
-        <w:rPr>
-          <w:lang w:val="en"/>
-        </w:rPr>
-        <w:t>with their respectivepositions on the work surface as well</w:t>
-      </w:r>
-      <w:r>
-        <w:rPr>
-          <w:lang w:val="en"/>
-        </w:rPr>
-        <w:softHyphen/>
-      </w:r>
-      <w:r>
-        <w:rPr>
-          <w:lang w:val="en"/>
-        </w:rPr>
-        <w:t xml:space="preserve">as  </w:t>
-      </w:r>
-      <w:r>
-        <w:rPr>
-          <w:lang w:val="en"/>
-        </w:rPr>
-        <w:t xml:space="preserve">connections between </w:t>
+        <w:t xml:space="preserve"> as connections </w:t>
+      </w:r>
+      <w:r>
+        <w:rPr>
+          <w:lang w:val="en"/>
+        </w:rPr>
+        <w:t xml:space="preserve">between </w:t>
       </w:r>
       <w:r>
         <w:rPr>
@@ -580,33 +1060,19 @@
         <w:rPr>
           <w:lang w:val="en"/>
         </w:rPr>
-        <w:t xml:space="preserve"> can be changed by the </w:t>
-      </w:r>
-      <w:proofErr w:type="gramStart"/>
-      <w:r>
-        <w:rPr>
-          <w:lang w:val="en"/>
-        </w:rPr>
-        <w:t xml:space="preserve">user  </w:t>
-      </w:r>
-      <w:r>
-        <w:rPr>
-          <w:lang w:val="en"/>
-        </w:rPr>
-        <w:t>v</w:t>
-      </w:r>
-      <w:proofErr w:type="gramEnd"/>
-      <w:r>
-        <w:rPr>
-          <w:lang w:val="en"/>
-        </w:rPr>
-        <w:t>,</w:t>
-      </w:r>
-      <w:r>
-        <w:rPr>
-          <w:lang w:val="en"/>
-        </w:rPr>
-        <w:t>e.g. by adding other</w:t>
+        <w:t xml:space="preserve"> can be changed by the user  </w:t>
+      </w:r>
+      <w:r>
+        <w:rPr>
+          <w:lang w:val="en"/>
+        </w:rPr>
+        <w:t>v,</w:t>
+      </w:r>
+      <w:r>
+        <w:rPr>
+          <w:lang w:val="en"/>
+        </w:rPr>
+        <w:t xml:space="preserve">e.g. by adding other </w:t>
       </w:r>
       <w:r>
         <w:rPr>
@@ -618,7 +1084,7 @@
         <w:rPr>
           <w:lang w:val="en"/>
         </w:rPr>
-        <w:t xml:space="preserve">neurons or changing their </w:t>
+        <w:t xml:space="preserve"> neurons or changing their </w:t>
       </w:r>
       <w:proofErr w:type="spellStart"/>
       <w:r>
@@ -656,12 +1122,24 @@
         <w:rPr>
           <w:lang w:val="en"/>
         </w:rPr>
+        <w:instrText xml:space="preserve"> </w:instrText>
+      </w:r>
+      <w:r>
+        <w:rPr>
+          <w:lang w:val="en"/>
+        </w:rPr>
         <w:instrText xml:space="preserve"> REF _Ref27082466 \r \h </w:instrText>
       </w:r>
       <w:r>
         <w:rPr>
           <w:lang w:val="en"/>
         </w:rPr>
+        <w:instrText xml:space="preserve">  </w:instrText>
+      </w:r>
+      <w:r>
+        <w:rPr>
+          <w:lang w:val="en"/>
+        </w:rPr>
       </w:r>
       <w:r>
         <w:rPr>
@@ -673,19 +1151,31 @@
         <w:rPr>
           <w:lang w:val="en"/>
         </w:rPr>
+        <w:t xml:space="preserve"> </w:t>
+      </w:r>
+      <w:r>
+        <w:rPr>
+          <w:lang w:val="en"/>
+        </w:rPr>
         <w:t xml:space="preserve"> 4.3</w:t>
       </w:r>
       <w:r>
         <w:rPr>
           <w:lang w:val="en"/>
         </w:rPr>
+        <w:t xml:space="preserve"> </w:t>
+      </w:r>
+      <w:r>
+        <w:rPr>
+          <w:lang w:val="en"/>
+        </w:rPr>
         <w:fldChar w:fldCharType="end"/>
       </w:r>
       <w:r>
         <w:rPr>
           <w:lang w:val="en"/>
         </w:rPr>
-        <w:t>.</w:t>
+        <w:t xml:space="preserve"> .</w:t>
       </w:r>
     </w:p>
     <w:p>
@@ -725,13 +1215,13 @@
         <w:rPr>
           <w:lang w:val="en"/>
         </w:rPr>
-        <w:t>Input neurons emit</w:t>
-      </w:r>
-      <w:r>
-        <w:rPr>
-          <w:lang w:val="en"/>
-        </w:rPr>
-        <w:t>electrical impulses that pass through the connections to neurons in a</w:t>
+        <w:t>Input neurons give in a</w:t>
+      </w:r>
+      <w:r>
+        <w:rPr>
+          <w:lang w:val="en"/>
+        </w:rPr>
+        <w:t xml:space="preserve"> </w:t>
       </w:r>
       <w:r>
         <w:rPr>
@@ -743,7 +1233,19 @@
         <w:rPr>
           <w:lang w:val="en"/>
         </w:rPr>
-        <w:t>certain cycle. The incoming</w:t>
+        <w:t xml:space="preserve"> </w:t>
+      </w:r>
+      <w:r>
+        <w:rPr>
+          <w:lang w:val="en"/>
+        </w:rPr>
+        <w:t>tuned clock electrical impulses that run through the connections to neurons. The</w:t>
+      </w:r>
+      <w:r>
+        <w:rPr>
+          <w:lang w:val="en"/>
+        </w:rPr>
+        <w:t xml:space="preserve"> </w:t>
       </w:r>
       <w:r>
         <w:rPr>
@@ -755,7 +1257,19 @@
         <w:rPr>
           <w:lang w:val="en"/>
         </w:rPr>
-        <w:t>impulses can cause a neuron to emit impulses itself, etc. These dynamic</w:t>
+        <w:t xml:space="preserve"> </w:t>
+      </w:r>
+      <w:r>
+        <w:rPr>
+          <w:lang w:val="en"/>
+        </w:rPr>
+        <w:t>incoming impulses can cause a neuron to emit impulses itself, etc. These dynamic</w:t>
+      </w:r>
+      <w:r>
+        <w:rPr>
+          <w:lang w:val="en"/>
+        </w:rPr>
+        <w:t xml:space="preserve"> </w:t>
       </w:r>
       <w:r>
         <w:rPr>
@@ -767,6 +1281,12 @@
         <w:rPr>
           <w:lang w:val="en"/>
         </w:rPr>
+        <w:t xml:space="preserve"> </w:t>
+      </w:r>
+      <w:r>
+        <w:rPr>
+          <w:lang w:val="en"/>
+        </w:rPr>
         <w:t xml:space="preserve">operations are performed automatically in NNetSimu, but they </w:t>
       </w:r>
       <w:proofErr w:type="spellStart"/>
@@ -787,14 +1307,133 @@
         <w:rPr>
           <w:lang w:val="en"/>
         </w:rPr>
-        <w:t xml:space="preserve"> influenced by </w:t>
+        <w:t xml:space="preserve"> influenced by certain </w:t>
+      </w:r>
+      <w:r>
+        <w:rPr>
+          <w:lang w:val="en"/>
+        </w:rPr>
+        <w:softHyphen/>
+      </w:r>
+      <w:r>
+        <w:rPr>
+          <w:lang w:val="en"/>
+        </w:rPr>
+        <w:t xml:space="preserve"> </w:t>
+      </w:r>
+      <w:r>
+        <w:rPr>
+          <w:lang w:val="en"/>
+        </w:rPr>
+        <w:t>parameters.</w:t>
+      </w:r>
+    </w:p>
+    <w:p>
+      <w:r>
+        <w:rPr>
+          <w:lang w:val="en"/>
+        </w:rPr>
+        <w:t xml:space="preserve">There are </w:t>
+      </w:r>
+      <w:r>
+        <w:rPr>
+          <w:lang w:val="en"/>
+        </w:rPr>
+        <w:t xml:space="preserve">three types of </w:t>
       </w:r>
       <w:proofErr w:type="spellStart"/>
       <w:r>
         <w:rPr>
           <w:lang w:val="en"/>
         </w:rPr>
-        <w:t>certain</w:t>
+        <w:t>neurons</w:t>
+      </w:r>
+      <w:r>
+        <w:rPr>
+          <w:lang w:val="en"/>
+        </w:rPr>
+        <w:t>that</w:t>
+      </w:r>
+      <w:proofErr w:type="spellEnd"/>
+      <w:r>
+        <w:rPr>
+          <w:lang w:val="en"/>
+        </w:rPr>
+        <w:t xml:space="preserve"> differ </w:t>
+      </w:r>
+      <w:proofErr w:type="gramStart"/>
+      <w:r>
+        <w:rPr>
+          <w:lang w:val="en"/>
+        </w:rPr>
+        <w:t xml:space="preserve">visually </w:t>
+      </w:r>
+      <w:r>
+        <w:rPr>
+          <w:lang w:val="en"/>
+        </w:rPr>
+        <w:t xml:space="preserve"> by</w:t>
+      </w:r>
+      <w:proofErr w:type="gramEnd"/>
+      <w:r>
+        <w:rPr>
+          <w:lang w:val="en"/>
+        </w:rPr>
+        <w:t xml:space="preserve"> their outer shape (rectangle, circle with </w:t>
+      </w:r>
+      <w:r>
+        <w:rPr>
+          <w:lang w:val="en"/>
+        </w:rPr>
+        <w:t xml:space="preserve">or </w:t>
+      </w:r>
+      <w:r>
+        <w:rPr>
+          <w:lang w:val="en"/>
+        </w:rPr>
+        <w:t xml:space="preserve">without </w:t>
+      </w:r>
+      <w:r>
+        <w:rPr>
+          <w:lang w:val="en"/>
+        </w:rPr>
+        <w:t xml:space="preserve"> </w:t>
+      </w:r>
+      <w:r>
+        <w:rPr>
+          <w:lang w:val="en"/>
+        </w:rPr>
+        <w:t>bulge).</w:t>
+      </w:r>
+      <w:r>
+        <w:rPr>
+          <w:lang w:val="en"/>
+        </w:rPr>
+        <w:t xml:space="preserve">  </w:t>
+      </w:r>
+      <w:r>
+        <w:rPr>
+          <w:lang w:val="en"/>
+        </w:rPr>
+        <w:t xml:space="preserve">. </w:t>
+      </w:r>
+      <w:r>
+        <w:rPr>
+          <w:lang w:val="en"/>
+        </w:rPr>
+        <w:t xml:space="preserve"> </w:t>
+      </w:r>
+      <w:r>
+        <w:rPr>
+          <w:lang w:val="en"/>
+        </w:rPr>
+        <w:t>In the following illustrations, in addition to the shape of the various</w:t>
+      </w:r>
+      <w:r>
+        <w:rPr>
+          <w:lang w:val="en"/>
+        </w:rPr>
+        <w:t xml:space="preserve"> </w:t>
       </w:r>
       <w:r>
         <w:rPr>
@@ -806,226 +1445,129 @@
         <w:rPr>
           <w:lang w:val="en"/>
         </w:rPr>
-        <w:t>parameters</w:t>
-      </w:r>
-      <w:proofErr w:type="spellEnd"/>
+        <w:t xml:space="preserve"> </w:t>
+      </w:r>
+      <w:r>
+        <w:rPr>
+          <w:lang w:val="en"/>
+        </w:rPr>
+        <w:t xml:space="preserve">types </w:t>
+      </w:r>
+      <w:proofErr w:type="gramStart"/>
+      <w:r>
+        <w:rPr>
+          <w:lang w:val="en"/>
+        </w:rPr>
+        <w:t xml:space="preserve">of </w:t>
+      </w:r>
+      <w:r>
+        <w:rPr>
+          <w:lang w:val="en"/>
+        </w:rPr>
+        <w:t xml:space="preserve"> </w:t>
+      </w:r>
+      <w:r>
+        <w:rPr>
+          <w:lang w:val="en"/>
+        </w:rPr>
+        <w:t>neurons</w:t>
+      </w:r>
+      <w:proofErr w:type="gramEnd"/>
+      <w:r>
+        <w:rPr>
+          <w:lang w:val="en"/>
+        </w:rPr>
+        <w:t xml:space="preserve"> </w:t>
+      </w:r>
+      <w:r>
+        <w:rPr>
+          <w:lang w:val="en"/>
+        </w:rPr>
+        <w:t xml:space="preserve">to recognize </w:t>
+      </w:r>
+      <w:r>
+        <w:rPr>
+          <w:lang w:val="en"/>
+        </w:rPr>
+        <w:t>other</w:t>
+      </w:r>
+      <w:r>
+        <w:rPr>
+          <w:lang w:val="en"/>
+        </w:rPr>
+        <w:t xml:space="preserve"> </w:t>
+      </w:r>
+      <w:r>
+        <w:rPr>
+          <w:lang w:val="en"/>
+        </w:rPr>
+        <w:t xml:space="preserve"> elements </w:t>
+      </w:r>
+      <w:r>
+        <w:rPr>
+          <w:lang w:val="en"/>
+        </w:rPr>
+        <w:t xml:space="preserve"> </w:t>
+      </w:r>
+      <w:r>
+        <w:rPr>
+          <w:lang w:val="en"/>
+        </w:rPr>
+        <w:t xml:space="preserve">such as colors, and labels that </w:t>
+      </w:r>
+      <w:r>
+        <w:rPr>
+          <w:lang w:val="en"/>
+        </w:rPr>
+        <w:t xml:space="preserve">have </w:t>
+      </w:r>
+      <w:r>
+        <w:rPr>
+          <w:lang w:val="en"/>
+        </w:rPr>
+        <w:t>meaning</w:t>
+      </w:r>
+      <w:r>
+        <w:rPr>
+          <w:lang w:val="en"/>
+        </w:rPr>
+        <w:t xml:space="preserve"> </w:t>
+      </w:r>
+      <w:r>
+        <w:rPr>
+          <w:lang w:val="en"/>
+        </w:rPr>
+        <w:t xml:space="preserve">for </w:t>
+      </w:r>
+      <w:r>
+        <w:rPr>
+          <w:lang w:val="en"/>
+        </w:rPr>
+        <w:t xml:space="preserve"> </w:t>
+      </w:r>
+      <w:r>
+        <w:rPr>
+          <w:lang w:val="en"/>
+        </w:rPr>
+        <w:t xml:space="preserve">the dynamic model. </w:t>
+      </w:r>
+      <w:r>
+        <w:rPr>
+          <w:lang w:val="en"/>
+        </w:rPr>
+        <w:t xml:space="preserve"> </w:t>
+      </w:r>
+      <w:r>
+        <w:rPr>
+          <w:lang w:val="en"/>
+        </w:rPr>
+        <w:t xml:space="preserve"> </w:t>
+      </w:r>
       <w:r>
         <w:rPr>
           <w:lang w:val="en"/>
         </w:rPr>
         <w:t>.</w:t>
-      </w:r>
-    </w:p>
-    <w:p>
-      <w:r>
-        <w:rPr>
-          <w:lang w:val="en"/>
-        </w:rPr>
-        <w:t xml:space="preserve">There are </w:t>
-      </w:r>
-      <w:r>
-        <w:rPr>
-          <w:lang w:val="en"/>
-        </w:rPr>
-        <w:t xml:space="preserve">three types of </w:t>
-      </w:r>
-      <w:proofErr w:type="spellStart"/>
-      <w:r>
-        <w:rPr>
-          <w:lang w:val="en"/>
-        </w:rPr>
-        <w:t>neurons</w:t>
-      </w:r>
-      <w:r>
-        <w:rPr>
-          <w:lang w:val="en"/>
-        </w:rPr>
-        <w:t>that</w:t>
-      </w:r>
-      <w:proofErr w:type="spellEnd"/>
-      <w:r>
-        <w:rPr>
-          <w:lang w:val="en"/>
-        </w:rPr>
-        <w:t xml:space="preserve"> differ </w:t>
-      </w:r>
-      <w:proofErr w:type="gramStart"/>
-      <w:r>
-        <w:rPr>
-          <w:lang w:val="en"/>
-        </w:rPr>
-        <w:t xml:space="preserve">visually </w:t>
-      </w:r>
-      <w:r>
-        <w:rPr>
-          <w:lang w:val="en"/>
-        </w:rPr>
-        <w:t xml:space="preserve"> by</w:t>
-      </w:r>
-      <w:proofErr w:type="gramEnd"/>
-      <w:r>
-        <w:rPr>
-          <w:lang w:val="en"/>
-        </w:rPr>
-        <w:t xml:space="preserve"> their outer shape (rectangle, circle with </w:t>
-      </w:r>
-      <w:r>
-        <w:rPr>
-          <w:lang w:val="en"/>
-        </w:rPr>
-        <w:t xml:space="preserve">or </w:t>
-      </w:r>
-      <w:r>
-        <w:rPr>
-          <w:lang w:val="en"/>
-        </w:rPr>
-        <w:t xml:space="preserve">without </w:t>
-      </w:r>
-      <w:r>
-        <w:rPr>
-          <w:lang w:val="en"/>
-        </w:rPr>
-        <w:t xml:space="preserve"> </w:t>
-      </w:r>
-      <w:r>
-        <w:rPr>
-          <w:lang w:val="en"/>
-        </w:rPr>
-        <w:t>bulge).</w:t>
-      </w:r>
-      <w:r>
-        <w:rPr>
-          <w:lang w:val="en"/>
-        </w:rPr>
-        <w:t xml:space="preserve">  </w:t>
-      </w:r>
-      <w:r>
-        <w:rPr>
-          <w:lang w:val="en"/>
-        </w:rPr>
-        <w:t xml:space="preserve">. </w:t>
-      </w:r>
-      <w:r>
-        <w:rPr>
-          <w:lang w:val="en"/>
-        </w:rPr>
-        <w:t xml:space="preserve"> </w:t>
-      </w:r>
-      <w:r>
-        <w:rPr>
-          <w:lang w:val="en"/>
-        </w:rPr>
-        <w:t>In the following illustrations, in addition to the shape of the different</w:t>
-      </w:r>
-      <w:r>
-        <w:rPr>
-          <w:lang w:val="en"/>
-        </w:rPr>
-        <w:t xml:space="preserve">types </w:t>
-      </w:r>
-      <w:r>
-        <w:rPr>
-          <w:lang w:val="en"/>
-        </w:rPr>
-        <w:softHyphen/>
-      </w:r>
-      <w:r>
-        <w:rPr>
-          <w:lang w:val="en"/>
-        </w:rPr>
-        <w:t xml:space="preserve">of </w:t>
-      </w:r>
-      <w:proofErr w:type="gramStart"/>
-      <w:r>
-        <w:rPr>
-          <w:lang w:val="en"/>
-        </w:rPr>
-        <w:t xml:space="preserve">neurons, </w:t>
-      </w:r>
-      <w:r>
-        <w:rPr>
-          <w:lang w:val="en"/>
-        </w:rPr>
-        <w:t xml:space="preserve"> </w:t>
-      </w:r>
-      <w:r>
-        <w:rPr>
-          <w:lang w:val="en"/>
-        </w:rPr>
-        <w:t xml:space="preserve"> </w:t>
-      </w:r>
-      <w:proofErr w:type="gramEnd"/>
-      <w:r>
-        <w:rPr>
-          <w:lang w:val="en"/>
-        </w:rPr>
-        <w:t xml:space="preserve"> </w:t>
-      </w:r>
-      <w:r>
-        <w:rPr>
-          <w:lang w:val="en"/>
-        </w:rPr>
-        <w:t>other</w:t>
-      </w:r>
-      <w:r>
-        <w:rPr>
-          <w:lang w:val="en"/>
-        </w:rPr>
-        <w:t xml:space="preserve"> </w:t>
-      </w:r>
-      <w:r>
-        <w:rPr>
-          <w:lang w:val="en"/>
-        </w:rPr>
-        <w:t xml:space="preserve"> elements </w:t>
-      </w:r>
-      <w:r>
-        <w:rPr>
-          <w:lang w:val="en"/>
-        </w:rPr>
-        <w:t xml:space="preserve">such as colors and labels that </w:t>
-      </w:r>
-      <w:r>
-        <w:rPr>
-          <w:lang w:val="en"/>
-        </w:rPr>
-        <w:t>have meaning</w:t>
-      </w:r>
-      <w:r>
-        <w:rPr>
-          <w:lang w:val="en"/>
-        </w:rPr>
-        <w:t xml:space="preserve"> </w:t>
-      </w:r>
-      <w:r>
-        <w:rPr>
-          <w:lang w:val="en"/>
-        </w:rPr>
-        <w:t xml:space="preserve">for </w:t>
-      </w:r>
-      <w:r>
-        <w:rPr>
-          <w:lang w:val="en"/>
-        </w:rPr>
-        <w:t xml:space="preserve">the </w:t>
-      </w:r>
-      <w:r>
-        <w:rPr>
-          <w:lang w:val="en"/>
-        </w:rPr>
-        <w:t xml:space="preserve">dynamic model </w:t>
-      </w:r>
-      <w:r>
-        <w:rPr>
-          <w:lang w:val="en"/>
-        </w:rPr>
-        <w:t xml:space="preserve">can </w:t>
-      </w:r>
-      <w:r>
-        <w:rPr>
-          <w:lang w:val="en"/>
-        </w:rPr>
-        <w:t>be seen. .</w:t>
       </w:r>
     </w:p>
     <w:p>
@@ -1082,7 +1624,7 @@
           <w:lang w:val="en"/>
         </w:rPr>
         <w:drawing>
-          <wp:anchor distT="0" distB="0" distL="114300" distR="114300" simplePos="0" relativeHeight="251654144" behindDoc="0" locked="0" layoutInCell="1" allowOverlap="1" wp14:anchorId="104D8EDE" wp14:editId="222DC95E">
+          <wp:anchor distT="0" distB="0" distL="114300" distR="114300" simplePos="0" relativeHeight="251654656" behindDoc="0" locked="0" layoutInCell="1" allowOverlap="1" wp14:anchorId="104D8EDE" wp14:editId="6FC58135">
             <wp:simplePos x="0" y="0"/>
             <wp:positionH relativeFrom="column">
               <wp:posOffset>-1988</wp:posOffset>
@@ -1137,7 +1679,6 @@
           </wp:anchor>
         </w:drawing>
       </w:r>
-      <w:proofErr w:type="spellStart"/>
       <w:r>
         <w:rPr>
           <w:lang w:val="en"/>
@@ -1150,13 +1691,6 @@
         </w:rPr>
         <w:t>neurons</w:t>
       </w:r>
-      <w:proofErr w:type="spellEnd"/>
-      <w:r>
-        <w:rPr>
-          <w:lang w:val="en"/>
-        </w:rPr>
-        <w:t xml:space="preserve"> </w:t>
-      </w:r>
       <w:r>
         <w:rPr>
           <w:lang w:val="en"/>
@@ -1235,13 +1769,31 @@
         <w:rPr>
           <w:lang w:val="en"/>
         </w:rPr>
-        <w:t xml:space="preserve"> an output, the axon.</w:t>
+        <w:t xml:space="preserve"> an</w:t>
+      </w:r>
+      <w:r>
+        <w:rPr>
+          <w:lang w:val="en"/>
+        </w:rPr>
+        <w:t xml:space="preserve"> </w:t>
       </w:r>
       <w:r>
         <w:rPr>
           <w:lang w:val="en"/>
         </w:rPr>
         <w:softHyphen/>
+      </w:r>
+      <w:r>
+        <w:rPr>
+          <w:lang w:val="en"/>
+        </w:rPr>
+        <w:t xml:space="preserve"> </w:t>
+      </w:r>
+      <w:r>
+        <w:rPr>
+          <w:lang w:val="en"/>
+        </w:rPr>
+        <w:t>exit, the axon.</w:t>
       </w:r>
     </w:p>
     <w:p>
@@ -1295,12 +1847,24 @@
         <w:rPr>
           <w:lang w:val="en"/>
         </w:rPr>
+        <w:instrText xml:space="preserve"> </w:instrText>
+      </w:r>
+      <w:r>
+        <w:rPr>
+          <w:lang w:val="en"/>
+        </w:rPr>
         <w:instrText xml:space="preserve"> REF _Ref27079495 \r \h </w:instrText>
       </w:r>
       <w:r>
         <w:rPr>
           <w:lang w:val="en"/>
         </w:rPr>
+        <w:instrText xml:space="preserve">  </w:instrText>
+      </w:r>
+      <w:r>
+        <w:rPr>
+          <w:lang w:val="en"/>
+        </w:rPr>
       </w:r>
       <w:r>
         <w:rPr>
@@ -1312,37 +1876,43 @@
         <w:rPr>
           <w:lang w:val="en"/>
         </w:rPr>
+        <w:t xml:space="preserve"> </w:t>
+      </w:r>
+      <w:r>
+        <w:rPr>
+          <w:lang w:val="en"/>
+        </w:rPr>
         <w:t>4.5.3</w:t>
       </w:r>
       <w:r>
         <w:rPr>
           <w:lang w:val="en"/>
         </w:rPr>
+        <w:t xml:space="preserve"> </w:t>
+      </w:r>
+      <w:r>
+        <w:rPr>
+          <w:lang w:val="en"/>
+        </w:rPr>
         <w:fldChar w:fldCharType="end"/>
       </w:r>
       <w:r>
         <w:rPr>
           <w:lang w:val="en"/>
         </w:rPr>
+        <w:t xml:space="preserve"> </w:t>
+      </w:r>
+      <w:r>
+        <w:rPr>
+          <w:lang w:val="en"/>
+        </w:rPr>
         <w:t xml:space="preserve">) </w:t>
       </w:r>
       <w:r>
         <w:rPr>
           <w:lang w:val="en"/>
         </w:rPr>
-        <w:t xml:space="preserve"> pulse frequency and the trigger voltage identical for</w:t>
-      </w:r>
-      <w:r>
-        <w:rPr>
-          <w:lang w:val="en"/>
-        </w:rPr>
-        <w:t xml:space="preserve"> </w:t>
-      </w:r>
-      <w:r>
-        <w:rPr>
-          <w:lang w:val="en"/>
-        </w:rPr>
-        <w:t>all neurons,</w:t>
+        <w:t xml:space="preserve"> pulse frequency and the trigger voltage identical for all neurons,</w:t>
       </w:r>
       <w:r>
         <w:rPr>
@@ -1372,18 +1942,42 @@
         <w:rPr>
           <w:lang w:val="en"/>
         </w:rPr>
+        <w:t xml:space="preserve">(see </w:t>
+      </w:r>
+      <w:r>
+        <w:rPr>
+          <w:lang w:val="en"/>
+        </w:rPr>
+        <w:t xml:space="preserve"> </w:t>
+      </w:r>
+      <w:r>
+        <w:rPr>
+          <w:lang w:val="en"/>
+        </w:rPr>
         <w:fldChar w:fldCharType="begin"/>
       </w:r>
       <w:r>
         <w:rPr>
           <w:lang w:val="en"/>
         </w:rPr>
+        <w:instrText xml:space="preserve"> </w:instrText>
+      </w:r>
+      <w:r>
+        <w:rPr>
+          <w:lang w:val="en"/>
+        </w:rPr>
         <w:instrText xml:space="preserve"> REF _Ref26970260 \r \h </w:instrText>
       </w:r>
       <w:r>
         <w:rPr>
           <w:lang w:val="en"/>
         </w:rPr>
+        <w:instrText xml:space="preserve">  </w:instrText>
+      </w:r>
+      <w:r>
+        <w:rPr>
+          <w:lang w:val="en"/>
+        </w:rPr>
       </w:r>
       <w:r>
         <w:rPr>
@@ -1395,7 +1989,13 @@
         <w:rPr>
           <w:lang w:val="en"/>
         </w:rPr>
-        <w:t xml:space="preserve">(see </w:t>
+        <w:t xml:space="preserve"> </w:t>
+      </w:r>
+      <w:r>
+        <w:rPr>
+          <w:lang w:val="en"/>
+        </w:rPr>
+        <w:t>3.2</w:t>
       </w:r>
       <w:r>
         <w:rPr>
@@ -1413,7 +2013,13 @@
         <w:rPr>
           <w:lang w:val="en"/>
         </w:rPr>
-        <w:t>3.2</w:t>
+        <w:t xml:space="preserve"> </w:t>
+      </w:r>
+      <w:r>
+        <w:rPr>
+          <w:lang w:val="en"/>
+        </w:rPr>
+        <w:t xml:space="preserve"> </w:t>
       </w:r>
       <w:r>
         <w:rPr>
@@ -1481,14 +2087,7 @@
         <w:rPr>
           <w:lang w:val="en"/>
         </w:rPr>
-        <w:t xml:space="preserve"> (currently red</w:t>
-      </w:r>
-      <w:proofErr w:type="gramStart"/>
-      <w:r>
-        <w:rPr>
-          <w:lang w:val="en"/>
-        </w:rPr>
-        <w:t>).</w:t>
+        <w:t xml:space="preserve"> (currently </w:t>
       </w:r>
       <w:r>
         <w:rPr>
@@ -1496,20 +2095,11 @@
         </w:rPr>
         <w:softHyphen/>
       </w:r>
-      <w:proofErr w:type="spellStart"/>
-      <w:proofErr w:type="gramEnd"/>
-      <w:r>
-        <w:rPr>
-          <w:lang w:val="en"/>
-        </w:rPr>
-        <w:t>dert</w:t>
-      </w:r>
-      <w:proofErr w:type="spellEnd"/>
-      <w:r>
-        <w:rPr>
-          <w:lang w:val="en"/>
-        </w:rPr>
-        <w:t>.</w:t>
+      <w:r>
+        <w:rPr>
+          <w:lang w:val="en"/>
+        </w:rPr>
+        <w:t xml:space="preserve"> red).</w:t>
       </w:r>
     </w:p>
     <w:p>
@@ -1568,7 +2158,7 @@
           <w:lang w:val="en"/>
         </w:rPr>
         <w:drawing>
-          <wp:anchor distT="0" distB="0" distL="114300" distR="114300" simplePos="0" relativeHeight="251659264" behindDoc="0" locked="0" layoutInCell="1" allowOverlap="1" wp14:anchorId="247F737C" wp14:editId="4C0E5000">
+          <wp:anchor distT="0" distB="0" distL="114300" distR="114300" simplePos="0" relativeHeight="251655680" behindDoc="0" locked="0" layoutInCell="1" allowOverlap="1" wp14:anchorId="247F737C" wp14:editId="06FAB4AF">
             <wp:simplePos x="0" y="0"/>
             <wp:positionH relativeFrom="column">
               <wp:posOffset>62739</wp:posOffset>
@@ -1633,6 +2223,12 @@
         <w:rPr>
           <w:lang w:val="en"/>
         </w:rPr>
+        <w:t xml:space="preserve"> </w:t>
+      </w:r>
+      <w:r>
+        <w:rPr>
+          <w:lang w:val="en"/>
+        </w:rPr>
         <w:t>are represented by a circle that has a bulge at one point.</w:t>
       </w:r>
       <w:r>
@@ -1651,13 +2247,13 @@
         <w:rPr>
           <w:lang w:val="en"/>
         </w:rPr>
-        <w:t>have one or more incoming connections and an output, the axon.</w:t>
-      </w:r>
-      <w:r>
-        <w:rPr>
-          <w:lang w:val="en"/>
-        </w:rPr>
-        <w:t xml:space="preserve"> </w:t>
+        <w:t>have one or more incoming connections</w:t>
+      </w:r>
+      <w:r>
+        <w:rPr>
+          <w:lang w:val="en"/>
+        </w:rPr>
+        <w:t xml:space="preserve">and an </w:t>
       </w:r>
       <w:r>
         <w:rPr>
@@ -1669,7 +2265,31 @@
         <w:rPr>
           <w:lang w:val="en"/>
         </w:rPr>
-        <w:t>The axon originates from the</w:t>
+        <w:t xml:space="preserve"> </w:t>
+      </w:r>
+      <w:r>
+        <w:rPr>
+          <w:lang w:val="en"/>
+        </w:rPr>
+        <w:t>output, the axon.</w:t>
+      </w:r>
+      <w:r>
+        <w:rPr>
+          <w:lang w:val="en"/>
+        </w:rPr>
+        <w:t xml:space="preserve"> </w:t>
+      </w:r>
+      <w:r>
+        <w:rPr>
+          <w:lang w:val="en"/>
+        </w:rPr>
+        <w:t>The axon originates from the ausbook</w:t>
+      </w:r>
+      <w:r>
+        <w:rPr>
+          <w:lang w:val="en"/>
+        </w:rPr>
+        <w:t xml:space="preserve"> </w:t>
       </w:r>
       <w:r>
         <w:rPr>
@@ -1681,32 +2301,153 @@
         <w:rPr>
           <w:lang w:val="en"/>
         </w:rPr>
-        <w:t>austttion, also called Axon Hill.</w:t>
-      </w:r>
-      <w:r>
-        <w:rPr>
-          <w:lang w:val="en"/>
-        </w:rPr>
-        <w:t xml:space="preserve"> </w:t>
-      </w:r>
-      <w:r>
-        <w:rPr>
-          <w:lang w:val="en"/>
-        </w:rPr>
-        <w:t xml:space="preserve">The incoming connections are dendrites </w:t>
+        <w:t xml:space="preserve"> </w:t>
+      </w:r>
+      <w:r>
+        <w:rPr>
+          <w:lang w:val="en"/>
+        </w:rPr>
+        <w:t>also called Axon Hill.</w:t>
+      </w:r>
+      <w:r>
+        <w:rPr>
+          <w:lang w:val="en"/>
+        </w:rPr>
+        <w:t xml:space="preserve"> </w:t>
+      </w:r>
+      <w:r>
+        <w:rPr>
+          <w:lang w:val="en"/>
+        </w:rPr>
+        <w:t>The incoming</w:t>
+      </w:r>
+      <w:r>
+        <w:rPr>
+          <w:lang w:val="en"/>
+        </w:rPr>
+        <w:t xml:space="preserve"> </w:t>
+      </w:r>
+      <w:r>
+        <w:rPr>
+          <w:lang w:val="en"/>
+        </w:rPr>
+        <w:softHyphen/>
+      </w:r>
+      <w:r>
+        <w:rPr>
+          <w:lang w:val="en"/>
+        </w:rPr>
+        <w:t xml:space="preserve"> </w:t>
+      </w:r>
+      <w:r>
+        <w:rPr>
+          <w:lang w:val="en"/>
+        </w:rPr>
+        <w:t>bindings are Dendri</w:t>
+      </w:r>
+      <w:r>
+        <w:rPr>
+          <w:lang w:val="en"/>
+        </w:rPr>
+        <w:t xml:space="preserve"> </w:t>
+      </w:r>
+      <w:r>
+        <w:rPr>
+          <w:lang w:val="en"/>
+        </w:rPr>
+        <w:softHyphen/>
+      </w:r>
+      <w:r>
+        <w:rPr>
+          <w:lang w:val="en"/>
+        </w:rPr>
+        <w:t xml:space="preserve"> </w:t>
       </w:r>
       <w:proofErr w:type="gramStart"/>
       <w:r>
         <w:rPr>
           <w:lang w:val="en"/>
         </w:rPr>
-        <w:t xml:space="preserve">that </w:t>
-      </w:r>
-      <w:r>
-        <w:rPr>
-          <w:lang w:val="en"/>
-        </w:rPr>
-        <w:t xml:space="preserve"> </w:t>
+        <w:t xml:space="preserve">emanating </w:t>
+      </w:r>
+      <w:r>
+        <w:rPr>
+          <w:lang w:val="en"/>
+        </w:rPr>
+        <w:t xml:space="preserve"> </w:t>
+      </w:r>
+      <w:r>
+        <w:rPr>
+          <w:lang w:val="en"/>
+        </w:rPr>
+        <w:t>from</w:t>
+      </w:r>
+      <w:proofErr w:type="gramEnd"/>
+      <w:r>
+        <w:rPr>
+          <w:lang w:val="en"/>
+        </w:rPr>
+        <w:t xml:space="preserve"> other</w:t>
+      </w:r>
+      <w:r>
+        <w:rPr>
+          <w:lang w:val="en"/>
+        </w:rPr>
+        <w:t xml:space="preserve"> neurons </w:t>
+      </w:r>
+      <w:r>
+        <w:rPr>
+          <w:lang w:val="en"/>
+        </w:rPr>
+        <w:t xml:space="preserve"> </w:t>
+      </w:r>
+      <w:proofErr w:type="spellStart"/>
+      <w:r>
+        <w:rPr>
+          <w:lang w:val="en"/>
+        </w:rPr>
+        <w:t>ausgehen</w:t>
+      </w:r>
+      <w:r>
+        <w:rPr>
+          <w:lang w:val="en"/>
+        </w:rPr>
+        <w:t>via</w:t>
+      </w:r>
+      <w:proofErr w:type="spellEnd"/>
+      <w:r>
+        <w:rPr>
+          <w:lang w:val="en"/>
+        </w:rPr>
+        <w:t xml:space="preserve"> </w:t>
+      </w:r>
+      <w:proofErr w:type="spellStart"/>
+      <w:r>
+        <w:rPr>
+          <w:lang w:val="en"/>
+        </w:rPr>
+        <w:t>various</w:t>
+      </w:r>
+      <w:r>
+        <w:rPr>
+          <w:lang w:val="en"/>
+        </w:rPr>
+        <w:t>branches</w:t>
+      </w:r>
+      <w:proofErr w:type="spellEnd"/>
+      <w:r>
+        <w:rPr>
+          <w:lang w:val="en"/>
+        </w:rPr>
+        <w:t>.</w:t>
+      </w:r>
+    </w:p>
+    <w:p>
+      <w:r>
+        <w:rPr>
+          <w:lang w:val="en"/>
+        </w:rPr>
+        <w:t xml:space="preserve">The dynamic behavior of a "normal" neuron is determined by the potential </w:t>
       </w:r>
       <w:r>
         <w:rPr>
@@ -1714,76 +2455,129 @@
         </w:rPr>
         <w:softHyphen/>
       </w:r>
+      <w:r>
+        <w:rPr>
+          <w:lang w:val="en"/>
+        </w:rPr>
+        <w:t xml:space="preserve"> tial histories in the incoming connections and the trigger </w:t>
+      </w:r>
+      <w:proofErr w:type="gramStart"/>
+      <w:r>
+        <w:rPr>
+          <w:lang w:val="en"/>
+        </w:rPr>
+        <w:t xml:space="preserve">voltage  </w:t>
+      </w:r>
+      <w:r>
+        <w:rPr>
+          <w:lang w:val="en"/>
+        </w:rPr>
+        <w:t>(</w:t>
+      </w:r>
       <w:proofErr w:type="gramEnd"/>
       <w:r>
         <w:rPr>
           <w:lang w:val="en"/>
         </w:rPr>
+        <w:t xml:space="preserve">"threshold") </w:t>
+      </w:r>
+      <w:r>
+        <w:rPr>
+          <w:lang w:val="en"/>
+        </w:rPr>
+        <w:t xml:space="preserve">that is identical for all neurons. bestimmt.  </w:t>
+      </w:r>
+      <w:r>
+        <w:rPr>
+          <w:lang w:val="en"/>
+        </w:rPr>
+        <w:t>At each bar (currently 100 microseconds)</w:t>
+      </w:r>
+      <w:r>
+        <w:rPr>
+          <w:lang w:val="en"/>
+        </w:rPr>
+        <w:t xml:space="preserve"> </w:t>
+      </w:r>
+      <w:r>
+        <w:rPr>
+          <w:lang w:val="en"/>
+        </w:rPr>
         <w:softHyphen/>
       </w:r>
       <w:r>
         <w:rPr>
           <w:lang w:val="en"/>
         </w:rPr>
-        <w:t>emanate</w:t>
-      </w:r>
-      <w:r>
-        <w:rPr>
-          <w:lang w:val="en"/>
-        </w:rPr>
-        <w:t xml:space="preserve"> </w:t>
-      </w:r>
-      <w:r>
-        <w:rPr>
-          <w:lang w:val="en"/>
-        </w:rPr>
-        <w:t>from</w:t>
-      </w:r>
-      <w:r>
-        <w:rPr>
-          <w:lang w:val="en"/>
-        </w:rPr>
-        <w:t xml:space="preserve"> </w:t>
-      </w:r>
-      <w:r>
-        <w:rPr>
-          <w:lang w:val="en"/>
-        </w:rPr>
-        <w:t xml:space="preserve"> other neurons </w:t>
-      </w:r>
-      <w:r>
-        <w:rPr>
-          <w:lang w:val="en"/>
-        </w:rPr>
-        <w:t xml:space="preserve">via </w:t>
-      </w:r>
-      <w:proofErr w:type="spellStart"/>
-      <w:r>
-        <w:rPr>
-          <w:lang w:val="en"/>
-        </w:rPr>
-        <w:t>various</w:t>
-      </w:r>
-      <w:r>
-        <w:rPr>
-          <w:lang w:val="en"/>
-        </w:rPr>
-        <w:t>branches</w:t>
-      </w:r>
-      <w:proofErr w:type="spellEnd"/>
-      <w:r>
-        <w:rPr>
-          <w:lang w:val="en"/>
-        </w:rPr>
-        <w:t>.</w:t>
-      </w:r>
-    </w:p>
-    <w:p>
-      <w:r>
-        <w:rPr>
-          <w:lang w:val="en"/>
-        </w:rPr>
-        <w:t>The dynamic behavior of a "normal" neuron is determined by the potential</w:t>
+        <w:t xml:space="preserve"> </w:t>
+      </w:r>
+      <w:r>
+        <w:rPr>
+          <w:lang w:val="en"/>
+        </w:rPr>
+        <w:t xml:space="preserve">the upcoming voltage is queried in all incoming dendrites and sumd. When the trigger voltage is reached, an impulse with </w:t>
+      </w:r>
+      <w:r>
+        <w:rPr>
+          <w:lang w:val="en"/>
+        </w:rPr>
+        <w:t xml:space="preserve"> </w:t>
+      </w:r>
+      <w:r>
+        <w:rPr>
+          <w:lang w:val="en"/>
+        </w:rPr>
+        <w:t xml:space="preserve">the </w:t>
+      </w:r>
+      <w:r>
+        <w:rPr>
+          <w:lang w:val="en"/>
+        </w:rPr>
+        <w:t xml:space="preserve"> </w:t>
+      </w:r>
+      <w:r>
+        <w:rPr>
+          <w:lang w:val="en"/>
+        </w:rPr>
+        <w:t>amplitude</w:t>
+      </w:r>
+      <w:r>
+        <w:rPr>
+          <w:lang w:val="en"/>
+        </w:rPr>
+        <w:t xml:space="preserve">  </w:t>
+      </w:r>
+      <w:r>
+        <w:rPr>
+          <w:lang w:val="en"/>
+        </w:rPr>
+        <w:t xml:space="preserve"> "peak</w:t>
+      </w:r>
+      <w:r>
+        <w:rPr>
+          <w:lang w:val="en"/>
+        </w:rPr>
+        <w:t xml:space="preserve">voltage" </w:t>
+      </w:r>
+      <w:r>
+        <w:rPr>
+          <w:lang w:val="en"/>
+        </w:rPr>
+        <w:t xml:space="preserve">is triggered in the </w:t>
+      </w:r>
+      <w:r>
+        <w:rPr>
+          <w:lang w:val="en"/>
+        </w:rPr>
+        <w:t>axon. In contrast to the input neuron, the time to trigger is not constant, but depends on the number of incoming dendrites as well as on the course of the incoming pulses (frequency, phase).</w:t>
+      </w:r>
+    </w:p>
+    <w:p>
+      <w:r>
+        <w:rPr>
+          <w:lang w:val="en"/>
+        </w:rPr>
+        <w:t xml:space="preserve">As with the input neurons, the current electrical potential of neurons is visualized in </w:t>
       </w:r>
       <w:r>
         <w:rPr>
@@ -1795,45 +2589,7 @@
         <w:rPr>
           <w:lang w:val="en"/>
         </w:rPr>
-        <w:t xml:space="preserve">tial histories in the incoming connections and the trigger </w:t>
-      </w:r>
-      <w:proofErr w:type="gramStart"/>
-      <w:r>
-        <w:rPr>
-          <w:lang w:val="en"/>
-        </w:rPr>
-        <w:t xml:space="preserve">voltage  </w:t>
-      </w:r>
-      <w:r>
-        <w:rPr>
-          <w:lang w:val="en"/>
-        </w:rPr>
-        <w:t>(</w:t>
-      </w:r>
-      <w:proofErr w:type="gramEnd"/>
-      <w:r>
-        <w:rPr>
-          <w:lang w:val="en"/>
-        </w:rPr>
-        <w:t xml:space="preserve">"threshold") </w:t>
-      </w:r>
-      <w:r>
-        <w:rPr>
-          <w:lang w:val="en"/>
-        </w:rPr>
-        <w:t xml:space="preserve">that is identical for all neurons. bestimmt.  </w:t>
-      </w:r>
-      <w:r>
-        <w:rPr>
-          <w:lang w:val="en"/>
-        </w:rPr>
-        <w:t xml:space="preserve">At each bar (currently 100 microseconds) the upcoming voltage is queried and sumred in all incoming dendrites. When the trigger voltage is reached, an impulse with </w:t>
-      </w:r>
-      <w:r>
-        <w:rPr>
-          <w:lang w:val="en"/>
-        </w:rPr>
-        <w:t xml:space="preserve">the </w:t>
+        <w:t xml:space="preserve"> color. In addition, the potential is presented as a numerical display as a percentage of the trigger </w:t>
       </w:r>
       <w:r>
         <w:rPr>
@@ -1845,89 +2601,7 @@
         <w:rPr>
           <w:lang w:val="en"/>
         </w:rPr>
-        <w:t>amplitude</w:t>
-      </w:r>
-      <w:r>
-        <w:rPr>
-          <w:lang w:val="en"/>
-        </w:rPr>
-        <w:t xml:space="preserve"> </w:t>
-      </w:r>
-      <w:r>
-        <w:rPr>
-          <w:lang w:val="en"/>
-        </w:rPr>
-        <w:t xml:space="preserve"> "peak</w:t>
-      </w:r>
-      <w:r>
-        <w:rPr>
-          <w:lang w:val="en"/>
-        </w:rPr>
-        <w:t xml:space="preserve">voltage" </w:t>
-      </w:r>
-      <w:r>
-        <w:rPr>
-          <w:lang w:val="en"/>
-        </w:rPr>
-        <w:t xml:space="preserve">is triggered in </w:t>
-      </w:r>
-      <w:r>
-        <w:rPr>
-          <w:lang w:val="en"/>
-        </w:rPr>
-        <w:t xml:space="preserve">the </w:t>
-      </w:r>
-      <w:r>
-        <w:rPr>
-          <w:lang w:val="en"/>
-        </w:rPr>
-        <w:t xml:space="preserve"> </w:t>
-      </w:r>
-      <w:r>
-        <w:rPr>
-          <w:lang w:val="en"/>
-        </w:rPr>
-        <w:t>axon. In contrast to the input neuron, the time to trigger is not constant, but depends on the number of incoming dendrites as well as on the course of the incoming pulses (frequency, phase).</w:t>
-      </w:r>
-    </w:p>
-    <w:p>
-      <w:r>
-        <w:rPr>
-          <w:lang w:val="en"/>
-        </w:rPr>
-        <w:t>As with the input neurons, the current electrical potential of neurons is visualized in</w:t>
-      </w:r>
-      <w:r>
-        <w:rPr>
-          <w:lang w:val="en"/>
-        </w:rPr>
-        <w:softHyphen/>
-      </w:r>
-      <w:r>
-        <w:rPr>
-          <w:lang w:val="en"/>
-        </w:rPr>
-        <w:t xml:space="preserve">color. In addition, the potential is presented as a numerical display as a percentage of the trigger </w:t>
-      </w:r>
-      <w:proofErr w:type="gramStart"/>
-      <w:r>
-        <w:rPr>
-          <w:lang w:val="en"/>
-        </w:rPr>
-        <w:t>voltage.</w:t>
-      </w:r>
-      <w:r>
-        <w:rPr>
-          <w:lang w:val="en"/>
-        </w:rPr>
-        <w:softHyphen/>
-      </w:r>
-      <w:proofErr w:type="gramEnd"/>
-      <w:r>
-        <w:rPr>
-          <w:lang w:val="en"/>
-        </w:rPr>
-        <w:t xml:space="preserve">gestellt. </w:t>
+        <w:t xml:space="preserve"> voltage.</w:t>
       </w:r>
     </w:p>
     <w:p>
@@ -1953,14 +2627,13 @@
         <w:rPr>
           <w:lang w:val="en"/>
         </w:rPr>
-        <w:t xml:space="preserve">Output neurons are represented by a circle without bulge. You have one or more inbound connections but no outbound connections. On the initial side, output neurons are not connected to other neurons, but control actuators, e.g. muscle </w:t>
-      </w:r>
-      <w:proofErr w:type="gramStart"/>
-      <w:r>
-        <w:rPr>
-          <w:lang w:val="en"/>
-        </w:rPr>
-        <w:t>cells.</w:t>
+        <w:t xml:space="preserve">Output neurons are represented by a circle without </w:t>
+      </w:r>
+      <w:r>
+        <w:rPr>
+          <w:lang w:val="en"/>
+        </w:rPr>
+        <w:t xml:space="preserve"> </w:t>
       </w:r>
       <w:r>
         <w:rPr>
@@ -1968,7 +2641,24 @@
         </w:rPr>
         <w:softHyphen/>
       </w:r>
-      <w:proofErr w:type="gramEnd"/>
+      <w:r>
+        <w:rPr>
+          <w:lang w:val="en"/>
+        </w:rPr>
+        <w:t xml:space="preserve"> </w:t>
+      </w:r>
+      <w:r>
+        <w:rPr>
+          <w:lang w:val="en"/>
+        </w:rPr>
+        <w:t>bulge. You have one or more inbound but no</w:t>
+      </w:r>
+      <w:r>
+        <w:rPr>
+          <w:lang w:val="en"/>
+        </w:rPr>
+        <w:t xml:space="preserve">  </w:t>
+      </w:r>
       <w:r>
         <w:rPr>
           <w:lang w:val="en"/>
@@ -1979,7 +2669,37 @@
         <w:rPr>
           <w:lang w:val="en"/>
         </w:rPr>
+        <w:t xml:space="preserve"> </w:t>
+      </w:r>
+      <w:r>
+        <w:rPr>
+          <w:lang w:val="en"/>
+        </w:rPr>
+        <w:t>outbound connections. On the initial side, output neurons are not connected to other neurons, but control</w:t>
+      </w:r>
+      <w:r>
+        <w:rPr>
+          <w:lang w:val="en"/>
+        </w:rPr>
+        <w:t xml:space="preserve"> </w:t>
+      </w:r>
+      <w:r>
+        <w:rPr>
+          <w:lang w:val="en"/>
+        </w:rPr>
         <w:softHyphen/>
+      </w:r>
+      <w:r>
+        <w:rPr>
+          <w:lang w:val="en"/>
+        </w:rPr>
+        <w:t xml:space="preserve"> </w:t>
+      </w:r>
+      <w:r>
+        <w:rPr>
+          <w:lang w:val="en"/>
+        </w:rPr>
+        <w:t>actuators, e.g. muscle cells.</w:t>
       </w:r>
     </w:p>
     <w:p>
@@ -1992,7 +2712,7 @@
           <w:lang w:val="en" w:eastAsia="de-DE"/>
         </w:rPr>
         <w:drawing>
-          <wp:anchor distT="0" distB="0" distL="114300" distR="114300" simplePos="0" relativeHeight="251666432" behindDoc="0" locked="0" layoutInCell="1" allowOverlap="1" wp14:anchorId="5C01E6F1" wp14:editId="006A032D">
+          <wp:anchor distT="0" distB="0" distL="114300" distR="114300" simplePos="0" relativeHeight="251658752" behindDoc="0" locked="0" layoutInCell="1" allowOverlap="1" wp14:anchorId="5C01E6F1" wp14:editId="5AF25CBD">
             <wp:simplePos x="0" y="0"/>
             <wp:positionH relativeFrom="column">
               <wp:posOffset>209513</wp:posOffset>
@@ -2080,7 +2800,7 @@
         <w:rPr>
           <w:lang w:val="en"/>
         </w:rPr>
-        <w:t>passed on to other</w:t>
+        <w:t xml:space="preserve">passed on to other </w:t>
       </w:r>
       <w:r>
         <w:rPr>
@@ -2092,13 +2812,33 @@
         <w:rPr>
           <w:lang w:val="en"/>
         </w:rPr>
-        <w:t>neurons. Instead, an actuator is controlled, but this</w:t>
-      </w:r>
-      <w:r>
-        <w:rPr>
-          <w:lang w:val="en"/>
-        </w:rPr>
-        <w:t>is not shown in NNetS</w:t>
+        <w:t xml:space="preserve"> </w:t>
+      </w:r>
+      <w:r>
+        <w:rPr>
+          <w:lang w:val="en"/>
+        </w:rPr>
+        <w:t xml:space="preserve">neurons. Instead, an actuator is controlled, but </w:t>
+      </w:r>
+      <w:proofErr w:type="spellStart"/>
+      <w:r>
+        <w:rPr>
+          <w:lang w:val="en"/>
+        </w:rPr>
+        <w:t>this</w:t>
+      </w:r>
+      <w:r>
+        <w:rPr>
+          <w:lang w:val="en"/>
+        </w:rPr>
+        <w:t>is</w:t>
+      </w:r>
+      <w:proofErr w:type="spellEnd"/>
+      <w:r>
+        <w:rPr>
+          <w:lang w:val="en"/>
+        </w:rPr>
+        <w:t xml:space="preserve"> not shown in NNetS</w:t>
       </w:r>
       <w:r>
         <w:rPr>
@@ -2123,20 +2863,32 @@
         <w:rPr>
           <w:lang w:val="en"/>
         </w:rPr>
+        <w:t>the</w:t>
+      </w:r>
+      <w:proofErr w:type="spellEnd"/>
+      <w:r>
+        <w:rPr>
+          <w:lang w:val="en"/>
+        </w:rPr>
+        <w:t xml:space="preserve"> </w:t>
+      </w:r>
+      <w:r>
+        <w:rPr>
+          <w:lang w:val="en"/>
+        </w:rPr>
         <w:softHyphen/>
       </w:r>
       <w:r>
         <w:rPr>
           <w:lang w:val="en"/>
         </w:rPr>
-        <w:t>the</w:t>
-      </w:r>
-      <w:proofErr w:type="spellEnd"/>
-      <w:r>
-        <w:rPr>
-          <w:lang w:val="en"/>
-        </w:rPr>
-        <w:t xml:space="preserve"> moment.</w:t>
+        <w:t xml:space="preserve"> </w:t>
+      </w:r>
+      <w:r>
+        <w:rPr>
+          <w:lang w:val="en"/>
+        </w:rPr>
+        <w:t>moment.</w:t>
       </w:r>
     </w:p>
     <w:p>
@@ -2183,7 +2935,7 @@
         <w:rPr>
           <w:lang w:val="en"/>
         </w:rPr>
-        <w:t xml:space="preserve">For visualization, direction arrows can be displayed, as shown in the figure for chapter </w:t>
+        <w:t>For visualization, direction arrows can be displayed, as shown in the figure for chapter</w:t>
       </w:r>
       <w:r>
         <w:rPr>
@@ -2201,12 +2953,24 @@
         <w:rPr>
           <w:lang w:val="en"/>
         </w:rPr>
+        <w:instrText xml:space="preserve"> </w:instrText>
+      </w:r>
+      <w:r>
+        <w:rPr>
+          <w:lang w:val="en"/>
+        </w:rPr>
         <w:instrText xml:space="preserve"> REF _Ref28088429 \r \h </w:instrText>
       </w:r>
       <w:r>
         <w:rPr>
           <w:lang w:val="en"/>
         </w:rPr>
+        <w:instrText xml:space="preserve">  </w:instrText>
+      </w:r>
+      <w:r>
+        <w:rPr>
+          <w:lang w:val="en"/>
+        </w:rPr>
       </w:r>
       <w:r>
         <w:rPr>
@@ -2218,24 +2982,241 @@
         <w:rPr>
           <w:lang w:val="en"/>
         </w:rPr>
+        <w:t xml:space="preserve"> </w:t>
+      </w:r>
+      <w:r>
+        <w:rPr>
+          <w:lang w:val="en"/>
+        </w:rPr>
         <w:t>2.7</w:t>
       </w:r>
       <w:r>
         <w:rPr>
           <w:lang w:val="en"/>
         </w:rPr>
+        <w:t xml:space="preserve"> </w:t>
+      </w:r>
+      <w:r>
+        <w:rPr>
+          <w:lang w:val="en"/>
+        </w:rPr>
         <w:fldChar w:fldCharType="end"/>
       </w:r>
       <w:r>
         <w:rPr>
           <w:lang w:val="en"/>
         </w:rPr>
+        <w:t xml:space="preserve"> </w:t>
+      </w:r>
+      <w:r>
+        <w:rPr>
+          <w:lang w:val="en"/>
+        </w:rPr>
         <w:t>. The direction arrows can</w:t>
       </w:r>
       <w:r>
         <w:rPr>
           <w:lang w:val="en"/>
         </w:rPr>
+        <w:t>be switched on and off via the menu bar (</w:t>
+      </w:r>
+      <w:r>
+        <w:rPr>
+          <w:lang w:val="en"/>
+        </w:rPr>
+        <w:t>"</w:t>
+      </w:r>
+      <w:r>
+        <w:rPr>
+          <w:lang w:val="en"/>
+        </w:rPr>
+        <w:t>View</w:t>
+      </w:r>
+      <w:r>
+        <w:rPr>
+          <w:lang w:val="en"/>
+        </w:rPr>
+        <w:t>"</w:t>
+      </w:r>
+      <w:r>
+        <w:rPr>
+          <w:lang w:val="en"/>
+        </w:rPr>
+        <w:t xml:space="preserve"> </w:t>
+      </w:r>
+      <w:r>
+        <w:rPr>
+          <w:lang w:val="en"/>
+        </w:rPr>
+        <w:t xml:space="preserve"> - </w:t>
+      </w:r>
+      <w:r>
+        <w:rPr>
+          <w:lang w:val="en"/>
+        </w:rPr>
+        <w:t xml:space="preserve"> </w:t>
+      </w:r>
+      <w:r>
+        <w:rPr>
+          <w:lang w:val="en"/>
+        </w:rPr>
+        <w:t>"</w:t>
+      </w:r>
+      <w:r>
+        <w:rPr>
+          <w:lang w:val="en"/>
+        </w:rPr>
+        <w:t xml:space="preserve">Arrows </w:t>
+      </w:r>
+      <w:r>
+        <w:rPr>
+          <w:lang w:val="en"/>
+        </w:rPr>
+        <w:t xml:space="preserve"> </w:t>
+      </w:r>
+      <w:r>
+        <w:rPr>
+          <w:lang w:val="en"/>
+        </w:rPr>
+        <w:t>o</w:t>
+      </w:r>
+      <w:r>
+        <w:rPr>
+          <w:lang w:val="en"/>
+        </w:rPr>
+        <w:t>n</w:t>
+      </w:r>
+      <w:r>
+        <w:rPr>
+          <w:lang w:val="en"/>
+        </w:rPr>
+        <w:t>" or</w:t>
+      </w:r>
+      <w:r>
+        <w:rPr>
+          <w:lang w:val="en"/>
+        </w:rPr>
+        <w:t>"Arrows off "</w:t>
+      </w:r>
+      <w:r>
+        <w:rPr>
+          <w:lang w:val="en"/>
+        </w:rPr>
+        <w:t>)</w:t>
+      </w:r>
+      <w:r>
+        <w:rPr>
+          <w:lang w:val="en"/>
+        </w:rPr>
+        <w:t>as well as via the context menu</w:t>
+      </w:r>
+      <w:r>
+        <w:rPr>
+          <w:lang w:val="en"/>
+        </w:rPr>
+        <w:t xml:space="preserve">(see </w:t>
+      </w:r>
+      <w:proofErr w:type="spellStart"/>
+      <w:r>
+        <w:rPr>
+          <w:lang w:val="en"/>
+        </w:rPr>
+        <w:t>Ka</w:t>
+      </w:r>
+      <w:r>
+        <w:rPr>
+          <w:lang w:val="en"/>
+        </w:rPr>
+        <w:t>p</w:t>
+      </w:r>
+      <w:r>
+        <w:rPr>
+          <w:lang w:val="en"/>
+        </w:rPr>
+        <w:t>itel</w:t>
+      </w:r>
+      <w:proofErr w:type="spellEnd"/>
+      <w:r>
+        <w:rPr>
+          <w:lang w:val="en"/>
+        </w:rPr>
+        <w:t xml:space="preserve"> </w:t>
+      </w:r>
+      <w:r>
+        <w:rPr>
+          <w:lang w:val="en"/>
+        </w:rPr>
+        <w:t xml:space="preserve"> </w:t>
+      </w:r>
+      <w:r>
+        <w:rPr>
+          <w:lang w:val="en"/>
+        </w:rPr>
+        <w:fldChar w:fldCharType="begin"/>
+      </w:r>
+      <w:r>
+        <w:rPr>
+          <w:lang w:val="en"/>
+        </w:rPr>
+        <w:instrText xml:space="preserve"> </w:instrText>
+      </w:r>
+      <w:r>
+        <w:rPr>
+          <w:lang w:val="en"/>
+        </w:rPr>
+        <w:instrText xml:space="preserve"> REF _Ref27079495 \r \h </w:instrText>
+      </w:r>
+      <w:r>
+        <w:rPr>
+          <w:lang w:val="en"/>
+        </w:rPr>
+        <w:instrText xml:space="preserve">  </w:instrText>
+      </w:r>
+      <w:r>
+        <w:rPr>
+          <w:lang w:val="en"/>
+        </w:rPr>
+      </w:r>
+      <w:r>
+        <w:rPr>
+          <w:lang w:val="en"/>
+        </w:rPr>
+        <w:fldChar w:fldCharType="separate"/>
+      </w:r>
+      <w:r>
+        <w:rPr>
+          <w:lang w:val="en"/>
+        </w:rPr>
+        <w:t xml:space="preserve"> </w:t>
+      </w:r>
+      <w:r>
+        <w:rPr>
+          <w:lang w:val="en"/>
+        </w:rPr>
+        <w:t>4.5.3</w:t>
+      </w:r>
+      <w:r>
+        <w:rPr>
+          <w:lang w:val="en"/>
+        </w:rPr>
+        <w:t xml:space="preserve"> </w:t>
+      </w:r>
+      <w:r>
+        <w:rPr>
+          <w:lang w:val="en"/>
+        </w:rPr>
+        <w:fldChar w:fldCharType="end"/>
+      </w:r>
+      <w:r>
+        <w:rPr>
+          <w:lang w:val="en"/>
+        </w:rPr>
+        <w:t xml:space="preserve"> </w:t>
+      </w:r>
+      <w:r>
+        <w:rPr>
+          <w:lang w:val="en"/>
+        </w:rPr>
         <w:t xml:space="preserve">) </w:t>
       </w:r>
       <w:r>
@@ -2248,181 +3229,6 @@
         <w:rPr>
           <w:lang w:val="en"/>
         </w:rPr>
-        <w:t>be switched on and off</w:t>
-      </w:r>
-      <w:r>
-        <w:rPr>
-          <w:lang w:val="en"/>
-        </w:rPr>
-        <w:t xml:space="preserve"> via the menu bar (</w:t>
-      </w:r>
-      <w:r>
-        <w:rPr>
-          <w:lang w:val="en"/>
-        </w:rPr>
-        <w:t>"</w:t>
-      </w:r>
-      <w:r>
-        <w:rPr>
-          <w:lang w:val="en"/>
-        </w:rPr>
-        <w:t>View</w:t>
-      </w:r>
-      <w:r>
-        <w:rPr>
-          <w:lang w:val="en"/>
-        </w:rPr>
-        <w:t>"</w:t>
-      </w:r>
-      <w:r>
-        <w:rPr>
-          <w:lang w:val="en"/>
-        </w:rPr>
-        <w:t xml:space="preserve"> </w:t>
-      </w:r>
-      <w:r>
-        <w:rPr>
-          <w:lang w:val="en"/>
-        </w:rPr>
-        <w:t xml:space="preserve"> - </w:t>
-      </w:r>
-      <w:r>
-        <w:rPr>
-          <w:lang w:val="en"/>
-        </w:rPr>
-        <w:t xml:space="preserve"> </w:t>
-      </w:r>
-      <w:r>
-        <w:rPr>
-          <w:lang w:val="en"/>
-        </w:rPr>
-        <w:t>"</w:t>
-      </w:r>
-      <w:r>
-        <w:rPr>
-          <w:lang w:val="en"/>
-        </w:rPr>
-        <w:t xml:space="preserve">Arrows </w:t>
-      </w:r>
-      <w:r>
-        <w:rPr>
-          <w:lang w:val="en"/>
-        </w:rPr>
-        <w:t xml:space="preserve"> </w:t>
-      </w:r>
-      <w:r>
-        <w:rPr>
-          <w:lang w:val="en"/>
-        </w:rPr>
-        <w:t>o</w:t>
-      </w:r>
-      <w:r>
-        <w:rPr>
-          <w:lang w:val="en"/>
-        </w:rPr>
-        <w:t>n</w:t>
-      </w:r>
-      <w:r>
-        <w:rPr>
-          <w:lang w:val="en"/>
-        </w:rPr>
-        <w:t>" or</w:t>
-      </w:r>
-      <w:r>
-        <w:rPr>
-          <w:lang w:val="en"/>
-        </w:rPr>
-        <w:t>"Arrows off "</w:t>
-      </w:r>
-      <w:r>
-        <w:rPr>
-          <w:lang w:val="en"/>
-        </w:rPr>
-        <w:t>)</w:t>
-      </w:r>
-      <w:r>
-        <w:rPr>
-          <w:lang w:val="en"/>
-        </w:rPr>
-        <w:t>as well as via the context menu</w:t>
-      </w:r>
-      <w:r>
-        <w:rPr>
-          <w:lang w:val="en"/>
-        </w:rPr>
-        <w:t xml:space="preserve">(see </w:t>
-      </w:r>
-      <w:proofErr w:type="spellStart"/>
-      <w:r>
-        <w:rPr>
-          <w:lang w:val="en"/>
-        </w:rPr>
-        <w:t>Ka</w:t>
-      </w:r>
-      <w:r>
-        <w:rPr>
-          <w:lang w:val="en"/>
-        </w:rPr>
-        <w:fldChar w:fldCharType="begin"/>
-      </w:r>
-      <w:r>
-        <w:rPr>
-          <w:lang w:val="en"/>
-        </w:rPr>
-        <w:instrText xml:space="preserve"> REF _Ref27079495 \r \h </w:instrText>
-      </w:r>
-      <w:r>
-        <w:rPr>
-          <w:lang w:val="en"/>
-        </w:rPr>
-      </w:r>
-      <w:r>
-        <w:rPr>
-          <w:lang w:val="en"/>
-        </w:rPr>
-        <w:fldChar w:fldCharType="separate"/>
-      </w:r>
-      <w:r>
-        <w:rPr>
-          <w:lang w:val="en"/>
-        </w:rPr>
-        <w:t>p</w:t>
-      </w:r>
-      <w:r>
-        <w:rPr>
-          <w:lang w:val="en"/>
-        </w:rPr>
-        <w:fldChar w:fldCharType="end"/>
-      </w:r>
-      <w:r>
-        <w:rPr>
-          <w:lang w:val="en"/>
-        </w:rPr>
-        <w:t>itel</w:t>
-      </w:r>
-      <w:proofErr w:type="spellEnd"/>
-      <w:r>
-        <w:rPr>
-          <w:lang w:val="en"/>
-        </w:rPr>
-        <w:t xml:space="preserve"> </w:t>
-      </w:r>
-      <w:r>
-        <w:rPr>
-          <w:lang w:val="en"/>
-        </w:rPr>
-        <w:t xml:space="preserve"> </w:t>
-      </w:r>
-      <w:r>
-        <w:rPr>
-          <w:lang w:val="en"/>
-        </w:rPr>
-        <w:t>4.5.3</w:t>
-      </w:r>
-      <w:r>
-        <w:rPr>
-          <w:lang w:val="en"/>
-        </w:rPr>
         <w:t>).</w:t>
       </w:r>
     </w:p>
@@ -2483,33 +3289,99 @@
         <w:rPr>
           <w:lang w:val="en"/>
         </w:rPr>
+        <w:t xml:space="preserve"> </w:t>
+      </w:r>
+      <w:r>
+        <w:rPr>
+          <w:lang w:val="en"/>
+        </w:rPr>
         <w:softHyphen/>
       </w:r>
       <w:r>
         <w:rPr>
           <w:lang w:val="en"/>
         </w:rPr>
-        <w:t xml:space="preserve">figure below shows different types of </w:t>
+        <w:t xml:space="preserve"> </w:t>
+      </w:r>
+      <w:r>
+        <w:rPr>
+          <w:lang w:val="en"/>
+        </w:rPr>
+        <w:t>figure below shows different types of</w:t>
+      </w:r>
+      <w:r>
+        <w:rPr>
+          <w:lang w:val="en"/>
+        </w:rPr>
+        <w:t>w</w:t>
+      </w:r>
+      <w:r>
+        <w:rPr>
+          <w:lang w:val="en"/>
+        </w:rPr>
+        <w:t>digestion. Multiple incoming</w:t>
+      </w:r>
+      <w:r>
+        <w:rPr>
+          <w:lang w:val="en"/>
+        </w:rPr>
+        <w:t xml:space="preserve"> </w:t>
+      </w:r>
+      <w:r>
+        <w:rPr>
+          <w:lang w:val="en"/>
+        </w:rPr>
+        <w:softHyphen/>
+      </w:r>
+      <w:r>
+        <w:rPr>
+          <w:lang w:val="en"/>
+        </w:rPr>
+        <w:t xml:space="preserve"> </w:t>
+      </w:r>
+      <w:r>
+        <w:rPr>
+          <w:lang w:val="en"/>
+        </w:rPr>
+        <w:t xml:space="preserve">connectors can </w:t>
+      </w:r>
+      <w:r>
+        <w:rPr>
+          <w:lang w:val="en"/>
+        </w:rPr>
+        <w:t xml:space="preserve">converge to an </w:t>
       </w:r>
       <w:proofErr w:type="gramStart"/>
       <w:r>
         <w:rPr>
           <w:lang w:val="en"/>
         </w:rPr>
-        <w:t>digestion.</w:t>
-      </w:r>
-      <w:r>
-        <w:rPr>
-          <w:lang w:val="en"/>
-        </w:rPr>
-        <w:t>w</w:t>
+        <w:t>outbound</w:t>
+      </w:r>
+      <w:r>
+        <w:rPr>
+          <w:lang w:val="en"/>
+        </w:rPr>
+        <w:t xml:space="preserve"> </w:t>
+      </w:r>
+      <w:r>
+        <w:rPr>
+          <w:lang w:val="en"/>
+        </w:rPr>
+        <w:t xml:space="preserve"> connection</w:t>
       </w:r>
       <w:proofErr w:type="gramEnd"/>
       <w:r>
         <w:rPr>
           <w:lang w:val="en"/>
         </w:rPr>
-        <w:t xml:space="preserve"> Multiple incoming</w:t>
+        <w:t xml:space="preserve"> (top left) or an</w:t>
+      </w:r>
+      <w:r>
+        <w:rPr>
+          <w:lang w:val="en"/>
+        </w:rPr>
+        <w:t xml:space="preserve"> </w:t>
       </w:r>
       <w:r>
         <w:rPr>
@@ -2521,37 +3393,67 @@
         <w:rPr>
           <w:lang w:val="en"/>
         </w:rPr>
-        <w:t xml:space="preserve">connectors can </w:t>
-      </w:r>
-      <w:r>
-        <w:rPr>
-          <w:lang w:val="en"/>
-        </w:rPr>
-        <w:t xml:space="preserve">converge to an </w:t>
-      </w:r>
-      <w:r>
-        <w:rPr>
-          <w:lang w:val="en"/>
-        </w:rPr>
-        <w:t>outbound</w:t>
-      </w:r>
-      <w:r>
-        <w:rPr>
-          <w:lang w:val="en"/>
-        </w:rPr>
-        <w:t xml:space="preserve"> connection</w:t>
-      </w:r>
-      <w:r>
-        <w:rPr>
-          <w:lang w:val="en"/>
-        </w:rPr>
-        <w:t xml:space="preserve"> (top left) or an incoming</w:t>
-      </w:r>
-      <w:r>
-        <w:rPr>
-          <w:lang w:val="en"/>
-        </w:rPr>
-        <w:t>connection can</w:t>
+        <w:t xml:space="preserve"> </w:t>
+      </w:r>
+      <w:r>
+        <w:rPr>
+          <w:lang w:val="en"/>
+        </w:rPr>
+        <w:t xml:space="preserve">incoming connection can split </w:t>
+      </w:r>
+      <w:r>
+        <w:rPr>
+          <w:lang w:val="en"/>
+        </w:rPr>
+        <w:t xml:space="preserve"> </w:t>
+      </w:r>
+      <w:r>
+        <w:rPr>
+          <w:lang w:val="en"/>
+        </w:rPr>
+        <w:t>into multiple outgoing connections</w:t>
+      </w:r>
+      <w:r>
+        <w:rPr>
+          <w:lang w:val="en"/>
+        </w:rPr>
+        <w:t xml:space="preserve"> </w:t>
+      </w:r>
+      <w:r>
+        <w:rPr>
+          <w:lang w:val="en"/>
+        </w:rPr>
+        <w:t xml:space="preserve"> (right).</w:t>
+      </w:r>
+    </w:p>
+    <w:p>
+      <w:r>
+        <w:rPr>
+          <w:lang w:val="en"/>
+        </w:rPr>
+        <w:t>Dynamic behavior of branches:</w:t>
+      </w:r>
+    </w:p>
+    <w:p>
+      <w:r>
+        <w:rPr>
+          <w:lang w:val="en"/>
+        </w:rPr>
+        <w:t xml:space="preserve">In the case of converging branches, the incoming signals are added </w:t>
+      </w:r>
+      <w:proofErr w:type="gramStart"/>
+      <w:r>
+        <w:rPr>
+          <w:lang w:val="en"/>
+        </w:rPr>
+        <w:t>together</w:t>
+      </w:r>
+      <w:proofErr w:type="gramEnd"/>
+      <w:r>
+        <w:rPr>
+          <w:lang w:val="en"/>
+        </w:rPr>
+        <w:t xml:space="preserve"> and the </w:t>
       </w:r>
       <w:r>
         <w:rPr>
@@ -2563,59 +3465,7 @@
         <w:rPr>
           <w:lang w:val="en"/>
         </w:rPr>
-        <w:t xml:space="preserve">split </w:t>
-      </w:r>
-      <w:r>
-        <w:rPr>
-          <w:lang w:val="en"/>
-        </w:rPr>
-        <w:t xml:space="preserve">into multiple outgoing </w:t>
-      </w:r>
-      <w:r>
-        <w:rPr>
-          <w:lang w:val="en"/>
-        </w:rPr>
-        <w:t>connections</w:t>
-      </w:r>
-      <w:r>
-        <w:rPr>
-          <w:lang w:val="en"/>
-        </w:rPr>
-        <w:t xml:space="preserve"> </w:t>
-      </w:r>
-      <w:r>
-        <w:rPr>
-          <w:lang w:val="en"/>
-        </w:rPr>
-        <w:t xml:space="preserve"> (right).</w:t>
-      </w:r>
-    </w:p>
-    <w:p>
-      <w:r>
-        <w:rPr>
-          <w:lang w:val="en"/>
-        </w:rPr>
-        <w:t>Dynamic behavior of branches:</w:t>
-      </w:r>
-    </w:p>
-    <w:p>
-      <w:r>
-        <w:rPr>
-          <w:lang w:val="en"/>
-        </w:rPr>
-        <w:t>In the case of converging branches, the incoming signals are added together and the</w:t>
-      </w:r>
-      <w:r>
-        <w:rPr>
-          <w:lang w:val="en"/>
-        </w:rPr>
-        <w:softHyphen/>
-      </w:r>
-      <w:r>
-        <w:rPr>
-          <w:lang w:val="en"/>
-        </w:rPr>
-        <w:t>summation signal is sent to the outgoing branch.</w:t>
+        <w:t xml:space="preserve"> summation signal is sent to the outgoing branch.</w:t>
       </w:r>
     </w:p>
     <w:p>
@@ -2642,7 +3492,7 @@
           <w:lang w:val="en"/>
         </w:rPr>
         <w:drawing>
-          <wp:anchor distT="0" distB="0" distL="114300" distR="114300" simplePos="0" relativeHeight="251667456" behindDoc="0" locked="0" layoutInCell="1" allowOverlap="1" wp14:anchorId="7306473C" wp14:editId="5B6029AF">
+          <wp:anchor distT="0" distB="0" distL="114300" distR="114300" simplePos="0" relativeHeight="251659776" behindDoc="0" locked="0" layoutInCell="1" allowOverlap="1" wp14:anchorId="7306473C" wp14:editId="1EDC9D39">
             <wp:simplePos x="0" y="0"/>
             <wp:positionH relativeFrom="column">
               <wp:posOffset>4069080</wp:posOffset>
@@ -2739,7 +3589,7 @@
         <w:rPr>
           <w:lang w:val="en"/>
         </w:rPr>
-        <w:t xml:space="preserve"> on the side shows a simple case of such a loop. The output of the lower neuron runs via the right-handbranch into</w:t>
+        <w:t xml:space="preserve"> on the side shows a simple case of such a loop. The output of the lower neuron runs via the right-handbranch into </w:t>
       </w:r>
       <w:r>
         <w:rPr>
@@ -2751,7 +3601,7 @@
         <w:rPr>
           <w:lang w:val="en"/>
         </w:rPr>
-        <w:t>both the output neuron at the</w:t>
+        <w:t xml:space="preserve"> both the output neuron at the</w:t>
       </w:r>
       <w:r>
         <w:rPr>
@@ -2799,25 +3649,34 @@
         <w:rPr>
           <w:lang w:val="en"/>
         </w:rPr>
-        <w:t>Aspects</w:t>
-      </w:r>
-      <w:r>
-        <w:rPr>
-          <w:lang w:val="en"/>
-        </w:rPr>
-        <w:t xml:space="preserve"> of the </w:t>
+        <w:t xml:space="preserve">Aspects of </w:t>
       </w:r>
       <w:proofErr w:type="gramStart"/>
       <w:r>
         <w:rPr>
           <w:lang w:val="en"/>
         </w:rPr>
+        <w:t xml:space="preserve">the  </w:t>
+      </w:r>
+      <w:proofErr w:type="spellStart"/>
+      <w:r>
+        <w:rPr>
+          <w:lang w:val="en"/>
+        </w:rPr>
         <w:t>dynamic</w:t>
       </w:r>
       <w:r>
         <w:rPr>
           <w:lang w:val="en"/>
         </w:rPr>
+        <w:t>n</w:t>
+      </w:r>
+      <w:proofErr w:type="spellEnd"/>
+      <w:proofErr w:type="gramEnd"/>
+      <w:r>
+        <w:rPr>
+          <w:lang w:val="en"/>
+        </w:rPr>
         <w:t xml:space="preserve"> </w:t>
       </w:r>
       <w:r>
@@ -2827,8 +3686,13 @@
         <w:t xml:space="preserve"> model</w:t>
       </w:r>
       <w:bookmarkEnd w:id="11"/>
+      <w:r>
+        <w:rPr>
+          <w:lang w:val="en"/>
+        </w:rPr>
+        <w:t>s</w:t>
+      </w:r>
       <w:bookmarkEnd w:id="12"/>
-      <w:proofErr w:type="gramEnd"/>
     </w:p>
     <w:p>
       <w:pPr>
@@ -2863,7 +3727,7 @@
         <w:rPr>
           <w:lang w:val="en"/>
         </w:rPr>
-        <w:t xml:space="preserve"> neurons, each of the "triggering" is the re</w:t>
+        <w:t xml:space="preserve"> neurons, each of the "triggering" is the re </w:t>
       </w:r>
       <w:r>
         <w:rPr>
@@ -2875,7 +3739,7 @@
         <w:rPr>
           <w:lang w:val="en"/>
         </w:rPr>
-        <w:t xml:space="preserve">de. This means that the neuron generates an impulse on its axon, which then travels through the dendrite tree to further neurons. </w:t>
+        <w:t xml:space="preserve"> de. This means that the neuron generates an impulse on its axon, which then travels through the dendrite tree to further neurons. </w:t>
       </w:r>
     </w:p>
     <w:p>
@@ -2886,7 +3750,7 @@
         </w:rPr>
         <w:lastRenderedPageBreak/>
         <w:drawing>
-          <wp:anchor distT="0" distB="0" distL="114300" distR="114300" simplePos="0" relativeHeight="251668480" behindDoc="0" locked="0" layoutInCell="1" allowOverlap="1" wp14:anchorId="5DAF14BC" wp14:editId="302239BD">
+          <wp:anchor distT="0" distB="0" distL="114300" distR="114300" simplePos="0" relativeHeight="251660800" behindDoc="0" locked="0" layoutInCell="1" allowOverlap="1" wp14:anchorId="5DAF14BC" wp14:editId="10885007">
             <wp:simplePos x="0" y="0"/>
             <wp:positionH relativeFrom="column">
               <wp:posOffset>-359</wp:posOffset>
@@ -2945,13 +3809,33 @@
         <w:rPr>
           <w:lang w:val="en"/>
         </w:rPr>
-        <w:t xml:space="preserve">In biological systems, </w:t>
-      </w:r>
-      <w:r>
-        <w:rPr>
-          <w:lang w:val="en"/>
-        </w:rPr>
-        <w:t xml:space="preserve">according to Wikipedia, </w:t>
+        <w:t xml:space="preserve">In biological </w:t>
+      </w:r>
+      <w:proofErr w:type="gramStart"/>
+      <w:r>
+        <w:rPr>
+          <w:lang w:val="en"/>
+        </w:rPr>
+        <w:t xml:space="preserve">systems, </w:t>
+      </w:r>
+      <w:r>
+        <w:rPr>
+          <w:lang w:val="en"/>
+        </w:rPr>
+        <w:t xml:space="preserve"> </w:t>
+      </w:r>
+      <w:r>
+        <w:rPr>
+          <w:lang w:val="en"/>
+        </w:rPr>
+        <w:t>according</w:t>
+      </w:r>
+      <w:proofErr w:type="gramEnd"/>
+      <w:r>
+        <w:rPr>
+          <w:lang w:val="en"/>
+        </w:rPr>
+        <w:t xml:space="preserve"> to Wikipedia, </w:t>
       </w:r>
       <w:r>
         <w:rPr>
@@ -2965,7 +3849,6 @@
         </w:rPr>
         <w:t xml:space="preserve">the </w:t>
       </w:r>
-      <w:proofErr w:type="gramStart"/>
       <w:r>
         <w:rPr>
           <w:lang w:val="en"/>
@@ -2984,7 +3867,6 @@
         </w:rPr>
         <w:t xml:space="preserve"> form</w:t>
       </w:r>
-      <w:proofErr w:type="gramEnd"/>
       <w:r>
         <w:rPr>
           <w:lang w:val="en"/>
@@ -3014,19 +3896,25 @@
         <w:rPr>
           <w:lang w:val="en"/>
         </w:rPr>
-        <w:t>Currently, NNetSimu uses a very rough approximation of this signal, which is</w:t>
-      </w:r>
-      <w:r>
-        <w:rPr>
-          <w:lang w:val="en"/>
-        </w:rPr>
-        <w:t xml:space="preserve"> represented</w:t>
-      </w:r>
-      <w:r>
-        <w:rPr>
-          <w:lang w:val="en"/>
-        </w:rPr>
-        <w:t xml:space="preserve"> by an easy-to-calculate second-degree</w:t>
+        <w:t xml:space="preserve">Currently, NNetSimu uses a very rough approximation of this signal, which is represented by an easy-to-calculate second-degree </w:t>
+      </w:r>
+      <w:r>
+        <w:rPr>
+          <w:lang w:val="en"/>
+        </w:rPr>
+        <w:t xml:space="preserve"> </w:t>
+      </w:r>
+      <w:r>
+        <w:rPr>
+          <w:lang w:val="en"/>
+        </w:rPr>
+        <w:t xml:space="preserve"> </w:t>
+      </w:r>
+      <w:r>
+        <w:rPr>
+          <w:lang w:val="en"/>
+        </w:rPr>
+        <w:t xml:space="preserve"> </w:t>
       </w:r>
       <w:r>
         <w:rPr>
@@ -3052,14 +3940,7 @@
         <w:rPr>
           <w:lang w:val="en"/>
         </w:rPr>
-        <w:t xml:space="preserve">The amplitude, in the program "peak voltage" – the difference between the maximum voltage and the rest </w:t>
-      </w:r>
-      <w:proofErr w:type="gramStart"/>
-      <w:r>
-        <w:rPr>
-          <w:lang w:val="en"/>
-        </w:rPr>
-        <w:t>potential.</w:t>
+        <w:t xml:space="preserve">The amplitude, in the program "peak voltage" – the difference between the maximum </w:t>
       </w:r>
       <w:r>
         <w:rPr>
@@ -3067,7 +3948,18 @@
         </w:rPr>
         <w:softHyphen/>
       </w:r>
-      <w:proofErr w:type="gramEnd"/>
+      <w:r>
+        <w:rPr>
+          <w:lang w:val="en"/>
+        </w:rPr>
+        <w:t xml:space="preserve"> </w:t>
+      </w:r>
+      <w:r>
+        <w:rPr>
+          <w:lang w:val="en"/>
+        </w:rPr>
+        <w:t>span and the rest potential.</w:t>
+      </w:r>
     </w:p>
     <w:p>
       <w:pPr>
@@ -3086,14 +3978,7 @@
         <w:rPr>
           <w:lang w:val="en"/>
         </w:rPr>
-        <w:t xml:space="preserve">The pulse width "pulse width" – the time difference between leaving the resting potential and returning to the rest potential at the end of the </w:t>
-      </w:r>
-      <w:proofErr w:type="gramStart"/>
-      <w:r>
-        <w:rPr>
-          <w:lang w:val="en"/>
-        </w:rPr>
-        <w:t>pulse.</w:t>
+        <w:t xml:space="preserve">The pulse width "pulse width" – the time </w:t>
       </w:r>
       <w:r>
         <w:rPr>
@@ -3101,12 +3986,41 @@
         </w:rPr>
         <w:softHyphen/>
       </w:r>
-      <w:proofErr w:type="gramEnd"/>
+      <w:r>
+        <w:rPr>
+          <w:lang w:val="en"/>
+        </w:rPr>
+        <w:t xml:space="preserve"> </w:t>
+      </w:r>
+      <w:r>
+        <w:rPr>
+          <w:lang w:val="en"/>
+        </w:rPr>
+        <w:t>diffeence between leaving the rest potenti</w:t>
+      </w:r>
+      <w:r>
+        <w:rPr>
+          <w:lang w:val="en"/>
+        </w:rPr>
+        <w:t xml:space="preserve"> </w:t>
+      </w:r>
       <w:r>
         <w:rPr>
           <w:lang w:val="en"/>
         </w:rPr>
         <w:softHyphen/>
+      </w:r>
+      <w:r>
+        <w:rPr>
+          <w:lang w:val="en"/>
+        </w:rPr>
+        <w:t xml:space="preserve"> </w:t>
+      </w:r>
+      <w:r>
+        <w:rPr>
+          <w:lang w:val="en"/>
+        </w:rPr>
+        <w:t>as and the return to the rest potential at the end of the pulse.</w:t>
       </w:r>
     </w:p>
     <w:p>
@@ -3193,7 +4107,25 @@
         <w:rPr>
           <w:lang w:val="en"/>
         </w:rPr>
-        <w:t xml:space="preserve">The fact that the resting potential in biological systems does not have 0 but a negative voltage value is not </w:t>
+        <w:t xml:space="preserve">The fact that the resting potential in biological systems does not have 0, but a negative stability </w:t>
+      </w:r>
+      <w:r>
+        <w:rPr>
+          <w:lang w:val="en"/>
+        </w:rPr>
+        <w:softHyphen/>
+      </w:r>
+      <w:r>
+        <w:rPr>
+          <w:lang w:val="en"/>
+        </w:rPr>
+        <w:t xml:space="preserve"> </w:t>
+      </w:r>
+      <w:r>
+        <w:rPr>
+          <w:lang w:val="en"/>
+        </w:rPr>
+        <w:t xml:space="preserve">value is not </w:t>
       </w:r>
       <w:proofErr w:type="gramStart"/>
       <w:r>
@@ -3208,12 +4140,6 @@
           <w:lang w:val="en"/>
         </w:rPr>
         <w:t xml:space="preserve"> in the simulation</w:t>
-      </w:r>
-      <w:r>
-        <w:rPr>
-          <w:lang w:val="en"/>
-        </w:rPr>
-        <w:softHyphen/>
       </w:r>
     </w:p>
     <w:p>
@@ -3491,6 +4417,12 @@
         <w:rPr>
           <w:lang w:val="en"/>
         </w:rPr>
+        <w:t xml:space="preserve"> </w:t>
+      </w:r>
+      <w:r>
+        <w:rPr>
+          <w:lang w:val="en"/>
+        </w:rPr>
         <w:t>The amplitude of signals in mV</w:t>
       </w:r>
     </w:p>
@@ -3534,6 +4466,12 @@
         <w:rPr>
           <w:lang w:val="en"/>
         </w:rPr>
+        <w:t xml:space="preserve"> </w:t>
+      </w:r>
+      <w:r>
+        <w:rPr>
+          <w:lang w:val="en"/>
+        </w:rPr>
         <w:t>The threshold voltage for triggering a pulse in mV</w:t>
       </w:r>
     </w:p>
@@ -3577,6 +4515,12 @@
         <w:rPr>
           <w:lang w:val="en"/>
         </w:rPr>
+        <w:t xml:space="preserve"> </w:t>
+      </w:r>
+      <w:r>
+        <w:rPr>
+          <w:lang w:val="en"/>
+        </w:rPr>
         <w:t xml:space="preserve">Pulse width </w:t>
       </w:r>
       <w:proofErr w:type="gramStart"/>
@@ -3616,31 +4560,78 @@
         <w:rPr>
           <w:lang w:val="en"/>
         </w:rPr>
-        <w:t xml:space="preserve">Refractory </w:t>
+        <w:t xml:space="preserve">Refractory period: </w:t>
+      </w:r>
+      <w:r>
+        <w:rPr>
+          <w:lang w:val="en"/>
+        </w:rPr>
+        <w:tab/>
+      </w:r>
+      <w:r>
+        <w:rPr>
+          <w:lang w:val="en"/>
+        </w:rPr>
+        <w:t xml:space="preserve"> </w:t>
+      </w:r>
+      <w:proofErr w:type="gramStart"/>
+      <w:r>
+        <w:rPr>
+          <w:lang w:val="en"/>
+        </w:rPr>
+        <w:t xml:space="preserve">The </w:t>
+      </w:r>
+      <w:r>
+        <w:rPr>
+          <w:lang w:val="en"/>
+        </w:rPr>
+        <w:t xml:space="preserve"> </w:t>
+      </w:r>
+      <w:r>
+        <w:rPr>
+          <w:lang w:val="en"/>
+        </w:rPr>
+        <w:t>duration</w:t>
+      </w:r>
+      <w:proofErr w:type="gramEnd"/>
+      <w:r>
+        <w:rPr>
+          <w:lang w:val="en"/>
+        </w:rPr>
+        <w:t xml:space="preserve"> of the </w:t>
+      </w:r>
+      <w:r>
+        <w:rPr>
+          <w:lang w:val="en"/>
+        </w:rPr>
+        <w:t xml:space="preserve"> </w:t>
       </w:r>
       <w:proofErr w:type="spellStart"/>
-      <w:proofErr w:type="gramStart"/>
-      <w:r>
-        <w:rPr>
-          <w:lang w:val="en"/>
-        </w:rPr>
-        <w:t>period:The</w:t>
+      <w:r>
+        <w:rPr>
+          <w:lang w:val="en"/>
+        </w:rPr>
+        <w:t>rest</w:t>
+      </w:r>
+      <w:r>
+        <w:rPr>
+          <w:lang w:val="en"/>
+        </w:rPr>
+        <w:t>e</w:t>
+      </w:r>
+      <w:r>
+        <w:rPr>
+          <w:lang w:val="en"/>
+        </w:rPr>
+        <w:t>phase</w:t>
+      </w:r>
+      <w:r>
+        <w:rPr>
+          <w:lang w:val="en"/>
+        </w:rPr>
+        <w:t>after</w:t>
       </w:r>
       <w:proofErr w:type="spellEnd"/>
-      <w:proofErr w:type="gramEnd"/>
-      <w:r>
-        <w:rPr>
-          <w:lang w:val="en"/>
-        </w:rPr>
-        <w:t xml:space="preserve"> </w:t>
-      </w:r>
-      <w:r>
-        <w:rPr>
-          <w:lang w:val="en"/>
-        </w:rPr>
-        <w:tab/>
-        <w:t xml:space="preserve">duration of the </w:t>
-      </w:r>
       <w:r>
         <w:rPr>
           <w:lang w:val="en"/>
@@ -3648,38 +4639,6 @@
         <w:t xml:space="preserve"> </w:t>
       </w:r>
       <w:proofErr w:type="spellStart"/>
-      <w:r>
-        <w:rPr>
-          <w:lang w:val="en"/>
-        </w:rPr>
-        <w:t>rest</w:t>
-      </w:r>
-      <w:r>
-        <w:rPr>
-          <w:lang w:val="en"/>
-        </w:rPr>
-        <w:t>e</w:t>
-      </w:r>
-      <w:r>
-        <w:rPr>
-          <w:lang w:val="en"/>
-        </w:rPr>
-        <w:t>phase</w:t>
-      </w:r>
-      <w:proofErr w:type="spellEnd"/>
-      <w:r>
-        <w:rPr>
-          <w:lang w:val="en"/>
-        </w:rPr>
-        <w:t xml:space="preserve"> </w:t>
-      </w:r>
-      <w:proofErr w:type="spellStart"/>
-      <w:r>
-        <w:rPr>
-          <w:lang w:val="en"/>
-        </w:rPr>
-        <w:t>after</w:t>
-      </w:r>
       <w:r>
         <w:rPr>
           <w:lang w:val="en"/>
@@ -3857,6 +4816,13 @@
         </w:rPr>
         <w:t>buttonis</w:t>
       </w:r>
+      <w:proofErr w:type="spellEnd"/>
+      <w:r>
+        <w:rPr>
+          <w:lang w:val="en"/>
+        </w:rPr>
+        <w:t xml:space="preserve"> </w:t>
+      </w:r>
       <w:r>
         <w:rPr>
           <w:lang w:val="en"/>
@@ -3867,14 +4833,7 @@
         <w:rPr>
           <w:lang w:val="en"/>
         </w:rPr>
-        <w:t>applied</w:t>
-      </w:r>
-      <w:proofErr w:type="spellEnd"/>
-      <w:r>
-        <w:rPr>
-          <w:lang w:val="en"/>
-        </w:rPr>
-        <w:t>.</w:t>
+        <w:t xml:space="preserve"> applied.</w:t>
       </w:r>
     </w:p>
     <w:p>
@@ -3928,15 +4887,13 @@
         <w:rPr>
           <w:lang w:val="en"/>
         </w:rPr>
-        <w:t xml:space="preserve"> settings for individual neurons or connections are currently not possible. In contrast, the pulse rate of each input neuron can be set </w:t>
-      </w:r>
-      <w:proofErr w:type="spellStart"/>
-      <w:proofErr w:type="gramStart"/>
-      <w:r>
-        <w:rPr>
-          <w:lang w:val="en"/>
-        </w:rPr>
-        <w:t>separately,</w:t>
+        <w:t xml:space="preserve"> settings for individual neurons or connections are currently not possible. In contrast, the pulse rate of each input neuron can be set</w:t>
+      </w:r>
+      <w:r>
+        <w:rPr>
+          <w:lang w:val="en"/>
+        </w:rPr>
+        <w:t xml:space="preserve"> </w:t>
       </w:r>
       <w:r>
         <w:rPr>
@@ -3944,19 +4901,17 @@
         </w:rPr>
         <w:softHyphen/>
       </w:r>
-      <w:proofErr w:type="gramEnd"/>
-      <w:r>
-        <w:rPr>
-          <w:lang w:val="en"/>
-        </w:rPr>
-        <w:t>see</w:t>
-      </w:r>
-      <w:proofErr w:type="spellEnd"/>
-      <w:r>
-        <w:rPr>
-          <w:lang w:val="en"/>
-        </w:rPr>
-        <w:t xml:space="preserve"> </w:t>
+      <w:r>
+        <w:rPr>
+          <w:lang w:val="en"/>
+        </w:rPr>
+        <w:t xml:space="preserve"> </w:t>
+      </w:r>
+      <w:r>
+        <w:rPr>
+          <w:lang w:val="en"/>
+        </w:rPr>
+        <w:t xml:space="preserve">separately, see </w:t>
       </w:r>
       <w:r>
         <w:rPr>
@@ -3974,12 +4929,24 @@
         <w:rPr>
           <w:lang w:val="en"/>
         </w:rPr>
+        <w:instrText xml:space="preserve"> </w:instrText>
+      </w:r>
+      <w:r>
+        <w:rPr>
+          <w:lang w:val="en"/>
+        </w:rPr>
         <w:instrText xml:space="preserve"> REF _Ref27083804 \r \h </w:instrText>
       </w:r>
       <w:r>
         <w:rPr>
           <w:lang w:val="en"/>
         </w:rPr>
+        <w:instrText xml:space="preserve">  </w:instrText>
+      </w:r>
+      <w:r>
+        <w:rPr>
+          <w:lang w:val="en"/>
+        </w:rPr>
       </w:r>
       <w:r>
         <w:rPr>
@@ -3991,13 +4958,31 @@
         <w:rPr>
           <w:lang w:val="en"/>
         </w:rPr>
+        <w:t xml:space="preserve"> </w:t>
+      </w:r>
+      <w:r>
+        <w:rPr>
+          <w:lang w:val="en"/>
+        </w:rPr>
         <w:t>2.2</w:t>
       </w:r>
       <w:r>
         <w:rPr>
           <w:lang w:val="en"/>
         </w:rPr>
+        <w:t xml:space="preserve"> </w:t>
+      </w:r>
+      <w:r>
+        <w:rPr>
+          <w:lang w:val="en"/>
+        </w:rPr>
         <w:fldChar w:fldCharType="end"/>
+      </w:r>
+      <w:r>
+        <w:rPr>
+          <w:lang w:val="en"/>
+        </w:rPr>
+        <w:t xml:space="preserve"> </w:t>
       </w:r>
       <w:r>
         <w:rPr>
@@ -4177,6 +5162,18 @@
         <w:rPr>
           <w:lang w:val="en"/>
         </w:rPr>
+        <w:t>resolution</w:t>
+      </w:r>
+      <w:r>
+        <w:rPr>
+          <w:lang w:val="en"/>
+        </w:rPr>
+        <w:t xml:space="preserve"> </w:t>
+      </w:r>
+      <w:r>
+        <w:rPr>
+          <w:lang w:val="en"/>
+        </w:rPr>
         <w:t>chap.</w:t>
       </w:r>
       <w:r>
@@ -4189,30 +5186,30 @@
         <w:rPr>
           <w:lang w:val="en"/>
         </w:rPr>
-        <w:t>resolution</w:t>
-      </w:r>
-      <w:r>
-        <w:rPr>
-          <w:lang w:val="en"/>
-        </w:rPr>
-        <w:t xml:space="preserve"> </w:t>
-      </w:r>
-      <w:r>
-        <w:rPr>
-          <w:lang w:val="en"/>
-        </w:rPr>
         <w:fldChar w:fldCharType="begin"/>
       </w:r>
       <w:r>
         <w:rPr>
           <w:lang w:val="en"/>
         </w:rPr>
+        <w:instrText xml:space="preserve"> </w:instrText>
+      </w:r>
+      <w:r>
+        <w:rPr>
+          <w:lang w:val="en"/>
+        </w:rPr>
         <w:instrText xml:space="preserve"> REF _Ref26970260 \r \h </w:instrText>
       </w:r>
       <w:r>
         <w:rPr>
           <w:lang w:val="en"/>
         </w:rPr>
+        <w:instrText xml:space="preserve">  </w:instrText>
+      </w:r>
+      <w:r>
+        <w:rPr>
+          <w:lang w:val="en"/>
+        </w:rPr>
       </w:r>
       <w:r>
         <w:rPr>
@@ -4224,18 +5221,36 @@
         <w:rPr>
           <w:lang w:val="en"/>
         </w:rPr>
+        <w:t xml:space="preserve"> </w:t>
+      </w:r>
+      <w:r>
+        <w:rPr>
+          <w:lang w:val="en"/>
+        </w:rPr>
         <w:t>3.2</w:t>
       </w:r>
       <w:r>
         <w:rPr>
           <w:lang w:val="en"/>
         </w:rPr>
+        <w:t xml:space="preserve"> </w:t>
+      </w:r>
+      <w:r>
+        <w:rPr>
+          <w:lang w:val="en"/>
+        </w:rPr>
         <w:fldChar w:fldCharType="end"/>
       </w:r>
       <w:r>
         <w:rPr>
           <w:lang w:val="en"/>
         </w:rPr>
+        <w:t xml:space="preserve"> </w:t>
+      </w:r>
+      <w:r>
+        <w:rPr>
+          <w:lang w:val="en"/>
+        </w:rPr>
         <w:t>., as well as chap.</w:t>
       </w:r>
       <w:r>
@@ -4254,12 +5269,24 @@
         <w:rPr>
           <w:lang w:val="en"/>
         </w:rPr>
+        <w:instrText xml:space="preserve"> </w:instrText>
+      </w:r>
+      <w:r>
+        <w:rPr>
+          <w:lang w:val="en"/>
+        </w:rPr>
         <w:instrText xml:space="preserve"> REF _Ref34752521 \r \h </w:instrText>
       </w:r>
       <w:r>
         <w:rPr>
           <w:lang w:val="en"/>
         </w:rPr>
+        <w:instrText xml:space="preserve">  </w:instrText>
+      </w:r>
+      <w:r>
+        <w:rPr>
+          <w:lang w:val="en"/>
+        </w:rPr>
       </w:r>
       <w:r>
         <w:rPr>
@@ -4271,6 +5298,12 @@
         <w:rPr>
           <w:lang w:val="en"/>
         </w:rPr>
+        <w:t xml:space="preserve"> </w:t>
+      </w:r>
+      <w:r>
+        <w:rPr>
+          <w:lang w:val="en"/>
+        </w:rPr>
         <w:t>4.8</w:t>
       </w:r>
       <w:r>
@@ -4289,7 +5322,13 @@
         <w:rPr>
           <w:lang w:val="en"/>
         </w:rPr>
-        <w:t xml:space="preserve"> Point 3.</w:t>
+        <w:t xml:space="preserve"> </w:t>
+      </w:r>
+      <w:r>
+        <w:rPr>
+          <w:lang w:val="en"/>
+        </w:rPr>
+        <w:t>Point 3.</w:t>
       </w:r>
     </w:p>
     <w:p>
@@ -4634,13 +5673,19 @@
         <w:rPr>
           <w:lang w:val="en"/>
         </w:rPr>
-        <w:t>Action</w:t>
+        <w:t xml:space="preserve">Action </w:t>
       </w:r>
       <w:r>
         <w:rPr>
           <w:lang w:val="en"/>
         </w:rPr>
         <w:tab/>
+      </w:r>
+      <w:r>
+        <w:rPr>
+          <w:lang w:val="en"/>
+        </w:rPr>
+        <w:t xml:space="preserve"> </w:t>
       </w:r>
       <w:proofErr w:type="gramStart"/>
       <w:r>
@@ -4913,7 +5958,7 @@
         <w:rPr>
           <w:lang w:val="en"/>
         </w:rPr>
-        <w:instrText xml:space="preserve"> REF _Ref28088429 \r \h </w:instrText>
+        <w:instrText xml:space="preserve">  REF _Ref28088429 \r \h   </w:instrText>
       </w:r>
       <w:r>
         <w:rPr>
@@ -4930,19 +5975,31 @@
         <w:rPr>
           <w:lang w:val="en"/>
         </w:rPr>
+        <w:t xml:space="preserve"> </w:t>
+      </w:r>
+      <w:r>
+        <w:rPr>
+          <w:lang w:val="en"/>
+        </w:rPr>
         <w:t>2.7</w:t>
       </w:r>
       <w:r>
         <w:rPr>
           <w:lang w:val="en"/>
         </w:rPr>
+        <w:t xml:space="preserve"> </w:t>
+      </w:r>
+      <w:r>
+        <w:rPr>
+          <w:lang w:val="en"/>
+        </w:rPr>
         <w:fldChar w:fldCharType="end"/>
       </w:r>
       <w:r>
         <w:rPr>
           <w:lang w:val="en"/>
         </w:rPr>
-        <w:t xml:space="preserve">). </w:t>
+        <w:t xml:space="preserve"> ). </w:t>
       </w:r>
       <w:r>
         <w:rPr>
@@ -5122,12 +6179,24 @@
         <w:rPr>
           <w:lang w:val="en"/>
         </w:rPr>
+        <w:instrText xml:space="preserve"> </w:instrText>
+      </w:r>
+      <w:r>
+        <w:rPr>
+          <w:lang w:val="en"/>
+        </w:rPr>
         <w:instrText xml:space="preserve"> REF _Ref35634997 \r \h </w:instrText>
       </w:r>
       <w:r>
         <w:rPr>
           <w:lang w:val="en"/>
         </w:rPr>
+        <w:instrText xml:space="preserve">  </w:instrText>
+      </w:r>
+      <w:r>
+        <w:rPr>
+          <w:lang w:val="en"/>
+        </w:rPr>
       </w:r>
       <w:r>
         <w:rPr>
@@ -5139,13 +6208,31 @@
         <w:rPr>
           <w:lang w:val="en"/>
         </w:rPr>
+        <w:t xml:space="preserve"> </w:t>
+      </w:r>
+      <w:r>
+        <w:rPr>
+          <w:lang w:val="en"/>
+        </w:rPr>
         <w:t>4.1.2</w:t>
       </w:r>
       <w:r>
         <w:rPr>
           <w:lang w:val="en"/>
         </w:rPr>
+        <w:t xml:space="preserve"> </w:t>
+      </w:r>
+      <w:r>
+        <w:rPr>
+          <w:lang w:val="en"/>
+        </w:rPr>
         <w:fldChar w:fldCharType="end"/>
+      </w:r>
+      <w:r>
+        <w:rPr>
+          <w:lang w:val="en"/>
+        </w:rPr>
+        <w:t xml:space="preserve"> </w:t>
       </w:r>
       <w:r>
         <w:rPr>
@@ -5240,12 +6327,24 @@
         <w:rPr>
           <w:lang w:val="en"/>
         </w:rPr>
+        <w:instrText xml:space="preserve"> </w:instrText>
+      </w:r>
+      <w:r>
+        <w:rPr>
+          <w:lang w:val="en"/>
+        </w:rPr>
         <w:instrText xml:space="preserve"> REF _Ref35699660 \r \h </w:instrText>
       </w:r>
       <w:r>
         <w:rPr>
           <w:lang w:val="en"/>
         </w:rPr>
+        <w:instrText xml:space="preserve">  </w:instrText>
+      </w:r>
+      <w:r>
+        <w:rPr>
+          <w:lang w:val="en"/>
+        </w:rPr>
       </w:r>
       <w:r>
         <w:rPr>
@@ -5257,13 +6356,31 @@
         <w:rPr>
           <w:lang w:val="en"/>
         </w:rPr>
+        <w:t xml:space="preserve"> </w:t>
+      </w:r>
+      <w:r>
+        <w:rPr>
+          <w:lang w:val="en"/>
+        </w:rPr>
         <w:t>4.1.2</w:t>
       </w:r>
       <w:r>
         <w:rPr>
           <w:lang w:val="en"/>
         </w:rPr>
+        <w:t xml:space="preserve"> </w:t>
+      </w:r>
+      <w:r>
+        <w:rPr>
+          <w:lang w:val="en"/>
+        </w:rPr>
         <w:fldChar w:fldCharType="end"/>
+      </w:r>
+      <w:r>
+        <w:rPr>
+          <w:lang w:val="en"/>
+        </w:rPr>
+        <w:t xml:space="preserve"> </w:t>
       </w:r>
       <w:r>
         <w:rPr>
@@ -5350,12 +6467,24 @@
         <w:rPr>
           <w:lang w:val="en"/>
         </w:rPr>
+        <w:instrText xml:space="preserve"> </w:instrText>
+      </w:r>
+      <w:r>
+        <w:rPr>
+          <w:lang w:val="en"/>
+        </w:rPr>
         <w:instrText xml:space="preserve"> REF _Ref37800388 \r \h </w:instrText>
       </w:r>
       <w:r>
         <w:rPr>
           <w:lang w:val="en"/>
         </w:rPr>
+        <w:instrText xml:space="preserve">  </w:instrText>
+      </w:r>
+      <w:r>
+        <w:rPr>
+          <w:lang w:val="en"/>
+        </w:rPr>
       </w:r>
       <w:r>
         <w:rPr>
@@ -5367,13 +6496,31 @@
         <w:rPr>
           <w:lang w:val="en"/>
         </w:rPr>
+        <w:t xml:space="preserve"> </w:t>
+      </w:r>
+      <w:r>
+        <w:rPr>
+          <w:lang w:val="en"/>
+        </w:rPr>
         <w:t>4.7</w:t>
       </w:r>
       <w:r>
         <w:rPr>
           <w:lang w:val="en"/>
         </w:rPr>
+        <w:t xml:space="preserve"> </w:t>
+      </w:r>
+      <w:r>
+        <w:rPr>
+          <w:lang w:val="en"/>
+        </w:rPr>
         <w:fldChar w:fldCharType="end"/>
+      </w:r>
+      <w:r>
+        <w:rPr>
+          <w:lang w:val="en"/>
+        </w:rPr>
+        <w:t xml:space="preserve"> </w:t>
       </w:r>
       <w:r>
         <w:rPr>
@@ -5707,7 +6854,13 @@
         <w:rPr>
           <w:lang w:val="en"/>
         </w:rPr>
-        <w:t>"Action" -</w:t>
+        <w:t xml:space="preserve">"Action" - </w:t>
+      </w:r>
+      <w:r>
+        <w:rPr>
+          <w:lang w:val="en"/>
+        </w:rPr>
+        <w:t xml:space="preserve"> </w:t>
       </w:r>
       <w:r>
         <w:rPr>
@@ -5872,7 +7025,7 @@
           <w:lang w:val="de-DE"/>
         </w:rPr>
         <w:drawing>
-          <wp:inline distT="0" distB="0" distL="0" distR="0" wp14:anchorId="1215ABA5" wp14:editId="79DA4E76">
+          <wp:inline distT="0" distB="0" distL="0" distR="0" wp14:anchorId="1215ABA5" wp14:editId="5872D87C">
             <wp:extent cx="5760720" cy="135255"/>
             <wp:effectExtent l="0" t="0" r="0" b="0"/>
             <wp:docPr id="5" name="Grafik 5"/>
@@ -6248,7 +7401,7 @@
         <w:rPr>
           <w:lang w:val="en"/>
         </w:rPr>
-        <w:instrText xml:space="preserve"> REF _Ref27079495 \r \h </w:instrText>
+        <w:instrText xml:space="preserve">  REF _Ref27079495 \r \h   </w:instrText>
       </w:r>
       <w:r>
         <w:rPr>
@@ -6265,20 +7418,19 @@
         <w:rPr>
           <w:lang w:val="en"/>
         </w:rPr>
+        <w:t xml:space="preserve"> </w:t>
+      </w:r>
+      <w:r>
+        <w:rPr>
+          <w:lang w:val="en"/>
+        </w:rPr>
         <w:t>4.5.3</w:t>
       </w:r>
       <w:r>
         <w:rPr>
           <w:lang w:val="en"/>
         </w:rPr>
-        <w:t xml:space="preserve">), to apply it </w:t>
-      </w:r>
-      <w:proofErr w:type="spellStart"/>
-      <w:r>
-        <w:rPr>
-          <w:lang w:val="en"/>
-        </w:rPr>
-        <w:t>to</w:t>
+        <w:t xml:space="preserve"> </w:t>
       </w:r>
       <w:r>
         <w:rPr>
@@ -6290,21 +7442,14 @@
         <w:rPr>
           <w:lang w:val="en"/>
         </w:rPr>
-        <w:t>a</w:t>
+        <w:t xml:space="preserve"> ),to apply it to a</w:t>
       </w:r>
       <w:r>
         <w:rPr>
           <w:lang w:val="en"/>
         </w:rPr>
         <w:softHyphen/>
-        <w:t>subject</w:t>
-      </w:r>
-      <w:proofErr w:type="spellEnd"/>
-      <w:r>
-        <w:rPr>
-          <w:lang w:val="en"/>
-        </w:rPr>
-        <w:t>, it must be selected. The selection is made automatically assoon as the mouse cursor is over the</w:t>
+        <w:t>subject, it must be selected. The selection is made automatically assoon as the mouse cursor is over the</w:t>
       </w:r>
       <w:r>
         <w:rPr>
@@ -6323,7 +7468,7 @@
         <w:rPr>
           <w:lang w:val="en"/>
         </w:rPr>
-        <w:instrText xml:space="preserve"> REF _Ref28615245 \r \h </w:instrText>
+        <w:instrText xml:space="preserve">  REF _Ref28615245 \r \h   </w:instrText>
       </w:r>
       <w:r>
         <w:rPr>
@@ -6340,19 +7485,31 @@
         <w:rPr>
           <w:lang w:val="en"/>
         </w:rPr>
+        <w:t xml:space="preserve"> </w:t>
+      </w:r>
+      <w:r>
+        <w:rPr>
+          <w:lang w:val="en"/>
+        </w:rPr>
         <w:t>4.6</w:t>
       </w:r>
       <w:r>
         <w:rPr>
           <w:lang w:val="en"/>
         </w:rPr>
+        <w:t xml:space="preserve"> </w:t>
+      </w:r>
+      <w:r>
+        <w:rPr>
+          <w:lang w:val="en"/>
+        </w:rPr>
         <w:fldChar w:fldCharType="end"/>
       </w:r>
       <w:r>
         <w:rPr>
           <w:lang w:val="en"/>
         </w:rPr>
-        <w:t>.</w:t>
+        <w:t xml:space="preserve"> .</w:t>
       </w:r>
     </w:p>
     <w:p>
@@ -6425,7 +7582,7 @@
         <w:rPr>
           <w:lang w:val="en"/>
         </w:rPr>
-        <w:instrText xml:space="preserve"> REF _Ref27079495 \r \h </w:instrText>
+        <w:instrText xml:space="preserve">  REF _Ref27079495 \r \h   </w:instrText>
       </w:r>
       <w:r>
         <w:rPr>
@@ -6442,13 +7599,19 @@
         <w:rPr>
           <w:lang w:val="en"/>
         </w:rPr>
+        <w:t xml:space="preserve"> </w:t>
+      </w:r>
+      <w:r>
+        <w:rPr>
+          <w:lang w:val="en"/>
+        </w:rPr>
         <w:t>4.5.3</w:t>
       </w:r>
       <w:r>
         <w:rPr>
           <w:lang w:val="en"/>
         </w:rPr>
-        <w:t>. and drag with the mouse</w:t>
+        <w:t xml:space="preserve">. and drag with the mouse </w:t>
       </w:r>
       <w:r>
         <w:rPr>
@@ -6460,7 +7623,7 @@
         <w:rPr>
           <w:lang w:val="en"/>
         </w:rPr>
-        <w:t xml:space="preserve">(see chapter  </w:t>
+        <w:t xml:space="preserve"> (see chapter  </w:t>
       </w:r>
       <w:r>
         <w:rPr>
@@ -6472,7 +7635,7 @@
         <w:rPr>
           <w:lang w:val="en"/>
         </w:rPr>
-        <w:instrText xml:space="preserve"> REF _Ref28089765 \r \h </w:instrText>
+        <w:instrText xml:space="preserve">  REF _Ref28089765 \r \h   </w:instrText>
       </w:r>
       <w:r>
         <w:rPr>
@@ -6489,19 +7652,31 @@
         <w:rPr>
           <w:lang w:val="en"/>
         </w:rPr>
+        <w:t xml:space="preserve"> </w:t>
+      </w:r>
+      <w:r>
+        <w:rPr>
+          <w:lang w:val="en"/>
+        </w:rPr>
         <w:t>4.5.1</w:t>
       </w:r>
       <w:r>
         <w:rPr>
           <w:lang w:val="en"/>
         </w:rPr>
+        <w:t xml:space="preserve"> </w:t>
+      </w:r>
+      <w:r>
+        <w:rPr>
+          <w:lang w:val="en"/>
+        </w:rPr>
         <w:fldChar w:fldCharType="end"/>
       </w:r>
       <w:r>
         <w:rPr>
           <w:lang w:val="en"/>
         </w:rPr>
-        <w:t>).</w:t>
+        <w:t xml:space="preserve"> ).</w:t>
       </w:r>
     </w:p>
     <w:p>
@@ -6654,19 +7829,39 @@
         <w:rPr>
           <w:lang w:val="en"/>
         </w:rPr>
-        <w:t>The elements of the static model can in principle be arranged on a two-dimensional plane. It is usually useful to concentrate the input neurons at one or more points in the periphery of the model, but the program itself does not impose any restrictions on the user. The same applies to the output neurons.</w:t>
+        <w:t xml:space="preserve">The elements of the static model can in principle be arranged on a two-dimensional plane. It is usually useful to concentrate the input neurons at one or </w:t>
       </w:r>
       <w:r>
         <w:rPr>
           <w:lang w:val="en"/>
         </w:rPr>
         <w:softHyphen/>
+        <w:t xml:space="preserve"> </w:t>
+      </w:r>
+      <w:r>
+        <w:rPr>
+          <w:lang w:val="en"/>
+        </w:rPr>
+        <w:t>more places in the periphery of the model,</w:t>
+      </w:r>
+      <w:r>
+        <w:rPr>
+          <w:lang w:val="en"/>
+        </w:rPr>
+        <w:t xml:space="preserve">but the program itself does not impose any restrictions on the </w:t>
       </w:r>
       <w:r>
         <w:rPr>
           <w:lang w:val="en"/>
         </w:rPr>
         <w:softHyphen/>
+        <w:t xml:space="preserve"> </w:t>
+      </w:r>
+      <w:r>
+        <w:rPr>
+          <w:lang w:val="en"/>
+        </w:rPr>
+        <w:t>subject. The same applies to the output neurons.</w:t>
       </w:r>
     </w:p>
     <w:p>
@@ -6859,6 +8054,13 @@
         </w:rPr>
         <w:t>befin</w:t>
       </w:r>
+      <w:proofErr w:type="spellEnd"/>
+      <w:r>
+        <w:rPr>
+          <w:lang w:val="en"/>
+        </w:rPr>
+        <w:t xml:space="preserve"> </w:t>
+      </w:r>
       <w:r>
         <w:rPr>
           <w:lang w:val="en"/>
@@ -6869,9 +8071,8 @@
         <w:rPr>
           <w:lang w:val="en"/>
         </w:rPr>
-        <w:t>det</w:t>
-      </w:r>
-      <w:proofErr w:type="spellEnd"/>
+        <w:t xml:space="preserve"> det</w:t>
+      </w:r>
     </w:p>
     <w:p>
       <w:pPr>
@@ -7031,13 +8232,13 @@
         <w:rPr>
           <w:lang w:val="en"/>
         </w:rPr>
-        <w:t>move the mouse cursor. The selected object moves with the mouse cursor. Objects that are directly connected to the moving object are dragged</w:t>
-      </w:r>
-      <w:r>
-        <w:rPr>
-          <w:lang w:val="en"/>
-        </w:rPr>
-        <w:t xml:space="preserve">along. Dendrite branches </w:t>
+        <w:t xml:space="preserve">move the mouse cursor. The selected object moves with the mouse cursor. Objects that are directly connected to the moving object are dragged </w:t>
+      </w:r>
+      <w:r>
+        <w:rPr>
+          <w:lang w:val="en"/>
+        </w:rPr>
+        <w:t xml:space="preserve"> along. Dendrite branches </w:t>
       </w:r>
       <w:r>
         <w:rPr>
@@ -7099,7 +8300,7 @@
         <w:rPr>
           <w:lang w:val="en"/>
         </w:rPr>
-        <w:instrText xml:space="preserve"> REF _Ref37800388 \r \h </w:instrText>
+        <w:instrText xml:space="preserve">  REF _Ref37800388 \r \h   </w:instrText>
       </w:r>
       <w:r>
         <w:rPr>
@@ -7116,7 +8317,7 @@
         <w:rPr>
           <w:lang w:val="en"/>
         </w:rPr>
-        <w:t>4.7</w:t>
+        <w:t xml:space="preserve"> 4.7 </w:t>
       </w:r>
       <w:r>
         <w:rPr>
@@ -7128,7 +8329,7 @@
         <w:rPr>
           <w:lang w:val="en"/>
         </w:rPr>
-        <w:t>)</w:t>
+        <w:t xml:space="preserve"> )</w:t>
       </w:r>
     </w:p>
     <w:p>
@@ -7313,12 +8514,24 @@
         <w:rPr>
           <w:lang w:val="en"/>
         </w:rPr>
+        <w:instrText xml:space="preserve"> </w:instrText>
+      </w:r>
+      <w:r>
+        <w:rPr>
+          <w:lang w:val="en"/>
+        </w:rPr>
         <w:instrText xml:space="preserve"> REF _Ref37800388 \r \h </w:instrText>
       </w:r>
       <w:r>
         <w:rPr>
           <w:lang w:val="en"/>
         </w:rPr>
+        <w:instrText xml:space="preserve">  </w:instrText>
+      </w:r>
+      <w:r>
+        <w:rPr>
+          <w:lang w:val="en"/>
+        </w:rPr>
       </w:r>
       <w:r>
         <w:rPr>
@@ -7330,13 +8543,31 @@
         <w:rPr>
           <w:lang w:val="en"/>
         </w:rPr>
+        <w:t xml:space="preserve"> </w:t>
+      </w:r>
+      <w:r>
+        <w:rPr>
+          <w:lang w:val="en"/>
+        </w:rPr>
         <w:t>4.7</w:t>
       </w:r>
       <w:r>
         <w:rPr>
           <w:lang w:val="en"/>
         </w:rPr>
+        <w:t xml:space="preserve"> </w:t>
+      </w:r>
+      <w:r>
+        <w:rPr>
+          <w:lang w:val="en"/>
+        </w:rPr>
         <w:fldChar w:fldCharType="end"/>
+      </w:r>
+      <w:r>
+        <w:rPr>
+          <w:lang w:val="en"/>
+        </w:rPr>
+        <w:t xml:space="preserve"> </w:t>
       </w:r>
       <w:r>
         <w:rPr>
@@ -7501,14 +8732,7 @@
         <w:rPr>
           <w:lang w:val="en"/>
         </w:rPr>
-        <w:t xml:space="preserve">insert a neuron from a connection. The original compound is split into two connections, one of which flows into the newly generated neuron, while the other flows from the </w:t>
-      </w:r>
-      <w:proofErr w:type="gramStart"/>
-      <w:r>
-        <w:rPr>
-          <w:lang w:val="en"/>
-        </w:rPr>
-        <w:t>neuron.</w:t>
+        <w:t xml:space="preserve">insert a neuron from a connection. The original compound is split into two </w:t>
       </w:r>
       <w:r>
         <w:rPr>
@@ -7516,7 +8740,18 @@
         </w:rPr>
         <w:softHyphen/>
       </w:r>
-      <w:proofErr w:type="gramEnd"/>
+      <w:r>
+        <w:rPr>
+          <w:lang w:val="en"/>
+        </w:rPr>
+        <w:t xml:space="preserve"> </w:t>
+      </w:r>
+      <w:r>
+        <w:rPr>
+          <w:lang w:val="en"/>
+        </w:rPr>
+        <w:t>bonds, one of which flows into the newly generated neuron, while the other flows from the neuron.</w:t>
+      </w:r>
     </w:p>
     <w:p>
       <w:pPr>
@@ -7547,7 +8782,7 @@
           <w:lang w:val="en"/>
         </w:rPr>
         <w:drawing>
-          <wp:anchor distT="0" distB="0" distL="114300" distR="114300" simplePos="0" relativeHeight="251664384" behindDoc="0" locked="0" layoutInCell="1" allowOverlap="1" wp14:anchorId="4EDFB316" wp14:editId="72B574A5">
+          <wp:anchor distT="0" distB="0" distL="114300" distR="114300" simplePos="0" relativeHeight="251657728" behindDoc="0" locked="0" layoutInCell="1" allowOverlap="1" wp14:anchorId="4EDFB316" wp14:editId="48E7F2E0">
             <wp:simplePos x="0" y="0"/>
             <wp:positionH relativeFrom="column">
               <wp:posOffset>2843033</wp:posOffset>
@@ -7730,26 +8965,166 @@
         <w:rPr>
           <w:lang w:val="en"/>
         </w:rPr>
+        <w:t>text</w:t>
+      </w:r>
+      <w:proofErr w:type="gramEnd"/>
+      <w:r>
+        <w:rPr>
+          <w:lang w:val="en"/>
+        </w:rPr>
+        <w:t xml:space="preserve"> </w:t>
+      </w:r>
+      <w:r>
+        <w:rPr>
+          <w:lang w:val="en"/>
+        </w:rPr>
         <w:softHyphen/>
       </w:r>
       <w:r>
         <w:rPr>
           <w:lang w:val="en"/>
         </w:rPr>
-        <w:t>text</w:t>
+        <w:t xml:space="preserve"> </w:t>
+      </w:r>
+      <w:r>
+        <w:rPr>
+          <w:lang w:val="en"/>
+        </w:rPr>
+        <w:t xml:space="preserve">menu </w:t>
+      </w:r>
+      <w:r>
+        <w:rPr>
+          <w:lang w:val="en"/>
+        </w:rPr>
+        <w:t xml:space="preserve">of the </w:t>
+      </w:r>
+      <w:proofErr w:type="spellStart"/>
+      <w:r>
+        <w:rPr>
+          <w:lang w:val="en"/>
+        </w:rPr>
+        <w:t>connectionbetween</w:t>
+      </w:r>
+      <w:proofErr w:type="spellEnd"/>
+      <w:r>
+        <w:rPr>
+          <w:lang w:val="en"/>
+        </w:rPr>
+        <w:t xml:space="preserve"> two </w:t>
+      </w:r>
+      <w:r>
+        <w:rPr>
+          <w:lang w:val="en"/>
+        </w:rPr>
+        <w:softHyphen/>
+      </w:r>
+      <w:r>
+        <w:rPr>
+          <w:lang w:val="en"/>
+        </w:rPr>
+        <w:t xml:space="preserve"> </w:t>
+      </w:r>
+      <w:proofErr w:type="spellStart"/>
+      <w:r>
+        <w:rPr>
+          <w:lang w:val="en"/>
+        </w:rPr>
+        <w:t>bindung</w:t>
+      </w:r>
+      <w:proofErr w:type="spellEnd"/>
+      <w:r>
+        <w:rPr>
+          <w:lang w:val="en"/>
+        </w:rPr>
+        <w:t xml:space="preserve"> </w:t>
+      </w:r>
+      <w:proofErr w:type="spellStart"/>
+      <w:r>
+        <w:rPr>
+          <w:lang w:val="en"/>
+        </w:rPr>
+        <w:t>zwischen</w:t>
+      </w:r>
+      <w:proofErr w:type="spellEnd"/>
+      <w:r>
+        <w:rPr>
+          <w:lang w:val="en"/>
+        </w:rPr>
+        <w:t xml:space="preserve"> </w:t>
+      </w:r>
+      <w:proofErr w:type="spellStart"/>
+      <w:r>
+        <w:rPr>
+          <w:lang w:val="en"/>
+        </w:rPr>
+        <w:t>zwei</w:t>
+      </w:r>
+      <w:proofErr w:type="spellEnd"/>
+      <w:r>
+        <w:rPr>
+          <w:lang w:val="en"/>
+        </w:rPr>
+        <w:t xml:space="preserve"> Neuro </w:t>
+      </w:r>
+      <w:r>
+        <w:rPr>
+          <w:lang w:val="en"/>
+        </w:rPr>
+        <w:softHyphen/>
+      </w:r>
+      <w:r>
+        <w:rPr>
+          <w:lang w:val="en"/>
+        </w:rPr>
+        <w:t xml:space="preserve"> neurons.</w:t>
+      </w:r>
+    </w:p>
+    <w:p>
+      <w:r>
+        <w:rPr>
+          <w:lang w:val="en"/>
+        </w:rPr>
+        <w:t xml:space="preserve">The "Add output neuron" option creates a point of engagement at the point where the </w:t>
+      </w:r>
+      <w:r>
+        <w:rPr>
+          <w:lang w:val="en"/>
+        </w:rPr>
+        <w:t xml:space="preserve">mouse </w:t>
+      </w:r>
+      <w:proofErr w:type="gramStart"/>
+      <w:r>
+        <w:rPr>
+          <w:lang w:val="en"/>
+        </w:rPr>
+        <w:t>cursor</w:t>
+      </w:r>
+      <w:r>
+        <w:rPr>
+          <w:lang w:val="en"/>
+        </w:rPr>
+        <w:t xml:space="preserve">  is</w:t>
       </w:r>
       <w:proofErr w:type="gramEnd"/>
       <w:r>
         <w:rPr>
           <w:lang w:val="en"/>
         </w:rPr>
-        <w:t xml:space="preserve"> menu </w:t>
-      </w:r>
-      <w:r>
-        <w:rPr>
-          <w:lang w:val="en"/>
-        </w:rPr>
-        <w:t>of the connectionbetween two</w:t>
+        <w:t xml:space="preserve"> </w:t>
+      </w:r>
+      <w:proofErr w:type="spellStart"/>
+      <w:r>
+        <w:rPr>
+          <w:lang w:val="en"/>
+        </w:rPr>
+        <w:t>gera</w:t>
+      </w:r>
+      <w:proofErr w:type="spellEnd"/>
+      <w:r>
+        <w:rPr>
+          <w:lang w:val="en"/>
+        </w:rPr>
+        <w:t xml:space="preserve"> </w:t>
       </w:r>
       <w:r>
         <w:rPr>
@@ -7761,7 +9136,33 @@
         <w:rPr>
           <w:lang w:val="en"/>
         </w:rPr>
-        <w:t xml:space="preserve">neurons. </w:t>
+        <w:t xml:space="preserve"> </w:t>
+      </w:r>
+      <w:r>
+        <w:rPr>
+          <w:lang w:val="en"/>
+        </w:rPr>
+        <w:t>d</w:t>
+      </w:r>
+      <w:r>
+        <w:rPr>
+          <w:lang w:val="en"/>
+        </w:rPr>
+        <w:t xml:space="preserve">e  </w:t>
+      </w:r>
+      <w:proofErr w:type="spellStart"/>
+      <w:r>
+        <w:rPr>
+          <w:lang w:val="en"/>
+        </w:rPr>
+        <w:t>befin</w:t>
+      </w:r>
+      <w:proofErr w:type="spellEnd"/>
+      <w:r>
+        <w:rPr>
+          <w:lang w:val="en"/>
+        </w:rPr>
+        <w:t xml:space="preserve"> </w:t>
       </w:r>
       <w:r>
         <w:rPr>
@@ -7769,12 +9170,30 @@
         </w:rPr>
         <w:softHyphen/>
       </w:r>
+      <w:r>
+        <w:rPr>
+          <w:lang w:val="en"/>
+        </w:rPr>
+        <w:t xml:space="preserve"> </w:t>
+      </w:r>
+      <w:r>
+        <w:rPr>
+          <w:lang w:val="en"/>
+        </w:rPr>
+        <w:t>det</w:t>
+      </w:r>
+      <w:r>
+        <w:rPr>
+          <w:lang w:val="en"/>
+        </w:rPr>
+        <w:t xml:space="preserve"> and attaches an outgoing </w:t>
+      </w:r>
       <w:proofErr w:type="spellStart"/>
       <w:r>
         <w:rPr>
           <w:lang w:val="en"/>
         </w:rPr>
-        <w:t>bindung</w:t>
+        <w:t>dend</w:t>
       </w:r>
       <w:proofErr w:type="spellEnd"/>
       <w:r>
@@ -7783,67 +9202,79 @@
         </w:rPr>
         <w:t xml:space="preserve"> </w:t>
       </w:r>
+      <w:r>
+        <w:rPr>
+          <w:lang w:val="en"/>
+        </w:rPr>
+        <w:softHyphen/>
+      </w:r>
+      <w:r>
+        <w:rPr>
+          <w:lang w:val="en"/>
+        </w:rPr>
+        <w:t xml:space="preserve"> </w:t>
+      </w:r>
+      <w:r>
+        <w:rPr>
+          <w:lang w:val="en"/>
+        </w:rPr>
+        <w:t>rite.</w:t>
+      </w:r>
+    </w:p>
+    <w:p>
+      <w:r>
+        <w:rPr>
+          <w:lang w:val="en"/>
+        </w:rPr>
+        <w:t xml:space="preserve">The "Add input neuron" </w:t>
+      </w:r>
       <w:proofErr w:type="spellStart"/>
       <w:r>
         <w:rPr>
           <w:lang w:val="en"/>
         </w:rPr>
-        <w:t>zwischen</w:t>
+        <w:t>option</w:t>
+      </w:r>
+      <w:r>
+        <w:rPr>
+          <w:lang w:val="en"/>
+        </w:rPr>
+        <w:t>generates</w:t>
+      </w:r>
+      <w:r>
+        <w:rPr>
+          <w:lang w:val="en"/>
+        </w:rPr>
+        <w:t>an</w:t>
       </w:r>
       <w:proofErr w:type="spellEnd"/>
       <w:r>
         <w:rPr>
           <w:lang w:val="en"/>
         </w:rPr>
-        <w:t xml:space="preserve"> </w:t>
+        <w:t xml:space="preserve"> eoutgoing branch in the </w:t>
       </w:r>
       <w:proofErr w:type="spellStart"/>
       <w:r>
         <w:rPr>
           <w:lang w:val="en"/>
         </w:rPr>
-        <w:t>zwei</w:t>
+        <w:t>sameway</w:t>
       </w:r>
       <w:proofErr w:type="spellEnd"/>
       <w:r>
         <w:rPr>
           <w:lang w:val="en"/>
         </w:rPr>
-        <w:t xml:space="preserve"> Neuro</w:t>
-      </w:r>
-    </w:p>
-    <w:p>
-      <w:r>
-        <w:rPr>
-          <w:lang w:val="en"/>
-        </w:rPr>
-        <w:t xml:space="preserve">The "Add output neuron" option creates a point of engagement at the point where the </w:t>
-      </w:r>
-      <w:r>
-        <w:rPr>
-          <w:lang w:val="en"/>
-        </w:rPr>
-        <w:t xml:space="preserve">mouse </w:t>
-      </w:r>
-      <w:proofErr w:type="gramStart"/>
-      <w:r>
-        <w:rPr>
-          <w:lang w:val="en"/>
-        </w:rPr>
-        <w:t>cursor</w:t>
-      </w:r>
-      <w:r>
-        <w:rPr>
-          <w:lang w:val="en"/>
-        </w:rPr>
-        <w:t xml:space="preserve">  is</w:t>
-      </w:r>
-      <w:proofErr w:type="gramEnd"/>
-      <w:r>
-        <w:rPr>
-          <w:lang w:val="en"/>
-        </w:rPr>
-        <w:t xml:space="preserve"> gera</w:t>
+        <w:t>.</w:t>
+      </w:r>
+    </w:p>
+    <w:p>
+      <w:r>
+        <w:rPr>
+          <w:lang w:val="en"/>
+        </w:rPr>
+        <w:t xml:space="preserve">"Insert neuron" creates a normal </w:t>
       </w:r>
       <w:r>
         <w:rPr>
@@ -7855,19 +9286,35 @@
         <w:rPr>
           <w:lang w:val="en"/>
         </w:rPr>
-        <w:t>d</w:t>
-      </w:r>
-      <w:r>
-        <w:rPr>
-          <w:lang w:val="en"/>
-        </w:rPr>
-        <w:t xml:space="preserve">e  </w:t>
-      </w:r>
-      <w:r>
-        <w:rPr>
-          <w:lang w:val="en"/>
-        </w:rPr>
-        <w:t>befin</w:t>
+        <w:t xml:space="preserve"> neu </w:t>
+      </w:r>
+      <w:proofErr w:type="spellStart"/>
+      <w:r>
+        <w:rPr>
+          <w:lang w:val="en"/>
+        </w:rPr>
+        <w:t>ron</w:t>
+      </w:r>
+      <w:proofErr w:type="spellEnd"/>
+      <w:r>
+        <w:rPr>
+          <w:lang w:val="en"/>
+        </w:rPr>
+        <w:t xml:space="preserve">, </w:t>
+      </w:r>
+      <w:proofErr w:type="spellStart"/>
+      <w:r>
+        <w:rPr>
+          <w:lang w:val="en"/>
+        </w:rPr>
+        <w:t>whichis</w:t>
+      </w:r>
+      <w:proofErr w:type="spellEnd"/>
+      <w:r>
+        <w:rPr>
+          <w:lang w:val="en"/>
+        </w:rPr>
+        <w:t xml:space="preserve"> inserted into the binding at the cursor </w:t>
       </w:r>
       <w:r>
         <w:rPr>
@@ -7879,133 +9326,7 @@
         <w:rPr>
           <w:lang w:val="en"/>
         </w:rPr>
-        <w:t>det</w:t>
-      </w:r>
-      <w:r>
-        <w:rPr>
-          <w:lang w:val="en"/>
-        </w:rPr>
-        <w:t xml:space="preserve">  and attaches an outgoing </w:t>
-      </w:r>
-      <w:r>
-        <w:rPr>
-          <w:lang w:val="en"/>
-        </w:rPr>
-        <w:t>dend</w:t>
-      </w:r>
-      <w:r>
-        <w:rPr>
-          <w:lang w:val="en"/>
-        </w:rPr>
-        <w:softHyphen/>
-      </w:r>
-      <w:r>
-        <w:rPr>
-          <w:lang w:val="en"/>
-        </w:rPr>
-        <w:t>rite.</w:t>
-      </w:r>
-    </w:p>
-    <w:p>
-      <w:r>
-        <w:rPr>
-          <w:lang w:val="en"/>
-        </w:rPr>
-        <w:t xml:space="preserve">The "Add input neuron" </w:t>
-      </w:r>
-      <w:proofErr w:type="spellStart"/>
-      <w:r>
-        <w:rPr>
-          <w:lang w:val="en"/>
-        </w:rPr>
-        <w:t>option</w:t>
-      </w:r>
-      <w:r>
-        <w:rPr>
-          <w:lang w:val="en"/>
-        </w:rPr>
-        <w:t>generates</w:t>
-      </w:r>
-      <w:r>
-        <w:rPr>
-          <w:lang w:val="en"/>
-        </w:rPr>
-        <w:t>an</w:t>
-      </w:r>
-      <w:proofErr w:type="spellEnd"/>
-      <w:r>
-        <w:rPr>
-          <w:lang w:val="en"/>
-        </w:rPr>
-        <w:t xml:space="preserve"> </w:t>
-      </w:r>
-      <w:proofErr w:type="spellStart"/>
-      <w:r>
-        <w:rPr>
-          <w:lang w:val="en"/>
-        </w:rPr>
-        <w:t>eoutgoing</w:t>
-      </w:r>
-      <w:proofErr w:type="spellEnd"/>
-      <w:r>
-        <w:rPr>
-          <w:lang w:val="en"/>
-        </w:rPr>
-        <w:t xml:space="preserve"> branch in the </w:t>
-      </w:r>
-      <w:proofErr w:type="spellStart"/>
-      <w:r>
-        <w:rPr>
-          <w:lang w:val="en"/>
-        </w:rPr>
-        <w:t>sameway</w:t>
-      </w:r>
-      <w:proofErr w:type="spellEnd"/>
-      <w:r>
-        <w:rPr>
-          <w:lang w:val="en"/>
-        </w:rPr>
-        <w:t>.</w:t>
-      </w:r>
-    </w:p>
-    <w:p>
-      <w:r>
-        <w:rPr>
-          <w:lang w:val="en"/>
-        </w:rPr>
-        <w:t>"Insert neuron" creates a normal neu ron, which is inserted</w:t>
-      </w:r>
-      <w:r>
-        <w:rPr>
-          <w:lang w:val="en"/>
-        </w:rPr>
-        <w:softHyphen/>
-      </w:r>
-      <w:r>
-        <w:rPr>
-          <w:lang w:val="en"/>
-        </w:rPr>
-        <w:t xml:space="preserve">into the binding at the cursor </w:t>
-      </w:r>
-      <w:proofErr w:type="gramStart"/>
-      <w:r>
-        <w:rPr>
-          <w:lang w:val="en"/>
-        </w:rPr>
-        <w:t>position.</w:t>
-      </w:r>
-      <w:r>
-        <w:rPr>
-          <w:lang w:val="en"/>
-        </w:rPr>
-        <w:softHyphen/>
-      </w:r>
-      <w:proofErr w:type="gramEnd"/>
-      <w:r>
-        <w:rPr>
-          <w:lang w:val="en"/>
-        </w:rPr>
-        <w:t xml:space="preserve">bindung eingefügt wird. </w:t>
+        <w:t xml:space="preserve"> position.</w:t>
       </w:r>
     </w:p>
     <w:p>
@@ -8144,7 +9465,7 @@
         <w:rPr>
           <w:lang w:val="en"/>
         </w:rPr>
-        <w:t xml:space="preserve"> remains unchanged. This allows you to intuitively look at an object that you are interested in, pointing</w:t>
+        <w:t xml:space="preserve"> remains unchanged. This allows you to intuitively look at an object that you are interested in, pointing </w:t>
       </w:r>
       <w:r>
         <w:rPr>
@@ -8156,13 +9477,27 @@
         <w:rPr>
           <w:lang w:val="en"/>
         </w:rPr>
-        <w:t xml:space="preserve">the mouse </w:t>
-      </w:r>
-      <w:r>
-        <w:rPr>
-          <w:lang w:val="en"/>
-        </w:rPr>
-        <w:t>cursor</w:t>
+        <w:t xml:space="preserve"> </w:t>
+      </w:r>
+      <w:proofErr w:type="gramStart"/>
+      <w:r>
+        <w:rPr>
+          <w:lang w:val="en"/>
+        </w:rPr>
+        <w:t xml:space="preserve">the  </w:t>
+      </w:r>
+      <w:r>
+        <w:rPr>
+          <w:lang w:val="en"/>
+        </w:rPr>
+        <w:t>mouse</w:t>
+      </w:r>
+      <w:proofErr w:type="gramEnd"/>
+      <w:r>
+        <w:rPr>
+          <w:lang w:val="en"/>
+        </w:rPr>
+        <w:t xml:space="preserve"> cursor</w:t>
       </w:r>
       <w:r>
         <w:rPr>
@@ -8272,7 +9607,7 @@
         <w:rPr>
           <w:lang w:val="en"/>
         </w:rPr>
-        <w:instrText xml:space="preserve"> REF _Ref27079495 \r \h </w:instrText>
+        <w:instrText xml:space="preserve">  REF _Ref27079495 \r \h   </w:instrText>
       </w:r>
       <w:r>
         <w:rPr>
@@ -8289,19 +9624,31 @@
         <w:rPr>
           <w:lang w:val="en"/>
         </w:rPr>
+        <w:t xml:space="preserve"> </w:t>
+      </w:r>
+      <w:r>
+        <w:rPr>
+          <w:lang w:val="en"/>
+        </w:rPr>
         <w:t>4.5.3</w:t>
       </w:r>
       <w:r>
         <w:rPr>
           <w:lang w:val="en"/>
         </w:rPr>
+        <w:t xml:space="preserve"> </w:t>
+      </w:r>
+      <w:r>
+        <w:rPr>
+          <w:lang w:val="en"/>
+        </w:rPr>
         <w:fldChar w:fldCharType="end"/>
       </w:r>
       <w:r>
         <w:rPr>
           <w:lang w:val="en"/>
         </w:rPr>
-        <w:t>) always refers to this object. There are situations, such as close-to-one or even superimposed objects, where itwould be difficult to uniquely recognize the</w:t>
+        <w:t xml:space="preserve"> ) always refers to this object. There are situations, such as close-to-one or even superimposed objects, where itwould be difficult to uniquely recognize the </w:t>
       </w:r>
       <w:r>
         <w:rPr>
@@ -8313,7 +9660,7 @@
         <w:rPr>
           <w:lang w:val="en"/>
         </w:rPr>
-        <w:t>selected object without this visual feedback.</w:t>
+        <w:t xml:space="preserve"> selected object without this visual feedback.</w:t>
       </w:r>
     </w:p>
     <w:p>
@@ -8347,13 +9694,19 @@
         <w:rPr>
           <w:lang w:val="en"/>
         </w:rPr>
-        <w:t xml:space="preserve"> to each other, such asconnecting the loose end of a dendrite to a neuron, two different color markers are required. The object moved by the mouse cursor, in this case the end of the dendrite, iscolor-coded as described in</w:t>
-      </w:r>
-      <w:r>
-        <w:rPr>
-          <w:lang w:val="en"/>
-        </w:rPr>
-        <w:t>the</w:t>
+        <w:t xml:space="preserve"> to each other, such asconnecting the loose end of a dendrite to a neuron, two different color markers are required. The object moved by the mouse cursor, in this case the end of the dendrite, is</w:t>
+      </w:r>
+      <w:r>
+        <w:rPr>
+          <w:lang w:val="en"/>
+        </w:rPr>
+        <w:t>r</w:t>
+      </w:r>
+      <w:r>
+        <w:rPr>
+          <w:lang w:val="en"/>
+        </w:rPr>
+        <w:t xml:space="preserve"> </w:t>
       </w:r>
       <w:r>
         <w:rPr>
@@ -8365,7 +9718,7 @@
         <w:rPr>
           <w:lang w:val="en"/>
         </w:rPr>
-        <w:t>paragraph. As</w:t>
+        <w:t xml:space="preserve"> color-coded as described in the paragraph. As</w:t>
       </w:r>
       <w:r>
         <w:rPr>
@@ -8377,7 +9730,7 @@
         <w:rPr>
           <w:lang w:val="en"/>
         </w:rPr>
-        <w:t>long asthis objectis over another object to which it</w:t>
+        <w:t xml:space="preserve">long as this object isover anotherobject to which it </w:t>
       </w:r>
       <w:r>
         <w:rPr>
@@ -8389,7 +9742,7 @@
         <w:rPr>
           <w:lang w:val="en"/>
         </w:rPr>
-        <w:t xml:space="preserve">can dock, the target object is highlighted in a different, more conspicuous color. This target is only marked if docking is really possible. This allows the user to detect early, when he is about to perform an </w:t>
+        <w:t xml:space="preserve"> can dock, the target object is highlighted in a different, more conspicuous color. This target is only marked if docking is really possible. This allows the user to detect early, when he is about to perform an </w:t>
       </w:r>
       <w:r>
         <w:rPr>
@@ -8435,7 +9788,7 @@
         <w:rPr>
           <w:lang w:val="en"/>
         </w:rPr>
-        <w:instrText xml:space="preserve"> REF _Ref37800388 \r \h </w:instrText>
+        <w:instrText xml:space="preserve">  REF _Ref37800388 \r \h   </w:instrText>
       </w:r>
       <w:r>
         <w:rPr>
@@ -8452,6 +9805,12 @@
         <w:rPr>
           <w:lang w:val="en"/>
         </w:rPr>
+        <w:t xml:space="preserve"> </w:t>
+      </w:r>
+      <w:r>
+        <w:rPr>
+          <w:lang w:val="en"/>
+        </w:rPr>
         <w:t>4.7</w:t>
       </w:r>
       <w:r>
@@ -8484,47 +9843,175 @@
     <w:p>
       <w:pPr>
         <w:pStyle w:val="berschrift2"/>
+        <w:pageBreakBefore/>
+        <w:ind w:left="578" w:hanging="578"/>
+        <w:rPr>
+          <w:lang w:val="de-DE"/>
+        </w:rPr>
       </w:pPr>
       <w:bookmarkStart w:id="40" w:name="_Ref37800388"/>
       <w:r>
         <w:rPr>
-          <w:lang w:val="en"/>
-        </w:rPr>
-        <w:t>Selection</w:t>
-      </w:r>
-      <w:r>
-        <w:rPr>
-          <w:lang w:val="en"/>
-        </w:rPr>
-        <w:t xml:space="preserve"> of </w:t>
+          <w:noProof/>
+          <w:lang w:val="en"/>
+        </w:rPr>
+        <w:lastRenderedPageBreak/>
+        <w:drawing>
+          <wp:anchor distT="0" distB="0" distL="114300" distR="114300" simplePos="0" relativeHeight="251659264" behindDoc="0" locked="0" layoutInCell="1" allowOverlap="1" wp14:anchorId="7FC96606" wp14:editId="055D4F73">
+            <wp:simplePos x="0" y="0"/>
+            <wp:positionH relativeFrom="column">
+              <wp:posOffset>2316480</wp:posOffset>
+            </wp:positionH>
+            <wp:positionV relativeFrom="paragraph">
+              <wp:posOffset>195671</wp:posOffset>
+            </wp:positionV>
+            <wp:extent cx="3764915" cy="3242945"/>
+            <wp:effectExtent l="0" t="0" r="6985" b="0"/>
+            <wp:wrapThrough wrapText="bothSides">
+              <wp:wrapPolygon edited="0">
+                <wp:start x="0" y="0"/>
+                <wp:lineTo x="0" y="21444"/>
+                <wp:lineTo x="21531" y="21444"/>
+                <wp:lineTo x="21531" y="0"/>
+                <wp:lineTo x="0" y="0"/>
+              </wp:wrapPolygon>
+            </wp:wrapThrough>
+            <wp:docPr id="3" name="Grafik 3"/>
+            <wp:cNvGraphicFramePr>
+              <a:graphicFrameLocks xmlns:a="http://schemas.openxmlformats.org/drawingml/2006/main" noChangeAspect="1"/>
+            </wp:cNvGraphicFramePr>
+            <a:graphic xmlns:a="http://schemas.openxmlformats.org/drawingml/2006/main">
+              <a:graphicData uri="http://schemas.openxmlformats.org/drawingml/2006/picture">
+                <pic:pic xmlns:pic="http://schemas.openxmlformats.org/drawingml/2006/picture">
+                  <pic:nvPicPr>
+                    <pic:cNvPr id="1" name=""/>
+                    <pic:cNvPicPr/>
+                  </pic:nvPicPr>
+                  <pic:blipFill>
+                    <a:blip r:embed="rId15" cstate="print">
+                      <a:extLst>
+                        <a:ext uri="{28A0092B-C50C-407E-A947-70E740481C1C}">
+                          <a14:useLocalDpi xmlns:a14="http://schemas.microsoft.com/office/drawing/2010/main" val="0"/>
+                        </a:ext>
+                      </a:extLst>
+                    </a:blip>
+                    <a:stretch>
+                      <a:fillRect/>
+                    </a:stretch>
+                  </pic:blipFill>
+                  <pic:spPr>
+                    <a:xfrm>
+                      <a:off x="0" y="0"/>
+                      <a:ext cx="3764915" cy="3242945"/>
+                    </a:xfrm>
+                    <a:prstGeom prst="rect">
+                      <a:avLst/>
+                    </a:prstGeom>
+                  </pic:spPr>
+                </pic:pic>
+              </a:graphicData>
+            </a:graphic>
+            <wp14:sizeRelH relativeFrom="page">
+              <wp14:pctWidth>0</wp14:pctWidth>
+            </wp14:sizeRelH>
+            <wp14:sizeRelV relativeFrom="page">
+              <wp14:pctHeight>0</wp14:pctHeight>
+            </wp14:sizeRelV>
+          </wp:anchor>
+        </w:drawing>
+      </w:r>
+      <w:r>
+        <w:rPr>
+          <w:lang w:val="en"/>
+        </w:rPr>
+        <w:t>The miniature window</w:t>
+      </w:r>
+      <w:bookmarkEnd w:id="40"/>
+    </w:p>
+    <w:p>
+      <w:r>
+        <w:rPr>
+          <w:lang w:val="en"/>
+        </w:rPr>
+        <w:t xml:space="preserve">A small "Mini Window" window displays the entire model in a thumbnail view at any time. Even if only part of the model is visible in the main window by zooming in, the </w:t>
       </w:r>
       <w:proofErr w:type="gramStart"/>
       <w:r>
         <w:rPr>
           <w:lang w:val="en"/>
         </w:rPr>
-        <w:t>objects</w:t>
-      </w:r>
-      <w:r>
-        <w:rPr>
-          <w:lang w:val="en"/>
-        </w:rPr>
-        <w:t xml:space="preserve"> </w:t>
-      </w:r>
-      <w:r>
-        <w:rPr>
-          <w:lang w:val="en"/>
-        </w:rPr>
-        <w:t xml:space="preserve"> (</w:t>
+        <w:t>mini-window</w:t>
       </w:r>
       <w:proofErr w:type="gramEnd"/>
       <w:r>
         <w:rPr>
           <w:lang w:val="en"/>
         </w:rPr>
-        <w:t>Select/Deselect)</w:t>
-      </w:r>
-      <w:bookmarkEnd w:id="40"/>
+        <w:t xml:space="preserve"> displays the entire model in a correspondingly reduced size.</w:t>
+      </w:r>
+    </w:p>
+    <w:p>
+      <w:r>
+        <w:rPr>
+          <w:lang w:val="en"/>
+        </w:rPr>
+        <w:t>The area of the model visible in the main window is indicated by a transparent colored rectangle in the mini window.</w:t>
+      </w:r>
+    </w:p>
+    <w:p>
+      <w:r>
+        <w:rPr>
+          <w:lang w:val="en"/>
+        </w:rPr>
+        <w:t xml:space="preserve">To quickly navigate the model, the transparent rectangle in the mini window can be moved with the left mouse </w:t>
+      </w:r>
+      <w:r>
+        <w:rPr>
+          <w:lang w:val="en"/>
+        </w:rPr>
+        <w:t>button. The snippet visible in the main window changes accordingly.</w:t>
+      </w:r>
+    </w:p>
+    <w:p>
+      <w:r>
+        <w:rPr>
+          <w:lang w:val="en"/>
+        </w:rPr>
+        <w:t xml:space="preserve">The mini window itself can be freely positioned on the screen. The </w:t>
+      </w:r>
+      <w:proofErr w:type="spellStart"/>
+      <w:proofErr w:type="gramStart"/>
+      <w:r>
+        <w:rPr>
+          <w:lang w:val="en"/>
+        </w:rPr>
+        <w:t>SystemMenu</w:t>
+      </w:r>
+      <w:proofErr w:type="spellEnd"/>
+      <w:r>
+        <w:rPr>
+          <w:lang w:val="en"/>
+        </w:rPr>
+        <w:t xml:space="preserve">  in</w:t>
+      </w:r>
+      <w:proofErr w:type="gramEnd"/>
+      <w:r>
+        <w:rPr>
+          <w:lang w:val="en"/>
+        </w:rPr>
+        <w:t xml:space="preserve"> the upper left corner can also be used to resize it.</w:t>
+      </w:r>
+    </w:p>
+    <w:p>
+      <w:pPr>
+        <w:pStyle w:val="berschrift2"/>
+      </w:pPr>
+      <w:r>
+        <w:rPr>
+          <w:lang w:val="en"/>
+        </w:rPr>
+        <w:t>Selection of objects (Select/Deselect)</w:t>
+      </w:r>
     </w:p>
     <w:p>
       <w:pPr>
@@ -8563,19 +10050,7 @@
         <w:rPr>
           <w:lang w:val="en"/>
         </w:rPr>
-        <w:t xml:space="preserve">The term selection (or select) is used in this document for different operations, each meaning is derived </w:t>
-      </w:r>
-      <w:r>
-        <w:rPr>
-          <w:lang w:val="en"/>
-        </w:rPr>
-        <w:t xml:space="preserve">from the </w:t>
-      </w:r>
-      <w:r>
-        <w:rPr>
-          <w:lang w:val="en"/>
-        </w:rPr>
-        <w:t xml:space="preserve">context. However, when we talk about selection (select), this specifically refers to the meaning described in this chapter. </w:t>
+        <w:t xml:space="preserve">The term selection (or select) is used in this document for different operations, each meaning is derived from the context. However, when we talk about selection (select), this specifically refers to the meaning described in this chapter. </w:t>
       </w:r>
     </w:p>
     <w:p>
@@ -8633,12 +10108,24 @@
         <w:rPr>
           <w:lang w:val="en"/>
         </w:rPr>
+        <w:instrText xml:space="preserve"> </w:instrText>
+      </w:r>
+      <w:r>
+        <w:rPr>
+          <w:lang w:val="en"/>
+        </w:rPr>
         <w:instrText xml:space="preserve"> REF _Ref28615245 \r \h </w:instrText>
       </w:r>
       <w:r>
         <w:rPr>
           <w:lang w:val="en"/>
         </w:rPr>
+        <w:instrText xml:space="preserve">  </w:instrText>
+      </w:r>
+      <w:r>
+        <w:rPr>
+          <w:lang w:val="en"/>
+        </w:rPr>
       </w:r>
       <w:r>
         <w:rPr>
@@ -8650,19 +10137,37 @@
         <w:rPr>
           <w:lang w:val="en"/>
         </w:rPr>
+        <w:t xml:space="preserve"> </w:t>
+      </w:r>
+      <w:r>
+        <w:rPr>
+          <w:lang w:val="en"/>
+        </w:rPr>
         <w:t>4.6</w:t>
       </w:r>
       <w:r>
         <w:rPr>
           <w:lang w:val="en"/>
         </w:rPr>
+        <w:t xml:space="preserve"> </w:t>
+      </w:r>
+      <w:r>
+        <w:rPr>
+          <w:lang w:val="en"/>
+        </w:rPr>
         <w:fldChar w:fldCharType="end"/>
       </w:r>
       <w:r>
         <w:rPr>
           <w:lang w:val="en"/>
         </w:rPr>
-        <w:t xml:space="preserve">). </w:t>
+        <w:t xml:space="preserve"> </w:t>
+      </w:r>
+      <w:r>
+        <w:rPr>
+          <w:lang w:val="en"/>
+        </w:rPr>
+        <w:t>).</w:t>
       </w:r>
       <w:r>
         <w:rPr>
@@ -8964,12 +10469,24 @@
         <w:rPr>
           <w:lang w:val="en"/>
         </w:rPr>
+        <w:instrText xml:space="preserve"> </w:instrText>
+      </w:r>
+      <w:r>
+        <w:rPr>
+          <w:lang w:val="en"/>
+        </w:rPr>
         <w:instrText xml:space="preserve"> REF _Ref37886638 \r \h </w:instrText>
       </w:r>
       <w:r>
         <w:rPr>
           <w:lang w:val="en"/>
         </w:rPr>
+        <w:instrText xml:space="preserve">  </w:instrText>
+      </w:r>
+      <w:r>
+        <w:rPr>
+          <w:lang w:val="en"/>
+        </w:rPr>
       </w:r>
       <w:r>
         <w:rPr>
@@ -8981,13 +10498,31 @@
         <w:rPr>
           <w:lang w:val="en"/>
         </w:rPr>
+        <w:t xml:space="preserve"> </w:t>
+      </w:r>
+      <w:r>
+        <w:rPr>
+          <w:lang w:val="en"/>
+        </w:rPr>
         <w:t>4.8</w:t>
       </w:r>
       <w:r>
         <w:rPr>
           <w:lang w:val="en"/>
         </w:rPr>
+        <w:t xml:space="preserve"> </w:t>
+      </w:r>
+      <w:r>
+        <w:rPr>
+          <w:lang w:val="en"/>
+        </w:rPr>
         <w:fldChar w:fldCharType="end"/>
+      </w:r>
+      <w:r>
+        <w:rPr>
+          <w:lang w:val="en"/>
+        </w:rPr>
+        <w:t xml:space="preserve"> </w:t>
       </w:r>
       <w:r>
         <w:rPr>
@@ -9008,6 +10543,7 @@
         <w:rPr>
           <w:lang w:val="en"/>
         </w:rPr>
+        <w:lastRenderedPageBreak/>
         <w:t>Move</w:t>
       </w:r>
       <w:r>
@@ -9028,6 +10564,7 @@
         </w:rPr>
         <w:t xml:space="preserve">with the  </w:t>
       </w:r>
+      <w:proofErr w:type="spellStart"/>
       <w:r>
         <w:rPr>
           <w:lang w:val="en"/>
@@ -9038,13 +10575,20 @@
         <w:rPr>
           <w:lang w:val="en"/>
         </w:rPr>
-        <w:t xml:space="preserve">n </w:t>
-      </w:r>
-      <w:r>
-        <w:rPr>
-          <w:lang w:val="en"/>
-        </w:rPr>
-        <w:t xml:space="preserve"> mouse button </w:t>
+        <w:t>n</w:t>
+      </w:r>
+      <w:proofErr w:type="spellEnd"/>
+      <w:r>
+        <w:rPr>
+          <w:lang w:val="en"/>
+        </w:rPr>
+        <w:t xml:space="preserve"> mouse</w:t>
+      </w:r>
+      <w:r>
+        <w:rPr>
+          <w:lang w:val="en"/>
+        </w:rPr>
+        <w:t xml:space="preserve"> button </w:t>
       </w:r>
       <w:r>
         <w:rPr>
@@ -9062,7 +10606,7 @@
         <w:rPr>
           <w:lang w:val="en"/>
         </w:rPr>
-        <w:instrText xml:space="preserve"> REF _Ref28089765 \r \h </w:instrText>
+        <w:instrText xml:space="preserve">  REF _Ref28089765 \r \h   </w:instrText>
       </w:r>
       <w:r>
         <w:rPr>
@@ -9079,7 +10623,7 @@
         <w:rPr>
           <w:lang w:val="en"/>
         </w:rPr>
-        <w:t>4.5.1</w:t>
+        <w:t xml:space="preserve"> 4.5.1 </w:t>
       </w:r>
       <w:r>
         <w:rPr>
@@ -9091,13 +10635,13 @@
         <w:rPr>
           <w:lang w:val="en"/>
         </w:rPr>
-        <w:t xml:space="preserve">) on the background automatically affects only the selection if one </w:t>
-      </w:r>
-      <w:r>
-        <w:rPr>
-          <w:lang w:val="en"/>
-        </w:rPr>
-        <w:t>is defined. Normal move operations for individual objects work as usual if the cursor is over the object.</w:t>
+        <w:t xml:space="preserve"> ) on the background automatically affects only the selection if one is </w:t>
+      </w:r>
+      <w:r>
+        <w:rPr>
+          <w:lang w:val="en"/>
+        </w:rPr>
+        <w:t>defined. Normal move operations for individual objects work as usual if the cursor is over the object.</w:t>
       </w:r>
     </w:p>
     <w:p>
@@ -9112,7 +10656,6 @@
         <w:rPr>
           <w:lang w:val="en"/>
         </w:rPr>
-        <w:lastRenderedPageBreak/>
         <w:t>Delete</w:t>
       </w:r>
       <w:r>
@@ -9278,7 +10821,7 @@
           <w:lang w:val="en"/>
         </w:rPr>
         <w:br/>
-        <w:t xml:space="preserve">The copies inherit all static properties from their originals, e.g. the pulse rate for input neurons, acoustic trigger signals or markers (see  </w:t>
+        <w:t xml:space="preserve">The copies inherit all static properties from their originals, e.g. the pulse rate of input neurons, acoustic trigger signals or markers (see </w:t>
       </w:r>
       <w:r>
         <w:rPr>
@@ -9290,7 +10833,7 @@
         <w:rPr>
           <w:lang w:val="en"/>
         </w:rPr>
-        <w:instrText xml:space="preserve"> REF _Ref37886638 \r \h </w:instrText>
+        <w:instrText xml:space="preserve">  REF _Ref37886638 \r \h   </w:instrText>
       </w:r>
       <w:r>
         <w:rPr>
@@ -9307,7 +10850,7 @@
         <w:rPr>
           <w:lang w:val="en"/>
         </w:rPr>
-        <w:t>4.8</w:t>
+        <w:t xml:space="preserve"> 4.8 </w:t>
       </w:r>
       <w:r>
         <w:rPr>
@@ -9319,7 +10862,7 @@
         <w:rPr>
           <w:lang w:val="en"/>
         </w:rPr>
-        <w:t>).</w:t>
+        <w:t xml:space="preserve"> ).</w:t>
       </w:r>
     </w:p>
     <w:p>
@@ -9374,7 +10917,21 @@
         <w:rPr>
           <w:lang w:val="en"/>
         </w:rPr>
-        <w:t>Create, expand and remove selections</w:t>
+        <w:t xml:space="preserve">Create, </w:t>
+      </w:r>
+      <w:proofErr w:type="gramStart"/>
+      <w:r>
+        <w:rPr>
+          <w:lang w:val="en"/>
+        </w:rPr>
+        <w:t>expand</w:t>
+      </w:r>
+      <w:proofErr w:type="gramEnd"/>
+      <w:r>
+        <w:rPr>
+          <w:lang w:val="en"/>
+        </w:rPr>
+        <w:t xml:space="preserve"> and remove selections</w:t>
       </w:r>
       <w:bookmarkEnd w:id="42"/>
     </w:p>
@@ -9954,33 +11511,19 @@
         <w:rPr>
           <w:lang w:val="en"/>
         </w:rPr>
-        <w:t>The analysis functions (</w:t>
-      </w:r>
-      <w:proofErr w:type="spellStart"/>
-      <w:r>
-        <w:rPr>
-          <w:lang w:val="en"/>
-        </w:rPr>
-        <w:t>see</w:t>
-      </w:r>
-      <w:r>
-        <w:rPr>
-          <w:lang w:val="en"/>
-        </w:rPr>
-        <w:t>chapters</w:t>
-      </w:r>
-      <w:proofErr w:type="spellEnd"/>
-      <w:r>
-        <w:rPr>
-          <w:lang w:val="en"/>
-        </w:rPr>
-        <w:t xml:space="preserve"> </w:t>
-      </w:r>
-      <w:r>
-        <w:rPr>
-          <w:lang w:val="en"/>
-        </w:rPr>
-        <w:t xml:space="preserve"> </w:t>
+        <w:t>The analysis functions</w:t>
+      </w:r>
+      <w:r>
+        <w:rPr>
+          <w:lang w:val="en"/>
+        </w:rPr>
+        <w:t xml:space="preserve"> </w:t>
+      </w:r>
+      <w:r>
+        <w:rPr>
+          <w:lang w:val="en"/>
+        </w:rPr>
+        <w:t xml:space="preserve">(see </w:t>
       </w:r>
       <w:r>
         <w:rPr>
@@ -9992,18 +11535,36 @@
         <w:rPr>
           <w:lang w:val="en"/>
         </w:rPr>
+        <w:instrText xml:space="preserve"> </w:instrText>
+      </w:r>
+      <w:r>
+        <w:rPr>
+          <w:lang w:val="en"/>
+        </w:rPr>
         <w:instrText xml:space="preserve"> REF _Ref37610589 \r \h </w:instrText>
       </w:r>
       <w:r>
         <w:rPr>
           <w:lang w:val="en"/>
         </w:rPr>
+        <w:instrText xml:space="preserve"> </w:instrText>
+      </w:r>
+      <w:r>
+        <w:rPr>
+          <w:lang w:val="en"/>
+        </w:rPr>
         <w:instrText xml:space="preserve"> \* MERGEFORMAT </w:instrText>
       </w:r>
       <w:r>
         <w:rPr>
           <w:lang w:val="en"/>
         </w:rPr>
+        <w:instrText xml:space="preserve">  </w:instrText>
+      </w:r>
+      <w:r>
+        <w:rPr>
+          <w:lang w:val="en"/>
+        </w:rPr>
       </w:r>
       <w:r>
         <w:rPr>
@@ -10015,7 +11576,13 @@
         <w:rPr>
           <w:lang w:val="en"/>
         </w:rPr>
-        <w:t>4.1.1</w:t>
+        <w:t xml:space="preserve"> </w:t>
+      </w:r>
+      <w:r>
+        <w:rPr>
+          <w:lang w:val="en"/>
+        </w:rPr>
+        <w:t>chapters 4.1.1</w:t>
       </w:r>
       <w:r>
         <w:rPr>
@@ -10033,6 +11600,12 @@
         <w:rPr>
           <w:lang w:val="en"/>
         </w:rPr>
+        <w:t xml:space="preserve"> </w:t>
+      </w:r>
+      <w:r>
+        <w:rPr>
+          <w:lang w:val="en"/>
+        </w:rPr>
         <w:t xml:space="preserve"> and </w:t>
       </w:r>
       <w:r>
@@ -10051,18 +11624,36 @@
         <w:rPr>
           <w:lang w:val="en"/>
         </w:rPr>
+        <w:instrText xml:space="preserve"> </w:instrText>
+      </w:r>
+      <w:r>
+        <w:rPr>
+          <w:lang w:val="en"/>
+        </w:rPr>
         <w:instrText xml:space="preserve"> REF _Ref37455027 \r \h </w:instrText>
       </w:r>
       <w:r>
         <w:rPr>
           <w:lang w:val="en"/>
         </w:rPr>
+        <w:instrText xml:space="preserve"> </w:instrText>
+      </w:r>
+      <w:r>
+        <w:rPr>
+          <w:lang w:val="en"/>
+        </w:rPr>
         <w:instrText xml:space="preserve"> \* MERGEFORMAT </w:instrText>
       </w:r>
       <w:r>
         <w:rPr>
           <w:lang w:val="en"/>
         </w:rPr>
+        <w:instrText xml:space="preserve">  </w:instrText>
+      </w:r>
+      <w:r>
+        <w:rPr>
+          <w:lang w:val="en"/>
+        </w:rPr>
       </w:r>
       <w:r>
         <w:rPr>
@@ -10074,20 +11665,19 @@
         <w:rPr>
           <w:lang w:val="en"/>
         </w:rPr>
+        <w:t xml:space="preserve"> </w:t>
+      </w:r>
+      <w:r>
+        <w:rPr>
+          <w:lang w:val="en"/>
+        </w:rPr>
         <w:t>4.1.2</w:t>
       </w:r>
       <w:r>
         <w:rPr>
           <w:lang w:val="en"/>
         </w:rPr>
-        <w:t xml:space="preserve">) also generate a selection as </w:t>
-      </w:r>
-      <w:proofErr w:type="spellStart"/>
-      <w:r>
-        <w:rPr>
-          <w:lang w:val="en"/>
-        </w:rPr>
-        <w:t>a</w:t>
+        <w:t xml:space="preserve"> </w:t>
       </w:r>
       <w:r>
         <w:rPr>
@@ -10099,23 +11689,14 @@
         <w:rPr>
           <w:lang w:val="en"/>
         </w:rPr>
+        <w:t xml:space="preserve"> ) also generate a selection as a </w:t>
+      </w:r>
+      <w:r>
+        <w:rPr>
+          <w:lang w:val="en"/>
+        </w:rPr>
         <w:t>result</w:t>
       </w:r>
-      <w:proofErr w:type="spellEnd"/>
-      <w:r>
-        <w:rPr>
-          <w:lang w:val="en"/>
-        </w:rPr>
-        <w:t xml:space="preserve">  </w:t>
-      </w:r>
-      <w:proofErr w:type="spellStart"/>
-      <w:r>
-        <w:rPr>
-          <w:lang w:val="en"/>
-        </w:rPr>
-        <w:t>Selektion</w:t>
-      </w:r>
-      <w:proofErr w:type="spellEnd"/>
     </w:p>
     <w:p>
       <w:pPr>
@@ -10128,6 +11709,7 @@
         <w:rPr>
           <w:lang w:val="en"/>
         </w:rPr>
+        <w:lastRenderedPageBreak/>
         <w:t>Visual marking of a selection</w:t>
       </w:r>
     </w:p>
@@ -10172,14 +11754,7 @@
         <w:rPr>
           <w:lang w:val="en"/>
         </w:rPr>
-        <w:t>they change their color with a frequency of 5 hertz. This flashing is clearly visible, but has no interaction with the simple selection of individual objects. This means that even while a group of objects is select</w:t>
-      </w:r>
-      <w:r>
-        <w:rPr>
-          <w:lang w:val="en"/>
-        </w:rPr>
-        <w:lastRenderedPageBreak/>
-        <w:t>ed and flashing, the model can be used as normal.</w:t>
+        <w:t>they change their color with a frequency of 5 hertz. This flashing is clearly visible, but has no interaction with the simple selection of individual objects. This means that even while a group of objects is selected and flashing, the model can be used as normal.</w:t>
       </w:r>
       <w:r>
         <w:rPr>
@@ -10277,7 +11852,7 @@
         <w:rPr>
           <w:lang w:val="en"/>
         </w:rPr>
-        <w:instrText xml:space="preserve"> REF _Ref37800388 \r \h </w:instrText>
+        <w:instrText xml:space="preserve">  REF _Ref37800388 \r \h   </w:instrText>
       </w:r>
       <w:r>
         <w:rPr>
@@ -10294,19 +11869,31 @@
         <w:rPr>
           <w:lang w:val="en"/>
         </w:rPr>
+        <w:t xml:space="preserve"> </w:t>
+      </w:r>
+      <w:r>
+        <w:rPr>
+          <w:lang w:val="en"/>
+        </w:rPr>
         <w:t>4.7</w:t>
       </w:r>
       <w:r>
         <w:rPr>
           <w:lang w:val="en"/>
         </w:rPr>
+        <w:t xml:space="preserve"> </w:t>
+      </w:r>
+      <w:r>
+        <w:rPr>
+          <w:lang w:val="en"/>
+        </w:rPr>
         <w:fldChar w:fldCharType="end"/>
       </w:r>
       <w:r>
         <w:rPr>
           <w:lang w:val="en"/>
         </w:rPr>
-        <w:t xml:space="preserve">). The latter is </w:t>
+        <w:t xml:space="preserve"> ). The latter is </w:t>
       </w:r>
       <w:proofErr w:type="gramStart"/>
       <w:r>
@@ -10344,11 +11931,19 @@
       </w:r>
     </w:p>
     <w:p>
-      <w:r>
-        <w:rPr>
-          <w:lang w:val="en"/>
-        </w:rPr>
-        <w:t>In order to create a marker, however, you need a selection!</w:t>
+      <w:proofErr w:type="gramStart"/>
+      <w:r>
+        <w:rPr>
+          <w:lang w:val="en"/>
+        </w:rPr>
+        <w:t>In order to</w:t>
+      </w:r>
+      <w:proofErr w:type="gramEnd"/>
+      <w:r>
+        <w:rPr>
+          <w:lang w:val="en"/>
+        </w:rPr>
+        <w:t xml:space="preserve"> create a marker, however, you need a selection!</w:t>
       </w:r>
     </w:p>
     <w:p>
@@ -10425,7 +12020,13 @@
         <w:rPr>
           <w:lang w:val="en"/>
         </w:rPr>
-        <w:t>. All methods described in 4.7.3 can be used for this purpose.</w:t>
+        <w:t xml:space="preserve">. All </w:t>
+      </w:r>
+      <w:r>
+        <w:rPr>
+          <w:lang w:val="en"/>
+        </w:rPr>
+        <w:t xml:space="preserve">methods described in </w:t>
       </w:r>
       <w:r>
         <w:rPr>
@@ -10437,18 +12038,66 @@
         <w:rPr>
           <w:lang w:val="en"/>
         </w:rPr>
+        <w:instrText xml:space="preserve"> </w:instrText>
+      </w:r>
+      <w:r>
+        <w:rPr>
+          <w:lang w:val="en"/>
+        </w:rPr>
         <w:instrText xml:space="preserve"> REF _Ref37973222 \r \h </w:instrText>
       </w:r>
       <w:r>
         <w:rPr>
           <w:lang w:val="en"/>
         </w:rPr>
+        <w:instrText xml:space="preserve">  </w:instrText>
+      </w:r>
+      <w:r>
+        <w:rPr>
+          <w:lang w:val="en"/>
+        </w:rPr>
+      </w:r>
+      <w:r>
+        <w:rPr>
+          <w:lang w:val="en"/>
+        </w:rPr>
+        <w:fldChar w:fldCharType="separate"/>
+      </w:r>
+      <w:r>
+        <w:rPr>
+          <w:lang w:val="en"/>
+        </w:rPr>
+        <w:t xml:space="preserve"> </w:t>
+      </w:r>
+      <w:r>
+        <w:rPr>
+          <w:lang w:val="en"/>
+        </w:rPr>
+        <w:t>4.7.3</w:t>
+      </w:r>
+      <w:r>
+        <w:rPr>
+          <w:lang w:val="en"/>
+        </w:rPr>
+        <w:t xml:space="preserve"> can be used for this </w:t>
       </w:r>
       <w:r>
         <w:rPr>
           <w:lang w:val="en"/>
         </w:rPr>
         <w:fldChar w:fldCharType="end"/>
+      </w:r>
+      <w:r>
+        <w:rPr>
+          <w:lang w:val="en"/>
+        </w:rPr>
+        <w:t xml:space="preserve"> </w:t>
+      </w:r>
+      <w:r>
+        <w:rPr>
+          <w:lang w:val="en"/>
+        </w:rPr>
+        <w:t xml:space="preserve"> purpose.</w:t>
       </w:r>
     </w:p>
     <w:p>
@@ -10658,7 +12307,7 @@
         <w:rPr>
           <w:lang w:val="en"/>
         </w:rPr>
-        <w:t xml:space="preserve">  Restrictions</w:t>
+        <w:t xml:space="preserve">   </w:t>
       </w:r>
       <w:r>
         <w:rPr>
@@ -10670,7 +12319,7 @@
         <w:rPr>
           <w:lang w:val="en"/>
         </w:rPr>
-        <w:t>are necessary in several respects:</w:t>
+        <w:t xml:space="preserve"> Restrictions are necessary in several respects:</w:t>
       </w:r>
     </w:p>
     <w:p>
@@ -10687,7 +12336,7 @@
         <w:rPr>
           <w:lang w:val="en"/>
         </w:rPr>
-        <w:t>Restrictions in the level of detail: For example, no synapses are currently</w:t>
+        <w:t xml:space="preserve">Restrictions in the level of detail: For example, no synapses are currently </w:t>
       </w:r>
       <w:r>
         <w:rPr>
@@ -10699,7 +12348,7 @@
         <w:rPr>
           <w:lang w:val="en"/>
         </w:rPr>
-        <w:t>modeled, but the connections between neurons are treated as if the dendrites were immediately entering a subsequent neuron. Details of the axons, such as the myelin sheath or the Ranvier lace-up rings, are also abstracted.</w:t>
+        <w:t xml:space="preserve"> modeled, but the connections between neurons are treated as if the dendrites were immediately entering a subsequent neuron. Details of the axons, such as the myelin sheath or the Ranvier lace-up rings, are also abstracted.</w:t>
       </w:r>
     </w:p>
     <w:p>
@@ -10716,7 +12365,7 @@
         <w:rPr>
           <w:lang w:val="en"/>
         </w:rPr>
-        <w:t>Quantitative limitations: While the human brain consists of about 86 billion</w:t>
+        <w:t xml:space="preserve">Quantitative limitations: While the human brain consists of about 86 billion </w:t>
       </w:r>
       <w:r>
         <w:rPr>
@@ -10728,7 +12377,7 @@
         <w:rPr>
           <w:lang w:val="en"/>
         </w:rPr>
-        <w:t>neurons, the capacity of NNetSimu must be drastically lower. At current development, it is not yetpossible to say what the maximum possible number can be</w:t>
+        <w:t xml:space="preserve"> neurons, the capacity of NNetSimu must be drastically lower. At current development, it is not yet possible to say what the maximum possible number can be </w:t>
       </w:r>
       <w:r>
         <w:rPr>
@@ -10740,7 +12389,7 @@
         <w:rPr>
           <w:lang w:val="en"/>
         </w:rPr>
-        <w:t xml:space="preserve">made, but it </w:t>
+        <w:t xml:space="preserve"> made, but it </w:t>
       </w:r>
       <w:proofErr w:type="gramStart"/>
       <w:r>
@@ -10790,7 +12439,7 @@
         <w:rPr>
           <w:lang w:val="en"/>
         </w:rPr>
-        <w:t xml:space="preserve"> in a certain time cycle. The shorter this time</w:t>
+        <w:t xml:space="preserve"> in a certain time cycle. The shorter this time </w:t>
       </w:r>
       <w:r>
         <w:rPr>
@@ -10802,7 +12451,7 @@
         <w:rPr>
           <w:lang w:val="en"/>
         </w:rPr>
-        <w:t xml:space="preserve">is clock,  </w:t>
+        <w:t xml:space="preserve"> is clock,  </w:t>
       </w:r>
       <w:r>
         <w:rPr>
@@ -10838,12 +12487,24 @@
         <w:rPr>
           <w:lang w:val="en"/>
         </w:rPr>
+        <w:t xml:space="preserve"> </w:t>
+      </w:r>
+      <w:r>
+        <w:rPr>
+          <w:lang w:val="en"/>
+        </w:rPr>
         <w:softHyphen/>
       </w:r>
       <w:r>
         <w:rPr>
           <w:lang w:val="en"/>
         </w:rPr>
+        <w:t xml:space="preserve"> </w:t>
+      </w:r>
+      <w:r>
+        <w:rPr>
+          <w:lang w:val="en"/>
+        </w:rPr>
         <w:t>speed.</w:t>
       </w:r>
       <w:r>
@@ -10886,7 +12547,7 @@
         <w:rPr>
           <w:lang w:val="en"/>
         </w:rPr>
-        <w:t xml:space="preserve"> Conversely, aclock chosen too long is</w:t>
+        <w:t xml:space="preserve"> Conversely, too long is </w:t>
       </w:r>
       <w:r>
         <w:rPr>
@@ -10898,7 +12559,7 @@
         <w:rPr>
           <w:lang w:val="en"/>
         </w:rPr>
-        <w:t xml:space="preserve">unfavorable for the representation of fast-running processes, e.g. increase and decrease of the action potential when triggering a neuron </w:t>
+        <w:t xml:space="preserve"> selected clock unfavorable for the representation of fast-moving processes, e.g. increase and decrease of the action potential when triggering a neuron </w:t>
       </w:r>
       <w:r>
         <w:rPr>
@@ -10916,13 +12577,13 @@
         <w:rPr>
           <w:lang w:val="en"/>
         </w:rPr>
-        <w:t>Nyquist-Shannon sampling theorem).</w:t>
-      </w:r>
-      <w:r>
-        <w:rPr>
-          <w:lang w:val="en"/>
-        </w:rPr>
-        <w:t xml:space="preserve"> At present, a clock of 100 microseconds is </w:t>
+        <w:t>Nyquist-Shannon sampling theorem)</w:t>
+      </w:r>
+      <w:r>
+        <w:rPr>
+          <w:lang w:val="en"/>
+        </w:rPr>
+        <w:t xml:space="preserve">. At present, a clock of 100 microseconds is </w:t>
       </w:r>
       <w:r>
         <w:rPr>
@@ -10958,18 +12619,36 @@
         <w:rPr>
           <w:lang w:val="en"/>
         </w:rPr>
+        <w:instrText xml:space="preserve"> </w:instrText>
+      </w:r>
+      <w:r>
+        <w:rPr>
+          <w:lang w:val="en"/>
+        </w:rPr>
         <w:instrText xml:space="preserve"> REF _Ref26970260 \r \h </w:instrText>
       </w:r>
       <w:r>
         <w:rPr>
           <w:lang w:val="en"/>
         </w:rPr>
+        <w:instrText xml:space="preserve">  </w:instrText>
+      </w:r>
+      <w:r>
+        <w:rPr>
+          <w:lang w:val="en"/>
+        </w:rPr>
       </w:r>
       <w:r>
         <w:rPr>
           <w:lang w:val="en"/>
         </w:rPr>
         <w:fldChar w:fldCharType="separate"/>
+      </w:r>
+      <w:r>
+        <w:rPr>
+          <w:lang w:val="en"/>
+        </w:rPr>
+        <w:t xml:space="preserve"> </w:t>
       </w:r>
       <w:r>
         <w:rPr>
@@ -10999,7 +12678,8 @@
         <w:rPr>
           <w:lang w:val="en"/>
         </w:rPr>
-        <w:t>Limitations in the variety of neurons, dendrites, etc. NNetSimu</w:t>
+        <w:lastRenderedPageBreak/>
+        <w:t xml:space="preserve">Limitations in the variety of neurons, dendrites, etc. NNetSimu </w:t>
       </w:r>
       <w:r>
         <w:rPr>
@@ -11011,13 +12691,13 @@
         <w:rPr>
           <w:lang w:val="en"/>
         </w:rPr>
-        <w:t xml:space="preserve">currently contain only a small number of elementary types </w:t>
-      </w:r>
-      <w:r>
-        <w:rPr>
-          <w:lang w:val="en"/>
-        </w:rPr>
-        <w:t xml:space="preserve">of </w:t>
+        <w:t xml:space="preserve"> currently contain only a small number of elementary  </w:t>
+      </w:r>
+      <w:r>
+        <w:rPr>
+          <w:lang w:val="en"/>
+        </w:rPr>
+        <w:t xml:space="preserve">types of </w:t>
       </w:r>
       <w:r>
         <w:rPr>
@@ -11035,7 +12715,7 @@
         <w:rPr>
           <w:lang w:val="en"/>
         </w:rPr>
-        <w:instrText xml:space="preserve"> REF _Ref23111910 \w \h </w:instrText>
+        <w:instrText xml:space="preserve">  REF _Ref23111910 \w \h   </w:instrText>
       </w:r>
       <w:r>
         <w:rPr>
@@ -11052,6 +12732,12 @@
         <w:rPr>
           <w:lang w:val="en"/>
         </w:rPr>
+        <w:t xml:space="preserve"> </w:t>
+      </w:r>
+      <w:r>
+        <w:rPr>
+          <w:lang w:val="en"/>
+        </w:rPr>
         <w:t>2</w:t>
       </w:r>
       <w:r>
@@ -11070,7 +12756,7 @@
         <w:rPr>
           <w:lang w:val="en"/>
         </w:rPr>
-        <w:t xml:space="preserve"> "</w:t>
+        <w:t xml:space="preserve">  " </w:t>
       </w:r>
       <w:r>
         <w:rPr>
@@ -11082,7 +12768,7 @@
         <w:rPr>
           <w:lang w:val="en"/>
         </w:rPr>
-        <w:instrText xml:space="preserve"> REF _Ref23111910 \h </w:instrText>
+        <w:instrText xml:space="preserve">  REF _Ref23111910 \h   </w:instrText>
       </w:r>
       <w:r>
         <w:rPr>
@@ -11099,6 +12785,12 @@
         <w:rPr>
           <w:lang w:val="en"/>
         </w:rPr>
+        <w:t xml:space="preserve"> </w:t>
+      </w:r>
+      <w:r>
+        <w:rPr>
+          <w:lang w:val="en"/>
+        </w:rPr>
         <w:t xml:space="preserve">The </w:t>
       </w:r>
       <w:r>
@@ -11123,7 +12815,20 @@
         <w:rPr>
           <w:lang w:val="en"/>
         </w:rPr>
-        <w:t xml:space="preserve"> model</w:t>
+        <w:t xml:space="preserve"> </w:t>
+      </w:r>
+      <w:proofErr w:type="spellStart"/>
+      <w:r>
+        <w:rPr>
+          <w:lang w:val="en"/>
+        </w:rPr>
+        <w:t>model</w:t>
+      </w:r>
+      <w:r>
+        <w:rPr>
+          <w:lang w:val="en"/>
+        </w:rPr>
+        <w:t xml:space="preserve"> </w:t>
       </w:r>
       <w:r>
         <w:rPr>
@@ -11135,20 +12840,34 @@
         <w:rPr>
           <w:lang w:val="en"/>
         </w:rPr>
+        <w:t xml:space="preserve"> </w:t>
+      </w:r>
+      <w:r>
+        <w:rPr>
+          <w:lang w:val="en"/>
+        </w:rPr>
         <w:t>s</w:t>
       </w:r>
-      <w:r>
-        <w:rPr>
-          <w:lang w:val="en"/>
-        </w:rPr>
-        <w:t xml:space="preserve">". If necessary, additional special cases such as thosefound in the registry can </w:t>
+      <w:proofErr w:type="spellEnd"/>
+      <w:r>
+        <w:rPr>
+          <w:lang w:val="en"/>
+        </w:rPr>
+        <w:t xml:space="preserve">". If necessary, additional special cases such as </w:t>
       </w:r>
       <w:proofErr w:type="spellStart"/>
       <w:r>
         <w:rPr>
           <w:lang w:val="en"/>
         </w:rPr>
-        <w:t>be</w:t>
+        <w:t>thosefound</w:t>
+      </w:r>
+      <w:proofErr w:type="spellEnd"/>
+      <w:r>
+        <w:rPr>
+          <w:lang w:val="en"/>
+        </w:rPr>
+        <w:t xml:space="preserve"> in the registry can be </w:t>
       </w:r>
       <w:r>
         <w:rPr>
@@ -11160,14 +12879,7 @@
         <w:rPr>
           <w:lang w:val="en"/>
         </w:rPr>
-        <w:t>added</w:t>
-      </w:r>
-      <w:proofErr w:type="spellEnd"/>
-      <w:r>
-        <w:rPr>
-          <w:lang w:val="en"/>
-        </w:rPr>
-        <w:t>.</w:t>
+        <w:t xml:space="preserve"> added.</w:t>
       </w:r>
     </w:p>
     <w:p>
@@ -11180,7 +12892,6 @@
         <w:rPr>
           <w:lang w:val="en"/>
         </w:rPr>
-        <w:lastRenderedPageBreak/>
         <w:t xml:space="preserve">Limits to the size of the model that can be represented are due to the limited computing capacity of the computer being used. </w:t>
       </w:r>
       <w:r>
@@ -11235,13 +12946,13 @@
         <w:rPr>
           <w:lang w:val="en"/>
         </w:rPr>
-        <w:t xml:space="preserve">For example, the </w:t>
-      </w:r>
-      <w:r>
-        <w:rPr>
-          <w:lang w:val="en"/>
-        </w:rPr>
-        <w:t xml:space="preserve">model shown in the figure for chapter </w:t>
+        <w:t>The figure for chapters</w:t>
+      </w:r>
+      <w:r>
+        <w:rPr>
+          <w:lang w:val="en"/>
+        </w:rPr>
+        <w:t xml:space="preserve"> </w:t>
       </w:r>
       <w:r>
         <w:rPr>
@@ -11253,12 +12964,24 @@
         <w:rPr>
           <w:lang w:val="en"/>
         </w:rPr>
+        <w:instrText xml:space="preserve"> </w:instrText>
+      </w:r>
+      <w:r>
+        <w:rPr>
+          <w:lang w:val="en"/>
+        </w:rPr>
         <w:instrText xml:space="preserve"> REF _Ref28088429 \r \h </w:instrText>
       </w:r>
       <w:r>
         <w:rPr>
           <w:lang w:val="en"/>
         </w:rPr>
+        <w:instrText xml:space="preserve">  </w:instrText>
+      </w:r>
+      <w:r>
+        <w:rPr>
+          <w:lang w:val="en"/>
+        </w:rPr>
       </w:r>
       <w:r>
         <w:rPr>
@@ -11270,6 +12993,12 @@
         <w:rPr>
           <w:lang w:val="en"/>
         </w:rPr>
+        <w:t xml:space="preserve"> </w:t>
+      </w:r>
+      <w:r>
+        <w:rPr>
+          <w:lang w:val="en"/>
+        </w:rPr>
         <w:t>2.7</w:t>
       </w:r>
       <w:r>
@@ -11288,7 +13017,13 @@
         <w:rPr>
           <w:lang w:val="en"/>
         </w:rPr>
-        <w:t xml:space="preserve"> consists of 10 objects: an input neuron, two normal neurons, an output neuron, a point of reference and 5 dendrite sections.</w:t>
+        <w:t xml:space="preserve"> </w:t>
+      </w:r>
+      <w:r>
+        <w:rPr>
+          <w:lang w:val="en"/>
+        </w:rPr>
+        <w:t>For example, the model shown consists of 10 objects: an input neuron, two normal neurons, an output neuron, a point of conmitting and 5 dendrite sections.</w:t>
       </w:r>
     </w:p>
     <w:p>
@@ -11461,6 +13196,146 @@
           <w:lang w:val="de-DE"/>
         </w:rPr>
       </w:pPr>
+    </w:p>
+    <w:p>
+      <w:pPr>
+        <w:rPr>
+          <w:b/>
+          <w:bCs/>
+          <w:sz w:val="24"/>
+          <w:szCs w:val="24"/>
+          <w:lang w:val="de-DE"/>
+        </w:rPr>
+      </w:pPr>
+      <w:r>
+        <w:rPr>
+          <w:b/>
+          <w:bCs/>
+          <w:sz w:val="24"/>
+          <w:szCs w:val="24"/>
+          <w:lang w:val="en"/>
+        </w:rPr>
+        <w:t>Changes in version</w:t>
+      </w:r>
+      <w:r>
+        <w:rPr>
+          <w:b/>
+          <w:bCs/>
+          <w:sz w:val="24"/>
+          <w:szCs w:val="24"/>
+          <w:lang w:val="en"/>
+        </w:rPr>
+        <w:t xml:space="preserve"> 2020-04-28</w:t>
+      </w:r>
+      <w:r>
+        <w:rPr>
+          <w:b/>
+          <w:bCs/>
+          <w:sz w:val="24"/>
+          <w:szCs w:val="24"/>
+          <w:lang w:val="en"/>
+        </w:rPr>
+        <w:t>:</w:t>
+      </w:r>
+    </w:p>
+    <w:p>
+      <w:pPr>
+        <w:pStyle w:val="Listenabsatz"/>
+        <w:numPr>
+          <w:ilvl w:val="0"/>
+          <w:numId w:val="44"/>
+        </w:numPr>
+        <w:contextualSpacing w:val="0"/>
+        <w:rPr>
+          <w:sz w:val="24"/>
+          <w:szCs w:val="24"/>
+        </w:rPr>
+      </w:pPr>
+      <w:r>
+        <w:rPr>
+          <w:sz w:val="24"/>
+          <w:szCs w:val="24"/>
+          <w:lang w:val="en"/>
+        </w:rPr>
+        <w:t>New function: Select all neurons with trigger sound</w:t>
+      </w:r>
+    </w:p>
+    <w:p>
+      <w:pPr>
+        <w:pStyle w:val="Listenabsatz"/>
+        <w:numPr>
+          <w:ilvl w:val="0"/>
+          <w:numId w:val="44"/>
+        </w:numPr>
+        <w:ind w:left="714" w:hanging="357"/>
+        <w:contextualSpacing w:val="0"/>
+        <w:rPr>
+          <w:sz w:val="24"/>
+          <w:szCs w:val="24"/>
+        </w:rPr>
+      </w:pPr>
+      <w:r>
+        <w:rPr>
+          <w:sz w:val="24"/>
+          <w:szCs w:val="24"/>
+          <w:lang w:val="en"/>
+        </w:rPr>
+        <w:t>New function: Remove all trigger sounds / Remove selected trigger sounds</w:t>
+      </w:r>
+    </w:p>
+    <w:p>
+      <w:pPr>
+        <w:pStyle w:val="Listenabsatz"/>
+        <w:numPr>
+          <w:ilvl w:val="0"/>
+          <w:numId w:val="44"/>
+        </w:numPr>
+        <w:ind w:left="714" w:hanging="357"/>
+        <w:contextualSpacing w:val="0"/>
+        <w:rPr>
+          <w:sz w:val="24"/>
+          <w:szCs w:val="24"/>
+        </w:rPr>
+      </w:pPr>
+      <w:r>
+        <w:rPr>
+          <w:sz w:val="24"/>
+          <w:szCs w:val="24"/>
+          <w:lang w:val="en"/>
+        </w:rPr>
+        <w:t>Some minor optimizations</w:t>
+      </w:r>
+    </w:p>
+    <w:p>
+      <w:pPr>
+        <w:pStyle w:val="Listenabsatz"/>
+        <w:numPr>
+          <w:ilvl w:val="0"/>
+          <w:numId w:val="44"/>
+        </w:numPr>
+        <w:ind w:left="714" w:hanging="357"/>
+        <w:contextualSpacing w:val="0"/>
+        <w:rPr>
+          <w:sz w:val="24"/>
+          <w:szCs w:val="24"/>
+        </w:rPr>
+      </w:pPr>
+      <w:r>
+        <w:rPr>
+          <w:sz w:val="24"/>
+          <w:szCs w:val="24"/>
+          <w:lang w:val="en"/>
+        </w:rPr>
+        <w:t>Additional information in the performance window</w:t>
+      </w:r>
+      <w:r>
+        <w:rPr>
+          <w:sz w:val="24"/>
+          <w:szCs w:val="24"/>
+          <w:lang w:val="en"/>
+        </w:rPr>
+        <w:br/>
+      </w:r>
     </w:p>
     <w:p>
       <w:pPr>
@@ -11522,7 +13397,7 @@
           <w:szCs w:val="24"/>
           <w:lang w:val="en"/>
         </w:rPr>
-        <w:t>New function: Delete all selected objects, see 4.7.2</w:t>
+        <w:t xml:space="preserve">New function: Delete all selected objects, see </w:t>
       </w:r>
       <w:r>
         <w:rPr>
@@ -11534,6 +13409,12 @@
       </w:r>
       <w:r>
         <w:rPr>
+          <w:lang w:val="en"/>
+        </w:rPr>
+        <w:instrText xml:space="preserve"> </w:instrText>
+      </w:r>
+      <w:r>
+        <w:rPr>
           <w:sz w:val="24"/>
           <w:szCs w:val="24"/>
           <w:lang w:val="en"/>
@@ -11542,6 +13423,12 @@
       </w:r>
       <w:r>
         <w:rPr>
+          <w:lang w:val="en"/>
+        </w:rPr>
+        <w:instrText xml:space="preserve"> </w:instrText>
+      </w:r>
+      <w:r>
+        <w:rPr>
           <w:sz w:val="24"/>
           <w:szCs w:val="24"/>
           <w:lang w:val="en"/>
@@ -11550,10 +13437,38 @@
       </w:r>
       <w:r>
         <w:rPr>
-          <w:sz w:val="24"/>
-          <w:szCs w:val="24"/>
-          <w:lang w:val="en"/>
-        </w:rPr>
+          <w:lang w:val="en"/>
+        </w:rPr>
+        <w:instrText xml:space="preserve">  </w:instrText>
+      </w:r>
+      <w:r>
+        <w:rPr>
+          <w:sz w:val="24"/>
+          <w:szCs w:val="24"/>
+          <w:lang w:val="en"/>
+        </w:rPr>
+      </w:r>
+      <w:r>
+        <w:rPr>
+          <w:sz w:val="24"/>
+          <w:szCs w:val="24"/>
+          <w:lang w:val="en"/>
+        </w:rPr>
+        <w:fldChar w:fldCharType="separate"/>
+      </w:r>
+      <w:r>
+        <w:rPr>
+          <w:lang w:val="en"/>
+        </w:rPr>
+        <w:t xml:space="preserve"> </w:t>
+      </w:r>
+      <w:r>
+        <w:rPr>
+          <w:sz w:val="24"/>
+          <w:szCs w:val="24"/>
+          <w:lang w:val="en"/>
+        </w:rPr>
+        <w:t>4.7.2</w:t>
       </w:r>
       <w:r>
         <w:rPr>
@@ -11584,7 +13499,7 @@
           <w:szCs w:val="24"/>
           <w:lang w:val="en"/>
         </w:rPr>
-        <w:t>New function: Copy all selected objects, see 4.7.2</w:t>
+        <w:t xml:space="preserve">New function: Copy all selected objects, see </w:t>
       </w:r>
       <w:r>
         <w:rPr>
@@ -11596,6 +13511,12 @@
       </w:r>
       <w:r>
         <w:rPr>
+          <w:lang w:val="en"/>
+        </w:rPr>
+        <w:instrText xml:space="preserve"> </w:instrText>
+      </w:r>
+      <w:r>
+        <w:rPr>
           <w:sz w:val="24"/>
           <w:szCs w:val="24"/>
           <w:lang w:val="en"/>
@@ -11604,6 +13525,12 @@
       </w:r>
       <w:r>
         <w:rPr>
+          <w:lang w:val="en"/>
+        </w:rPr>
+        <w:instrText xml:space="preserve"> </w:instrText>
+      </w:r>
+      <w:r>
+        <w:rPr>
           <w:sz w:val="24"/>
           <w:szCs w:val="24"/>
           <w:lang w:val="en"/>
@@ -11612,10 +13539,38 @@
       </w:r>
       <w:r>
         <w:rPr>
-          <w:sz w:val="24"/>
-          <w:szCs w:val="24"/>
-          <w:lang w:val="en"/>
-        </w:rPr>
+          <w:lang w:val="en"/>
+        </w:rPr>
+        <w:instrText xml:space="preserve">  </w:instrText>
+      </w:r>
+      <w:r>
+        <w:rPr>
+          <w:sz w:val="24"/>
+          <w:szCs w:val="24"/>
+          <w:lang w:val="en"/>
+        </w:rPr>
+      </w:r>
+      <w:r>
+        <w:rPr>
+          <w:sz w:val="24"/>
+          <w:szCs w:val="24"/>
+          <w:lang w:val="en"/>
+        </w:rPr>
+        <w:fldChar w:fldCharType="separate"/>
+      </w:r>
+      <w:r>
+        <w:rPr>
+          <w:lang w:val="en"/>
+        </w:rPr>
+        <w:t xml:space="preserve"> </w:t>
+      </w:r>
+      <w:r>
+        <w:rPr>
+          <w:sz w:val="24"/>
+          <w:szCs w:val="24"/>
+          <w:lang w:val="en"/>
+        </w:rPr>
+        <w:t>4.7.2</w:t>
       </w:r>
       <w:r>
         <w:rPr>
@@ -11654,7 +13609,7 @@
           <w:szCs w:val="24"/>
           <w:lang w:val="en"/>
         </w:rPr>
-        <w:t>Changes in version</w:t>
+        <w:t>Änderungen in der Version</w:t>
       </w:r>
       <w:r>
         <w:rPr>
@@ -11746,7 +13701,7 @@
           <w:szCs w:val="24"/>
           <w:lang w:val="en"/>
         </w:rPr>
-        <w:t>This document: The description of selection 4.7 and marker 4.8 has been extended and clarified. Previously, the term "selection" had not been used consistently, which could lead to misunderstandings</w:t>
+        <w:t xml:space="preserve">This document: The description of selection </w:t>
       </w:r>
       <w:r>
         <w:rPr>
@@ -11758,6 +13713,12 @@
       </w:r>
       <w:r>
         <w:rPr>
+          <w:lang w:val="en"/>
+        </w:rPr>
+        <w:instrText xml:space="preserve"> </w:instrText>
+      </w:r>
+      <w:r>
+        <w:rPr>
           <w:sz w:val="24"/>
           <w:szCs w:val="24"/>
           <w:lang w:val="en"/>
@@ -11766,10 +13727,44 @@
       </w:r>
       <w:r>
         <w:rPr>
-          <w:sz w:val="24"/>
-          <w:szCs w:val="24"/>
-          <w:lang w:val="en"/>
-        </w:rPr>
+          <w:lang w:val="en"/>
+        </w:rPr>
+        <w:instrText xml:space="preserve">  </w:instrText>
+      </w:r>
+      <w:r>
+        <w:rPr>
+          <w:sz w:val="24"/>
+          <w:szCs w:val="24"/>
+          <w:lang w:val="en"/>
+        </w:rPr>
+      </w:r>
+      <w:r>
+        <w:rPr>
+          <w:sz w:val="24"/>
+          <w:szCs w:val="24"/>
+          <w:lang w:val="en"/>
+        </w:rPr>
+        <w:fldChar w:fldCharType="separate"/>
+      </w:r>
+      <w:r>
+        <w:rPr>
+          <w:lang w:val="en"/>
+        </w:rPr>
+        <w:t xml:space="preserve"> </w:t>
+      </w:r>
+      <w:r>
+        <w:rPr>
+          <w:sz w:val="24"/>
+          <w:szCs w:val="24"/>
+          <w:lang w:val="en"/>
+        </w:rPr>
+        <w:t>4.7</w:t>
+      </w:r>
+      <w:r>
+        <w:rPr>
+          <w:lang w:val="en"/>
+        </w:rPr>
+        <w:t xml:space="preserve"> </w:t>
       </w:r>
       <w:r>
         <w:rPr>
@@ -11781,6 +13776,26 @@
       </w:r>
       <w:r>
         <w:rPr>
+          <w:lang w:val="en"/>
+        </w:rPr>
+        <w:t xml:space="preserve"> </w:t>
+      </w:r>
+      <w:r>
+        <w:rPr>
+          <w:sz w:val="24"/>
+          <w:szCs w:val="24"/>
+          <w:lang w:val="en"/>
+        </w:rPr>
+        <w:t xml:space="preserve"> and marker </w:t>
+      </w:r>
+      <w:r>
+        <w:rPr>
+          <w:lang w:val="en"/>
+        </w:rPr>
+        <w:t xml:space="preserve"> </w:t>
+      </w:r>
+      <w:r>
+        <w:rPr>
           <w:sz w:val="24"/>
           <w:szCs w:val="24"/>
           <w:lang w:val="en"/>
@@ -11789,6 +13804,12 @@
       </w:r>
       <w:r>
         <w:rPr>
+          <w:lang w:val="en"/>
+        </w:rPr>
+        <w:instrText xml:space="preserve"> </w:instrText>
+      </w:r>
+      <w:r>
+        <w:rPr>
           <w:sz w:val="24"/>
           <w:szCs w:val="24"/>
           <w:lang w:val="en"/>
@@ -11797,10 +13818,44 @@
       </w:r>
       <w:r>
         <w:rPr>
-          <w:sz w:val="24"/>
-          <w:szCs w:val="24"/>
-          <w:lang w:val="en"/>
-        </w:rPr>
+          <w:lang w:val="en"/>
+        </w:rPr>
+        <w:instrText xml:space="preserve">  </w:instrText>
+      </w:r>
+      <w:r>
+        <w:rPr>
+          <w:sz w:val="24"/>
+          <w:szCs w:val="24"/>
+          <w:lang w:val="en"/>
+        </w:rPr>
+      </w:r>
+      <w:r>
+        <w:rPr>
+          <w:sz w:val="24"/>
+          <w:szCs w:val="24"/>
+          <w:lang w:val="en"/>
+        </w:rPr>
+        <w:fldChar w:fldCharType="separate"/>
+      </w:r>
+      <w:r>
+        <w:rPr>
+          <w:lang w:val="en"/>
+        </w:rPr>
+        <w:t xml:space="preserve"> </w:t>
+      </w:r>
+      <w:r>
+        <w:rPr>
+          <w:sz w:val="24"/>
+          <w:szCs w:val="24"/>
+          <w:lang w:val="en"/>
+        </w:rPr>
+        <w:t>4.8</w:t>
+      </w:r>
+      <w:r>
+        <w:rPr>
+          <w:lang w:val="en"/>
+        </w:rPr>
+        <w:t xml:space="preserve"> has been extended and </w:t>
       </w:r>
       <w:r>
         <w:rPr>
@@ -11809,6 +13864,26 @@
           <w:lang w:val="en"/>
         </w:rPr>
         <w:fldChar w:fldCharType="end"/>
+      </w:r>
+      <w:r>
+        <w:rPr>
+          <w:lang w:val="en"/>
+        </w:rPr>
+        <w:t xml:space="preserve"> </w:t>
+      </w:r>
+      <w:r>
+        <w:rPr>
+          <w:sz w:val="24"/>
+          <w:szCs w:val="24"/>
+          <w:lang w:val="en"/>
+        </w:rPr>
+        <w:t xml:space="preserve"> clarified. Previously, the term "selection" had not been used consistently, which could lead to misunderstandings</w:t>
+      </w:r>
+      <w:r>
+        <w:rPr>
+          <w:lang w:val="en"/>
+        </w:rPr>
+        <w:t xml:space="preserve"> </w:t>
       </w:r>
       <w:r>
         <w:rPr>
@@ -11822,6 +13897,12 @@
       </w:r>
       <w:r>
         <w:rPr>
+          <w:lang w:val="en"/>
+        </w:rPr>
+        <w:t xml:space="preserve"> </w:t>
+      </w:r>
+      <w:r>
+        <w:rPr>
           <w:b/>
           <w:bCs/>
           <w:sz w:val="24"/>
@@ -11829,6 +13910,12 @@
           <w:lang w:val="en"/>
         </w:rPr>
         <w:br/>
+      </w:r>
+      <w:r>
+        <w:rPr>
+          <w:lang w:val="en"/>
+        </w:rPr>
+        <w:t xml:space="preserve"> </w:t>
       </w:r>
       <w:r>
         <w:rPr>
@@ -11883,7 +13970,7 @@
           <w:szCs w:val="24"/>
           <w:lang w:val="en"/>
         </w:rPr>
-        <w:t>A new Center model feature is available, see 4.1.3. It is virtually a waste product of the analysis functions. The meaning of this feature is described in GitHub #17.</w:t>
+        <w:t xml:space="preserve">A new Center model feature is available, see </w:t>
       </w:r>
       <w:r>
         <w:rPr>
@@ -11895,6 +13982,12 @@
       </w:r>
       <w:r>
         <w:rPr>
+          <w:lang w:val="en"/>
+        </w:rPr>
+        <w:instrText xml:space="preserve"> </w:instrText>
+      </w:r>
+      <w:r>
+        <w:rPr>
           <w:sz w:val="24"/>
           <w:szCs w:val="24"/>
           <w:lang w:val="en"/>
@@ -11903,6 +13996,12 @@
       </w:r>
       <w:r>
         <w:rPr>
+          <w:lang w:val="en"/>
+        </w:rPr>
+        <w:instrText xml:space="preserve"> </w:instrText>
+      </w:r>
+      <w:r>
+        <w:rPr>
           <w:sz w:val="24"/>
           <w:szCs w:val="24"/>
           <w:lang w:val="en"/>
@@ -11911,10 +14010,44 @@
       </w:r>
       <w:r>
         <w:rPr>
-          <w:sz w:val="24"/>
-          <w:szCs w:val="24"/>
-          <w:lang w:val="en"/>
-        </w:rPr>
+          <w:lang w:val="en"/>
+        </w:rPr>
+        <w:instrText xml:space="preserve">  </w:instrText>
+      </w:r>
+      <w:r>
+        <w:rPr>
+          <w:sz w:val="24"/>
+          <w:szCs w:val="24"/>
+          <w:lang w:val="en"/>
+        </w:rPr>
+      </w:r>
+      <w:r>
+        <w:rPr>
+          <w:sz w:val="24"/>
+          <w:szCs w:val="24"/>
+          <w:lang w:val="en"/>
+        </w:rPr>
+        <w:fldChar w:fldCharType="separate"/>
+      </w:r>
+      <w:r>
+        <w:rPr>
+          <w:lang w:val="en"/>
+        </w:rPr>
+        <w:t xml:space="preserve"> </w:t>
+      </w:r>
+      <w:r>
+        <w:rPr>
+          <w:sz w:val="24"/>
+          <w:szCs w:val="24"/>
+          <w:lang w:val="en"/>
+        </w:rPr>
+        <w:t>4.1.3</w:t>
+      </w:r>
+      <w:r>
+        <w:rPr>
+          <w:lang w:val="en"/>
+        </w:rPr>
+        <w:t xml:space="preserve"> </w:t>
       </w:r>
       <w:r>
         <w:rPr>
@@ -11923,6 +14056,20 @@
           <w:lang w:val="en"/>
         </w:rPr>
         <w:fldChar w:fldCharType="end"/>
+      </w:r>
+      <w:r>
+        <w:rPr>
+          <w:lang w:val="en"/>
+        </w:rPr>
+        <w:t xml:space="preserve"> </w:t>
+      </w:r>
+      <w:r>
+        <w:rPr>
+          <w:sz w:val="24"/>
+          <w:szCs w:val="24"/>
+          <w:lang w:val="en"/>
+        </w:rPr>
+        <w:t>. It is virtually a waste product of the analysis functions. The meaning of this feature is described in GitHub #17.</w:t>
       </w:r>
     </w:p>
     <w:p>
@@ -11945,7 +14092,7 @@
           <w:szCs w:val="24"/>
           <w:lang w:val="en"/>
         </w:rPr>
-        <w:t>New functions for converting neurons into input neurons and vice versa have been implemented. They can be selected from the context menu, see 4.5.3. The meaning of this feature is described in GitHub #21.</w:t>
+        <w:t xml:space="preserve">New functions for converting neurons into input neurons and vice versa have been implemented. They can be selected from the context menu, see </w:t>
       </w:r>
       <w:r>
         <w:rPr>
@@ -11957,6 +14104,12 @@
       </w:r>
       <w:r>
         <w:rPr>
+          <w:lang w:val="en"/>
+        </w:rPr>
+        <w:instrText xml:space="preserve"> </w:instrText>
+      </w:r>
+      <w:r>
+        <w:rPr>
           <w:sz w:val="24"/>
           <w:szCs w:val="24"/>
           <w:lang w:val="en"/>
@@ -11965,10 +14118,44 @@
       </w:r>
       <w:r>
         <w:rPr>
-          <w:sz w:val="24"/>
-          <w:szCs w:val="24"/>
-          <w:lang w:val="en"/>
-        </w:rPr>
+          <w:lang w:val="en"/>
+        </w:rPr>
+        <w:instrText xml:space="preserve">  </w:instrText>
+      </w:r>
+      <w:r>
+        <w:rPr>
+          <w:sz w:val="24"/>
+          <w:szCs w:val="24"/>
+          <w:lang w:val="en"/>
+        </w:rPr>
+      </w:r>
+      <w:r>
+        <w:rPr>
+          <w:sz w:val="24"/>
+          <w:szCs w:val="24"/>
+          <w:lang w:val="en"/>
+        </w:rPr>
+        <w:fldChar w:fldCharType="separate"/>
+      </w:r>
+      <w:r>
+        <w:rPr>
+          <w:lang w:val="en"/>
+        </w:rPr>
+        <w:t xml:space="preserve"> </w:t>
+      </w:r>
+      <w:r>
+        <w:rPr>
+          <w:sz w:val="24"/>
+          <w:szCs w:val="24"/>
+          <w:lang w:val="en"/>
+        </w:rPr>
+        <w:t>4.5.3</w:t>
+      </w:r>
+      <w:r>
+        <w:rPr>
+          <w:lang w:val="en"/>
+        </w:rPr>
+        <w:t xml:space="preserve"> </w:t>
       </w:r>
       <w:r>
         <w:rPr>
@@ -11977,6 +14164,20 @@
           <w:lang w:val="en"/>
         </w:rPr>
         <w:fldChar w:fldCharType="end"/>
+      </w:r>
+      <w:r>
+        <w:rPr>
+          <w:lang w:val="en"/>
+        </w:rPr>
+        <w:t xml:space="preserve"> </w:t>
+      </w:r>
+      <w:r>
+        <w:rPr>
+          <w:sz w:val="24"/>
+          <w:szCs w:val="24"/>
+          <w:lang w:val="en"/>
+        </w:rPr>
+        <w:t>. The meaning of this feature is described in GitHub #21.</w:t>
       </w:r>
     </w:p>
     <w:p>
@@ -11999,7 +14200,7 @@
           <w:szCs w:val="24"/>
           <w:lang w:val="en"/>
         </w:rPr>
-        <w:t>Another function for analyzing the model that finds "degenerate" dendrites has been implemented, see 4.1.2 and GitHub #24</w:t>
+        <w:t xml:space="preserve">Another function to analyze the model that finds "degenerate" dendrites has been implemented, see </w:t>
       </w:r>
       <w:r>
         <w:rPr>
@@ -12011,6 +14212,12 @@
       </w:r>
       <w:r>
         <w:rPr>
+          <w:lang w:val="en"/>
+        </w:rPr>
+        <w:instrText xml:space="preserve"> </w:instrText>
+      </w:r>
+      <w:r>
+        <w:rPr>
           <w:sz w:val="24"/>
           <w:szCs w:val="24"/>
           <w:lang w:val="en"/>
@@ -12019,6 +14226,12 @@
       </w:r>
       <w:r>
         <w:rPr>
+          <w:lang w:val="en"/>
+        </w:rPr>
+        <w:instrText xml:space="preserve"> </w:instrText>
+      </w:r>
+      <w:r>
+        <w:rPr>
           <w:sz w:val="24"/>
           <w:szCs w:val="24"/>
           <w:lang w:val="en"/>
@@ -12027,10 +14240,44 @@
       </w:r>
       <w:r>
         <w:rPr>
-          <w:sz w:val="24"/>
-          <w:szCs w:val="24"/>
-          <w:lang w:val="en"/>
-        </w:rPr>
+          <w:lang w:val="en"/>
+        </w:rPr>
+        <w:instrText xml:space="preserve">  </w:instrText>
+      </w:r>
+      <w:r>
+        <w:rPr>
+          <w:sz w:val="24"/>
+          <w:szCs w:val="24"/>
+          <w:lang w:val="en"/>
+        </w:rPr>
+      </w:r>
+      <w:r>
+        <w:rPr>
+          <w:sz w:val="24"/>
+          <w:szCs w:val="24"/>
+          <w:lang w:val="en"/>
+        </w:rPr>
+        <w:fldChar w:fldCharType="separate"/>
+      </w:r>
+      <w:r>
+        <w:rPr>
+          <w:lang w:val="en"/>
+        </w:rPr>
+        <w:t xml:space="preserve"> </w:t>
+      </w:r>
+      <w:r>
+        <w:rPr>
+          <w:sz w:val="24"/>
+          <w:szCs w:val="24"/>
+          <w:lang w:val="en"/>
+        </w:rPr>
+        <w:t>4.1.2</w:t>
+      </w:r>
+      <w:r>
+        <w:rPr>
+          <w:lang w:val="en"/>
+        </w:rPr>
+        <w:t xml:space="preserve"> </w:t>
       </w:r>
       <w:r>
         <w:rPr>
@@ -12039,6 +14286,20 @@
           <w:lang w:val="en"/>
         </w:rPr>
         <w:fldChar w:fldCharType="end"/>
+      </w:r>
+      <w:r>
+        <w:rPr>
+          <w:lang w:val="en"/>
+        </w:rPr>
+        <w:t xml:space="preserve"> </w:t>
+      </w:r>
+      <w:r>
+        <w:rPr>
+          <w:sz w:val="24"/>
+          <w:szCs w:val="24"/>
+          <w:lang w:val="en"/>
+        </w:rPr>
+        <w:t xml:space="preserve"> and GitHub #24</w:t>
       </w:r>
     </w:p>
     <w:p>
@@ -12061,6 +14322,7 @@
           <w:szCs w:val="24"/>
           <w:lang w:val="en"/>
         </w:rPr>
+        <w:lastRenderedPageBreak/>
         <w:t>The editor has been given different methods to select multiple objects. The possibility to select a lot of objects (neurons, dendrite fragments) is a prerequisite for manipulating such a selection, e.g. color marking.</w:t>
       </w:r>
     </w:p>
@@ -12084,7 +14346,92 @@
           <w:szCs w:val="24"/>
           <w:lang w:val="en"/>
         </w:rPr>
-        <w:t xml:space="preserve">Marking of neurons and dendrites has been implemented, see 4.8 and GitHub #23. The recommended method of working for marking "regressing neurons" is described in </w:t>
+        <w:t xml:space="preserve">Marking of neurons and dendrites has been implemented, see </w:t>
+      </w:r>
+      <w:r>
+        <w:rPr>
+          <w:sz w:val="24"/>
+          <w:szCs w:val="24"/>
+          <w:lang w:val="en"/>
+        </w:rPr>
+        <w:fldChar w:fldCharType="begin"/>
+      </w:r>
+      <w:r>
+        <w:rPr>
+          <w:lang w:val="en"/>
+        </w:rPr>
+        <w:instrText xml:space="preserve"> </w:instrText>
+      </w:r>
+      <w:r>
+        <w:rPr>
+          <w:sz w:val="24"/>
+          <w:szCs w:val="24"/>
+          <w:lang w:val="en"/>
+        </w:rPr>
+        <w:instrText xml:space="preserve"> REF _Ref37886638 \r \h  \* MERGEFORMAT </w:instrText>
+      </w:r>
+      <w:r>
+        <w:rPr>
+          <w:lang w:val="en"/>
+        </w:rPr>
+        <w:instrText xml:space="preserve">  </w:instrText>
+      </w:r>
+      <w:r>
+        <w:rPr>
+          <w:sz w:val="24"/>
+          <w:szCs w:val="24"/>
+          <w:lang w:val="en"/>
+        </w:rPr>
+      </w:r>
+      <w:r>
+        <w:rPr>
+          <w:sz w:val="24"/>
+          <w:szCs w:val="24"/>
+          <w:lang w:val="en"/>
+        </w:rPr>
+        <w:fldChar w:fldCharType="separate"/>
+      </w:r>
+      <w:r>
+        <w:rPr>
+          <w:lang w:val="en"/>
+        </w:rPr>
+        <w:t xml:space="preserve"> </w:t>
+      </w:r>
+      <w:r>
+        <w:rPr>
+          <w:sz w:val="24"/>
+          <w:szCs w:val="24"/>
+          <w:lang w:val="en"/>
+        </w:rPr>
+        <w:t>4.8</w:t>
+      </w:r>
+      <w:r>
+        <w:rPr>
+          <w:lang w:val="en"/>
+        </w:rPr>
+        <w:t xml:space="preserve"> </w:t>
+      </w:r>
+      <w:r>
+        <w:rPr>
+          <w:sz w:val="24"/>
+          <w:szCs w:val="24"/>
+          <w:lang w:val="en"/>
+        </w:rPr>
+        <w:fldChar w:fldCharType="end"/>
+      </w:r>
+      <w:r>
+        <w:rPr>
+          <w:lang w:val="en"/>
+        </w:rPr>
+        <w:t xml:space="preserve"> </w:t>
+      </w:r>
+      <w:r>
+        <w:rPr>
+          <w:sz w:val="24"/>
+          <w:szCs w:val="24"/>
+          <w:lang w:val="en"/>
+        </w:rPr>
+        <w:t xml:space="preserve"> and GitHub #23. The recommended way of working for marking "regressing neurons" is described in </w:t>
       </w:r>
       <w:proofErr w:type="spellStart"/>
       <w:r>
@@ -12103,37 +14450,6 @@
           <w:lang w:val="en"/>
         </w:rPr>
         <w:t xml:space="preserve"> #23.</w:t>
-      </w:r>
-      <w:r>
-        <w:rPr>
-          <w:sz w:val="24"/>
-          <w:szCs w:val="24"/>
-          <w:lang w:val="en"/>
-        </w:rPr>
-        <w:fldChar w:fldCharType="begin"/>
-      </w:r>
-      <w:r>
-        <w:rPr>
-          <w:sz w:val="24"/>
-          <w:szCs w:val="24"/>
-          <w:lang w:val="en"/>
-        </w:rPr>
-        <w:instrText xml:space="preserve"> REF _Ref37886638 \r \h  \* MERGEFORMAT </w:instrText>
-      </w:r>
-      <w:r>
-        <w:rPr>
-          <w:sz w:val="24"/>
-          <w:szCs w:val="24"/>
-          <w:lang w:val="en"/>
-        </w:rPr>
-      </w:r>
-      <w:r>
-        <w:rPr>
-          <w:sz w:val="24"/>
-          <w:szCs w:val="24"/>
-          <w:lang w:val="en"/>
-        </w:rPr>
-        <w:fldChar w:fldCharType="end"/>
       </w:r>
     </w:p>
     <w:p>
@@ -12152,16 +14468,7 @@
           <w:szCs w:val="24"/>
           <w:lang w:val="en"/>
         </w:rPr>
-        <w:t xml:space="preserve">The Refresh rate function, which can be used to set the refresh rate of the graphics window, has been removed from the context menu and can now be reached from the main </w:t>
-      </w:r>
-      <w:r>
-        <w:rPr>
-          <w:sz w:val="24"/>
-          <w:szCs w:val="24"/>
-          <w:lang w:val="en"/>
-        </w:rPr>
-        <w:lastRenderedPageBreak/>
-        <w:t xml:space="preserve">options menu. This function is rarely needed and the context menus become a little clearer. </w:t>
+        <w:t xml:space="preserve">The Refresh rate function, which can be used to set the refresh rate of the graphics window, has been removed from the context menu and can now be reached from the main options menu. This function is rarely needed and the context menus become a little clearer. </w:t>
       </w:r>
       <w:r>
         <w:rPr>
@@ -12175,6 +14482,12 @@
       </w:r>
       <w:r>
         <w:rPr>
+          <w:lang w:val="en"/>
+        </w:rPr>
+        <w:t xml:space="preserve"> </w:t>
+      </w:r>
+      <w:r>
+        <w:rPr>
           <w:b/>
           <w:bCs/>
           <w:sz w:val="24"/>
@@ -12182,6 +14495,12 @@
           <w:lang w:val="en"/>
         </w:rPr>
         <w:br/>
+      </w:r>
+      <w:r>
+        <w:rPr>
+          <w:lang w:val="en"/>
+        </w:rPr>
+        <w:t xml:space="preserve"> </w:t>
       </w:r>
       <w:r>
         <w:rPr>
@@ -12285,6 +14604,12 @@
       </w:r>
       <w:r>
         <w:rPr>
+          <w:lang w:val="en"/>
+        </w:rPr>
+        <w:instrText xml:space="preserve"> </w:instrText>
+      </w:r>
+      <w:r>
+        <w:rPr>
           <w:sz w:val="24"/>
           <w:szCs w:val="24"/>
           <w:lang w:val="en"/>
@@ -12293,6 +14618,12 @@
       </w:r>
       <w:r>
         <w:rPr>
+          <w:lang w:val="en"/>
+        </w:rPr>
+        <w:instrText xml:space="preserve"> </w:instrText>
+      </w:r>
+      <w:r>
+        <w:rPr>
           <w:sz w:val="24"/>
           <w:szCs w:val="24"/>
           <w:lang w:val="en"/>
@@ -12301,6 +14632,12 @@
       </w:r>
       <w:r>
         <w:rPr>
+          <w:lang w:val="en"/>
+        </w:rPr>
+        <w:instrText xml:space="preserve">  </w:instrText>
+      </w:r>
+      <w:r>
+        <w:rPr>
           <w:sz w:val="24"/>
           <w:szCs w:val="24"/>
           <w:lang w:val="en"/>
@@ -12316,6 +14653,12 @@
       </w:r>
       <w:r>
         <w:rPr>
+          <w:lang w:val="en"/>
+        </w:rPr>
+        <w:t xml:space="preserve"> </w:t>
+      </w:r>
+      <w:r>
+        <w:rPr>
           <w:sz w:val="24"/>
           <w:szCs w:val="24"/>
           <w:lang w:val="en"/>
@@ -12324,11 +14667,23 @@
       </w:r>
       <w:r>
         <w:rPr>
+          <w:lang w:val="en"/>
+        </w:rPr>
+        <w:t xml:space="preserve"> </w:t>
+      </w:r>
+      <w:r>
+        <w:rPr>
           <w:sz w:val="24"/>
           <w:szCs w:val="24"/>
           <w:lang w:val="en"/>
         </w:rPr>
         <w:fldChar w:fldCharType="end"/>
+      </w:r>
+      <w:r>
+        <w:rPr>
+          <w:lang w:val="en"/>
+        </w:rPr>
+        <w:t xml:space="preserve"> </w:t>
       </w:r>
       <w:r>
         <w:rPr>
@@ -12490,6 +14845,12 @@
       </w:r>
       <w:r>
         <w:rPr>
+          <w:lang w:val="en"/>
+        </w:rPr>
+        <w:instrText xml:space="preserve"> </w:instrText>
+      </w:r>
+      <w:r>
+        <w:rPr>
           <w:sz w:val="24"/>
           <w:szCs w:val="24"/>
           <w:lang w:val="en"/>
@@ -12498,6 +14859,12 @@
       </w:r>
       <w:r>
         <w:rPr>
+          <w:lang w:val="en"/>
+        </w:rPr>
+        <w:instrText xml:space="preserve">  </w:instrText>
+      </w:r>
+      <w:r>
+        <w:rPr>
           <w:sz w:val="24"/>
           <w:szCs w:val="24"/>
           <w:lang w:val="en"/>
@@ -12513,6 +14880,12 @@
       </w:r>
       <w:r>
         <w:rPr>
+          <w:lang w:val="en"/>
+        </w:rPr>
+        <w:t xml:space="preserve"> </w:t>
+      </w:r>
+      <w:r>
+        <w:rPr>
           <w:sz w:val="24"/>
           <w:szCs w:val="24"/>
           <w:lang w:val="en"/>
@@ -12521,11 +14894,23 @@
       </w:r>
       <w:r>
         <w:rPr>
+          <w:lang w:val="en"/>
+        </w:rPr>
+        <w:t xml:space="preserve"> </w:t>
+      </w:r>
+      <w:r>
+        <w:rPr>
           <w:sz w:val="24"/>
           <w:szCs w:val="24"/>
           <w:lang w:val="en"/>
         </w:rPr>
         <w:fldChar w:fldCharType="end"/>
+      </w:r>
+      <w:r>
+        <w:rPr>
+          <w:lang w:val="en"/>
+        </w:rPr>
+        <w:t xml:space="preserve"> </w:t>
       </w:r>
       <w:r>
         <w:rPr>
@@ -12563,6 +14948,7 @@
           <w:szCs w:val="24"/>
           <w:lang w:val="en"/>
         </w:rPr>
+        <w:lastRenderedPageBreak/>
         <w:t xml:space="preserve">GitHub Issue #1: A new feature has been implemented that scans the model for (unintentional loops). See chapter </w:t>
       </w:r>
       <w:r>
@@ -12575,6 +14961,12 @@
       </w:r>
       <w:r>
         <w:rPr>
+          <w:lang w:val="en"/>
+        </w:rPr>
+        <w:instrText xml:space="preserve"> </w:instrText>
+      </w:r>
+      <w:r>
+        <w:rPr>
           <w:sz w:val="24"/>
           <w:szCs w:val="24"/>
           <w:lang w:val="en"/>
@@ -12583,6 +14975,12 @@
       </w:r>
       <w:r>
         <w:rPr>
+          <w:lang w:val="en"/>
+        </w:rPr>
+        <w:instrText xml:space="preserve"> </w:instrText>
+      </w:r>
+      <w:r>
+        <w:rPr>
           <w:sz w:val="24"/>
           <w:szCs w:val="24"/>
           <w:lang w:val="en"/>
@@ -12591,6 +14989,12 @@
       </w:r>
       <w:r>
         <w:rPr>
+          <w:lang w:val="en"/>
+        </w:rPr>
+        <w:instrText xml:space="preserve">  </w:instrText>
+      </w:r>
+      <w:r>
+        <w:rPr>
           <w:sz w:val="24"/>
           <w:szCs w:val="24"/>
           <w:lang w:val="en"/>
@@ -12603,6 +15007,12 @@
           <w:lang w:val="en"/>
         </w:rPr>
         <w:fldChar w:fldCharType="separate"/>
+      </w:r>
+      <w:r>
+        <w:rPr>
+          <w:lang w:val="en"/>
+        </w:rPr>
+        <w:t xml:space="preserve"> </w:t>
       </w:r>
       <w:r>
         <w:rPr>
@@ -12631,7 +15041,7 @@
       </w:pPr>
     </w:p>
     <w:sectPr>
-      <w:footerReference w:type="default" r:id="rId15"/>
+      <w:footerReference w:type="default" r:id="rId16"/>
       <w:pgSz w:w="11906" w:h="16838"/>
       <w:pgMar w:top="1417" w:right="1417" w:bottom="1134" w:left="1417" w:header="708" w:footer="708" w:gutter="0"/>
       <w:cols w:space="708"/>
@@ -12773,6 +15183,95 @@
 <file path=word/numbering.xml><?xml version="1.0" encoding="utf-8"?>
 <w:numbering xmlns:wpc="http://schemas.microsoft.com/office/word/2010/wordprocessingCanvas" xmlns:cx="http://schemas.microsoft.com/office/drawing/2014/chartex" xmlns:cx1="http://schemas.microsoft.com/office/drawing/2015/9/8/chartex" xmlns:cx2="http://schemas.microsoft.com/office/drawing/2015/10/21/chartex" xmlns:cx3="http://schemas.microsoft.com/office/drawing/2016/5/9/chartex" xmlns:cx4="http://schemas.microsoft.com/office/drawing/2016/5/10/chartex" xmlns:cx5="http://schemas.microsoft.com/office/drawing/2016/5/11/chartex" xmlns:cx6="http://schemas.microsoft.com/office/drawing/2016/5/12/chartex" xmlns:cx7="http://schemas.microsoft.com/office/drawing/2016/5/13/chartex" xmlns:cx8="http://schemas.microsoft.com/office/drawing/2016/5/14/chartex" xmlns:mc="http://schemas.openxmlformats.org/markup-compatibility/2006" xmlns:aink="http://schemas.microsoft.com/office/drawing/2016/ink" xmlns:am3d="http://schemas.microsoft.com/office/drawing/2017/model3d" xmlns:o="urn:schemas-microsoft-com:office:office" xmlns:r="http://schemas.openxmlformats.org/officeDocument/2006/relationships" xmlns:m="http://schemas.openxmlformats.org/officeDocument/2006/math" xmlns:v="urn:schemas-microsoft-com:vml" xmlns:wp14="http://schemas.microsoft.com/office/word/2010/wordprocessingDrawing" xmlns:wp="http://schemas.openxmlformats.org/drawingml/2006/wordprocessingDrawing" xmlns:w10="urn:schemas-microsoft-com:office:word" xmlns:w="http://schemas.openxmlformats.org/wordprocessingml/2006/main" xmlns:w14="http://schemas.microsoft.com/office/word/2010/wordml" xmlns:w15="http://schemas.microsoft.com/office/word/2012/wordml" xmlns:w16cex="http://schemas.microsoft.com/office/word/2018/wordml/cex" xmlns:w16cid="http://schemas.microsoft.com/office/word/2016/wordml/cid" xmlns:w16="http://schemas.microsoft.com/office/word/2018/wordml" xmlns:w16se="http://schemas.microsoft.com/office/word/2015/wordml/symex" xmlns:wpg="http://schemas.microsoft.com/office/word/2010/wordprocessingGroup" xmlns:wpi="http://schemas.microsoft.com/office/word/2010/wordprocessingInk" xmlns:wne="http://schemas.microsoft.com/office/word/2006/wordml" xmlns:wps="http://schemas.microsoft.com/office/word/2010/wordprocessingShape" mc:Ignorable="w14 w15 w16se w16cid w16 w16cex wp14">
   <w:abstractNum w:abstractNumId="0" w15:restartNumberingAfterBreak="0">
+    <w:nsid w:val="0935738B"/>
+    <w:multiLevelType w:val="hybridMultilevel"/>
+    <w:tmpl w:val="6B6811AE"/>
+    <w:lvl w:ilvl="0" w:tplc="874C1718">
+      <w:start w:val="1"/>
+      <w:numFmt w:val="decimal"/>
+      <w:lvlText w:val="%1."/>
+      <w:lvlJc w:val="left"/>
+      <w:pPr>
+        <w:ind w:left="717" w:hanging="360"/>
+      </w:pPr>
+      <w:rPr>
+        <w:rFonts w:hint="default"/>
+      </w:rPr>
+    </w:lvl>
+    <w:lvl w:ilvl="1" w:tplc="04070019" w:tentative="1">
+      <w:start w:val="1"/>
+      <w:numFmt w:val="lowerLetter"/>
+      <w:lvlText w:val="%2."/>
+      <w:lvlJc w:val="left"/>
+      <w:pPr>
+        <w:ind w:left="1437" w:hanging="360"/>
+      </w:pPr>
+    </w:lvl>
+    <w:lvl w:ilvl="2" w:tplc="0407001B" w:tentative="1">
+      <w:start w:val="1"/>
+      <w:numFmt w:val="lowerRoman"/>
+      <w:lvlText w:val="%3."/>
+      <w:lvlJc w:val="right"/>
+      <w:pPr>
+        <w:ind w:left="2157" w:hanging="180"/>
+      </w:pPr>
+    </w:lvl>
+    <w:lvl w:ilvl="3" w:tplc="0407000F" w:tentative="1">
+      <w:start w:val="1"/>
+      <w:numFmt w:val="decimal"/>
+      <w:lvlText w:val="%4."/>
+      <w:lvlJc w:val="left"/>
+      <w:pPr>
+        <w:ind w:left="2877" w:hanging="360"/>
+      </w:pPr>
+    </w:lvl>
+    <w:lvl w:ilvl="4" w:tplc="04070019" w:tentative="1">
+      <w:start w:val="1"/>
+      <w:numFmt w:val="lowerLetter"/>
+      <w:lvlText w:val="%5."/>
+      <w:lvlJc w:val="left"/>
+      <w:pPr>
+        <w:ind w:left="3597" w:hanging="360"/>
+      </w:pPr>
+    </w:lvl>
+    <w:lvl w:ilvl="5" w:tplc="0407001B" w:tentative="1">
+      <w:start w:val="1"/>
+      <w:numFmt w:val="lowerRoman"/>
+      <w:lvlText w:val="%6."/>
+      <w:lvlJc w:val="right"/>
+      <w:pPr>
+        <w:ind w:left="4317" w:hanging="180"/>
+      </w:pPr>
+    </w:lvl>
+    <w:lvl w:ilvl="6" w:tplc="0407000F" w:tentative="1">
+      <w:start w:val="1"/>
+      <w:numFmt w:val="decimal"/>
+      <w:lvlText w:val="%7."/>
+      <w:lvlJc w:val="left"/>
+      <w:pPr>
+        <w:ind w:left="5037" w:hanging="360"/>
+      </w:pPr>
+    </w:lvl>
+    <w:lvl w:ilvl="7" w:tplc="04070019" w:tentative="1">
+      <w:start w:val="1"/>
+      <w:numFmt w:val="lowerLetter"/>
+      <w:lvlText w:val="%8."/>
+      <w:lvlJc w:val="left"/>
+      <w:pPr>
+        <w:ind w:left="5757" w:hanging="360"/>
+      </w:pPr>
+    </w:lvl>
+    <w:lvl w:ilvl="8" w:tplc="0407001B" w:tentative="1">
+      <w:start w:val="1"/>
+      <w:numFmt w:val="lowerRoman"/>
+      <w:lvlText w:val="%9."/>
+      <w:lvlJc w:val="right"/>
+      <w:pPr>
+        <w:ind w:left="6477" w:hanging="180"/>
+      </w:pPr>
+    </w:lvl>
+  </w:abstractNum>
+  <w:abstractNum w:abstractNumId="1" w15:restartNumberingAfterBreak="0">
     <w:nsid w:val="0FBF4D0E"/>
     <w:multiLevelType w:val="hybridMultilevel"/>
     <w:tmpl w:val="927C2CC6"/>
@@ -12884,7 +15383,7 @@
       </w:rPr>
     </w:lvl>
   </w:abstractNum>
-  <w:abstractNum w:abstractNumId="1" w15:restartNumberingAfterBreak="0">
+  <w:abstractNum w:abstractNumId="2" w15:restartNumberingAfterBreak="0">
     <w:nsid w:val="1482775B"/>
     <w:multiLevelType w:val="multilevel"/>
     <w:tmpl w:val="14F0ABBA"/>
@@ -12979,7 +15478,7 @@
       </w:pPr>
     </w:lvl>
   </w:abstractNum>
-  <w:abstractNum w:abstractNumId="2" w15:restartNumberingAfterBreak="0">
+  <w:abstractNum w:abstractNumId="3" w15:restartNumberingAfterBreak="0">
     <w:nsid w:val="245578B6"/>
     <w:multiLevelType w:val="hybridMultilevel"/>
     <w:tmpl w:val="326E1780"/>
@@ -13068,7 +15567,7 @@
       </w:pPr>
     </w:lvl>
   </w:abstractNum>
-  <w:abstractNum w:abstractNumId="3" w15:restartNumberingAfterBreak="0">
+  <w:abstractNum w:abstractNumId="4" w15:restartNumberingAfterBreak="0">
     <w:nsid w:val="352465A7"/>
     <w:multiLevelType w:val="hybridMultilevel"/>
     <w:tmpl w:val="7E0ADEEA"/>
@@ -13157,7 +15656,7 @@
       </w:pPr>
     </w:lvl>
   </w:abstractNum>
-  <w:abstractNum w:abstractNumId="4" w15:restartNumberingAfterBreak="0">
+  <w:abstractNum w:abstractNumId="5" w15:restartNumberingAfterBreak="0">
     <w:nsid w:val="356240E6"/>
     <w:multiLevelType w:val="hybridMultilevel"/>
     <w:tmpl w:val="007AC2E4"/>
@@ -13270,7 +15769,7 @@
       </w:rPr>
     </w:lvl>
   </w:abstractNum>
-  <w:abstractNum w:abstractNumId="5" w15:restartNumberingAfterBreak="0">
+  <w:abstractNum w:abstractNumId="6" w15:restartNumberingAfterBreak="0">
     <w:nsid w:val="3B4B74DA"/>
     <w:multiLevelType w:val="hybridMultilevel"/>
     <w:tmpl w:val="4A04D122"/>
@@ -13383,7 +15882,7 @@
       </w:rPr>
     </w:lvl>
   </w:abstractNum>
-  <w:abstractNum w:abstractNumId="6" w15:restartNumberingAfterBreak="0">
+  <w:abstractNum w:abstractNumId="7" w15:restartNumberingAfterBreak="0">
     <w:nsid w:val="3D7E4BCB"/>
     <w:multiLevelType w:val="hybridMultilevel"/>
     <w:tmpl w:val="6B6811AE"/>
@@ -13472,7 +15971,7 @@
       </w:pPr>
     </w:lvl>
   </w:abstractNum>
-  <w:abstractNum w:abstractNumId="7" w15:restartNumberingAfterBreak="0">
+  <w:abstractNum w:abstractNumId="8" w15:restartNumberingAfterBreak="0">
     <w:nsid w:val="47DE4919"/>
     <w:multiLevelType w:val="hybridMultilevel"/>
     <w:tmpl w:val="2E90B198"/>
@@ -13558,7 +16057,7 @@
       </w:pPr>
     </w:lvl>
   </w:abstractNum>
-  <w:abstractNum w:abstractNumId="8" w15:restartNumberingAfterBreak="0">
+  <w:abstractNum w:abstractNumId="9" w15:restartNumberingAfterBreak="0">
     <w:nsid w:val="4A90297E"/>
     <w:multiLevelType w:val="hybridMultilevel"/>
     <w:tmpl w:val="C2A250BC"/>
@@ -13647,7 +16146,7 @@
       </w:pPr>
     </w:lvl>
   </w:abstractNum>
-  <w:abstractNum w:abstractNumId="9" w15:restartNumberingAfterBreak="0">
+  <w:abstractNum w:abstractNumId="10" w15:restartNumberingAfterBreak="0">
     <w:nsid w:val="4EC8179A"/>
     <w:multiLevelType w:val="hybridMultilevel"/>
     <w:tmpl w:val="6B6811AE"/>
@@ -13736,7 +16235,7 @@
       </w:pPr>
     </w:lvl>
   </w:abstractNum>
-  <w:abstractNum w:abstractNumId="10" w15:restartNumberingAfterBreak="0">
+  <w:abstractNum w:abstractNumId="11" w15:restartNumberingAfterBreak="0">
     <w:nsid w:val="4EE27C4B"/>
     <w:multiLevelType w:val="hybridMultilevel"/>
     <w:tmpl w:val="71F64E1E"/>
@@ -13825,7 +16324,7 @@
       </w:pPr>
     </w:lvl>
   </w:abstractNum>
-  <w:abstractNum w:abstractNumId="11" w15:restartNumberingAfterBreak="0">
+  <w:abstractNum w:abstractNumId="12" w15:restartNumberingAfterBreak="0">
     <w:nsid w:val="596A0C91"/>
     <w:multiLevelType w:val="hybridMultilevel"/>
     <w:tmpl w:val="E08E5AB0"/>
@@ -13914,7 +16413,7 @@
       </w:pPr>
     </w:lvl>
   </w:abstractNum>
-  <w:abstractNum w:abstractNumId="12" w15:restartNumberingAfterBreak="0">
+  <w:abstractNum w:abstractNumId="13" w15:restartNumberingAfterBreak="0">
     <w:nsid w:val="5C591B2F"/>
     <w:multiLevelType w:val="hybridMultilevel"/>
     <w:tmpl w:val="C908F4FE"/>
@@ -14026,7 +16525,7 @@
       </w:rPr>
     </w:lvl>
   </w:abstractNum>
-  <w:abstractNum w:abstractNumId="13" w15:restartNumberingAfterBreak="0">
+  <w:abstractNum w:abstractNumId="14" w15:restartNumberingAfterBreak="0">
     <w:nsid w:val="5D5F551B"/>
     <w:multiLevelType w:val="hybridMultilevel"/>
     <w:tmpl w:val="295C1FBC"/>
@@ -14115,7 +16614,7 @@
       </w:pPr>
     </w:lvl>
   </w:abstractNum>
-  <w:abstractNum w:abstractNumId="14" w15:restartNumberingAfterBreak="0">
+  <w:abstractNum w:abstractNumId="15" w15:restartNumberingAfterBreak="0">
     <w:nsid w:val="5DBF3290"/>
     <w:multiLevelType w:val="hybridMultilevel"/>
     <w:tmpl w:val="D41CE56E"/>
@@ -14204,7 +16703,7 @@
       </w:pPr>
     </w:lvl>
   </w:abstractNum>
-  <w:abstractNum w:abstractNumId="15" w15:restartNumberingAfterBreak="0">
+  <w:abstractNum w:abstractNumId="16" w15:restartNumberingAfterBreak="0">
     <w:nsid w:val="609F7591"/>
     <w:multiLevelType w:val="hybridMultilevel"/>
     <w:tmpl w:val="16CE610E"/>
@@ -14290,7 +16789,7 @@
       </w:pPr>
     </w:lvl>
   </w:abstractNum>
-  <w:abstractNum w:abstractNumId="16" w15:restartNumberingAfterBreak="0">
+  <w:abstractNum w:abstractNumId="17" w15:restartNumberingAfterBreak="0">
     <w:nsid w:val="622D1801"/>
     <w:multiLevelType w:val="hybridMultilevel"/>
     <w:tmpl w:val="6B6811AE"/>
@@ -14379,7 +16878,7 @@
       </w:pPr>
     </w:lvl>
   </w:abstractNum>
-  <w:abstractNum w:abstractNumId="17" w15:restartNumberingAfterBreak="0">
+  <w:abstractNum w:abstractNumId="18" w15:restartNumberingAfterBreak="0">
     <w:nsid w:val="6355065A"/>
     <w:multiLevelType w:val="hybridMultilevel"/>
     <w:tmpl w:val="6B6811AE"/>
@@ -14468,7 +16967,7 @@
       </w:pPr>
     </w:lvl>
   </w:abstractNum>
-  <w:abstractNum w:abstractNumId="18" w15:restartNumberingAfterBreak="0">
+  <w:abstractNum w:abstractNumId="19" w15:restartNumberingAfterBreak="0">
     <w:nsid w:val="6B8D4F0E"/>
     <w:multiLevelType w:val="hybridMultilevel"/>
     <w:tmpl w:val="6B6811AE"/>
@@ -14557,7 +17056,7 @@
       </w:pPr>
     </w:lvl>
   </w:abstractNum>
-  <w:abstractNum w:abstractNumId="19" w15:restartNumberingAfterBreak="0">
+  <w:abstractNum w:abstractNumId="20" w15:restartNumberingAfterBreak="0">
     <w:nsid w:val="76B300F0"/>
     <w:multiLevelType w:val="hybridMultilevel"/>
     <w:tmpl w:val="ABCAFF26"/>
@@ -14670,7 +17169,7 @@
       </w:rPr>
     </w:lvl>
   </w:abstractNum>
-  <w:abstractNum w:abstractNumId="20" w15:restartNumberingAfterBreak="0">
+  <w:abstractNum w:abstractNumId="21" w15:restartNumberingAfterBreak="0">
     <w:nsid w:val="76C37A69"/>
     <w:multiLevelType w:val="hybridMultilevel"/>
     <w:tmpl w:val="E158A31A"/>
@@ -14782,7 +17281,7 @@
       </w:rPr>
     </w:lvl>
   </w:abstractNum>
-  <w:abstractNum w:abstractNumId="21" w15:restartNumberingAfterBreak="0">
+  <w:abstractNum w:abstractNumId="22" w15:restartNumberingAfterBreak="0">
     <w:nsid w:val="7A07344E"/>
     <w:multiLevelType w:val="hybridMultilevel"/>
     <w:tmpl w:val="295C1FBC"/>
@@ -14871,7 +17370,7 @@
       </w:pPr>
     </w:lvl>
   </w:abstractNum>
-  <w:abstractNum w:abstractNumId="22" w15:restartNumberingAfterBreak="0">
+  <w:abstractNum w:abstractNumId="23" w15:restartNumberingAfterBreak="0">
     <w:nsid w:val="7A8B064F"/>
     <w:multiLevelType w:val="hybridMultilevel"/>
     <w:tmpl w:val="6B6811AE"/>
@@ -14960,7 +17459,7 @@
       </w:pPr>
     </w:lvl>
   </w:abstractNum>
-  <w:abstractNum w:abstractNumId="23" w15:restartNumberingAfterBreak="0">
+  <w:abstractNum w:abstractNumId="24" w15:restartNumberingAfterBreak="0">
     <w:nsid w:val="7E387E54"/>
     <w:multiLevelType w:val="hybridMultilevel"/>
     <w:tmpl w:val="DA80EBC0"/>
@@ -15050,64 +17549,64 @@
     </w:lvl>
   </w:abstractNum>
   <w:num w:numId="1">
+    <w:abstractNumId w:val="2"/>
+  </w:num>
+  <w:num w:numId="2">
     <w:abstractNumId w:val="1"/>
   </w:num>
-  <w:num w:numId="2">
-    <w:abstractNumId w:val="0"/>
-  </w:num>
   <w:num w:numId="3">
-    <w:abstractNumId w:val="3"/>
+    <w:abstractNumId w:val="4"/>
   </w:num>
   <w:num w:numId="4">
-    <w:abstractNumId w:val="8"/>
+    <w:abstractNumId w:val="9"/>
   </w:num>
   <w:num w:numId="5">
-    <w:abstractNumId w:val="12"/>
+    <w:abstractNumId w:val="13"/>
   </w:num>
   <w:num w:numId="6">
-    <w:abstractNumId w:val="10"/>
+    <w:abstractNumId w:val="11"/>
   </w:num>
   <w:num w:numId="7">
-    <w:abstractNumId w:val="23"/>
+    <w:abstractNumId w:val="24"/>
   </w:num>
   <w:num w:numId="8">
-    <w:abstractNumId w:val="1"/>
+    <w:abstractNumId w:val="2"/>
   </w:num>
   <w:num w:numId="9">
-    <w:abstractNumId w:val="1"/>
+    <w:abstractNumId w:val="2"/>
   </w:num>
   <w:num w:numId="10">
-    <w:abstractNumId w:val="1"/>
+    <w:abstractNumId w:val="2"/>
   </w:num>
   <w:num w:numId="11">
-    <w:abstractNumId w:val="1"/>
+    <w:abstractNumId w:val="2"/>
   </w:num>
   <w:num w:numId="12">
-    <w:abstractNumId w:val="1"/>
+    <w:abstractNumId w:val="2"/>
   </w:num>
   <w:num w:numId="13">
-    <w:abstractNumId w:val="1"/>
+    <w:abstractNumId w:val="2"/>
   </w:num>
   <w:num w:numId="14">
-    <w:abstractNumId w:val="1"/>
+    <w:abstractNumId w:val="2"/>
   </w:num>
   <w:num w:numId="15">
-    <w:abstractNumId w:val="1"/>
+    <w:abstractNumId w:val="2"/>
   </w:num>
   <w:num w:numId="16">
-    <w:abstractNumId w:val="1"/>
+    <w:abstractNumId w:val="2"/>
   </w:num>
   <w:num w:numId="17">
-    <w:abstractNumId w:val="1"/>
+    <w:abstractNumId w:val="2"/>
   </w:num>
   <w:num w:numId="18">
-    <w:abstractNumId w:val="1"/>
+    <w:abstractNumId w:val="2"/>
   </w:num>
   <w:num w:numId="19">
-    <w:abstractNumId w:val="1"/>
+    <w:abstractNumId w:val="2"/>
   </w:num>
   <w:num w:numId="20">
-    <w:abstractNumId w:val="1"/>
+    <w:abstractNumId w:val="2"/>
     <w:lvlOverride w:ilvl="0">
       <w:startOverride w:val="1"/>
     </w:lvlOverride>
@@ -15137,73 +17636,76 @@
     </w:lvlOverride>
   </w:num>
   <w:num w:numId="21">
+    <w:abstractNumId w:val="22"/>
+  </w:num>
+  <w:num w:numId="22">
+    <w:abstractNumId w:val="15"/>
+  </w:num>
+  <w:num w:numId="23">
+    <w:abstractNumId w:val="14"/>
+  </w:num>
+  <w:num w:numId="24">
     <w:abstractNumId w:val="21"/>
   </w:num>
-  <w:num w:numId="22">
-    <w:abstractNumId w:val="14"/>
+  <w:num w:numId="25">
+    <w:abstractNumId w:val="2"/>
   </w:num>
-  <w:num w:numId="23">
-    <w:abstractNumId w:val="13"/>
+  <w:num w:numId="26">
+    <w:abstractNumId w:val="8"/>
   </w:num>
-  <w:num w:numId="24">
+  <w:num w:numId="27">
+    <w:abstractNumId w:val="3"/>
+  </w:num>
+  <w:num w:numId="28">
+    <w:abstractNumId w:val="18"/>
+  </w:num>
+  <w:num w:numId="29">
+    <w:abstractNumId w:val="5"/>
+  </w:num>
+  <w:num w:numId="30">
+    <w:abstractNumId w:val="16"/>
+  </w:num>
+  <w:num w:numId="31">
+    <w:abstractNumId w:val="7"/>
+  </w:num>
+  <w:num w:numId="32">
+    <w:abstractNumId w:val="10"/>
+  </w:num>
+  <w:num w:numId="33">
+    <w:abstractNumId w:val="12"/>
+  </w:num>
+  <w:num w:numId="34">
     <w:abstractNumId w:val="20"/>
   </w:num>
-  <w:num w:numId="25">
-    <w:abstractNumId w:val="1"/>
-  </w:num>
-  <w:num w:numId="26">
-    <w:abstractNumId w:val="7"/>
-  </w:num>
-  <w:num w:numId="27">
+  <w:num w:numId="35">
     <w:abstractNumId w:val="2"/>
   </w:num>
-  <w:num w:numId="28">
+  <w:num w:numId="36">
+    <w:abstractNumId w:val="6"/>
+  </w:num>
+  <w:num w:numId="37">
+    <w:abstractNumId w:val="19"/>
+  </w:num>
+  <w:num w:numId="38">
+    <w:abstractNumId w:val="2"/>
+  </w:num>
+  <w:num w:numId="39">
+    <w:abstractNumId w:val="2"/>
+  </w:num>
+  <w:num w:numId="40">
+    <w:abstractNumId w:val="2"/>
+  </w:num>
+  <w:num w:numId="41">
+    <w:abstractNumId w:val="2"/>
+  </w:num>
+  <w:num w:numId="42">
+    <w:abstractNumId w:val="23"/>
+  </w:num>
+  <w:num w:numId="43">
     <w:abstractNumId w:val="17"/>
   </w:num>
-  <w:num w:numId="29">
-    <w:abstractNumId w:val="4"/>
-  </w:num>
-  <w:num w:numId="30">
-    <w:abstractNumId w:val="15"/>
-  </w:num>
-  <w:num w:numId="31">
-    <w:abstractNumId w:val="6"/>
-  </w:num>
-  <w:num w:numId="32">
-    <w:abstractNumId w:val="9"/>
-  </w:num>
-  <w:num w:numId="33">
-    <w:abstractNumId w:val="11"/>
-  </w:num>
-  <w:num w:numId="34">
-    <w:abstractNumId w:val="19"/>
-  </w:num>
-  <w:num w:numId="35">
-    <w:abstractNumId w:val="1"/>
-  </w:num>
-  <w:num w:numId="36">
-    <w:abstractNumId w:val="5"/>
-  </w:num>
-  <w:num w:numId="37">
-    <w:abstractNumId w:val="18"/>
-  </w:num>
-  <w:num w:numId="38">
-    <w:abstractNumId w:val="1"/>
-  </w:num>
-  <w:num w:numId="39">
-    <w:abstractNumId w:val="1"/>
-  </w:num>
-  <w:num w:numId="40">
-    <w:abstractNumId w:val="1"/>
-  </w:num>
-  <w:num w:numId="41">
-    <w:abstractNumId w:val="1"/>
-  </w:num>
-  <w:num w:numId="42">
-    <w:abstractNumId w:val="22"/>
-  </w:num>
-  <w:num w:numId="43">
-    <w:abstractNumId w:val="16"/>
+  <w:num w:numId="44">
+    <w:abstractNumId w:val="0"/>
   </w:num>
 </w:numbering>
 </file>
@@ -16311,7 +18813,7 @@
     <w:basedOn w:val="Absatz-Standardschriftart"/>
     <w:uiPriority w:val="99"/>
     <w:semiHidden/>
-    <w:rsid w:val="00AB461D"/>
+    <w:rsid w:val="004D0448"/>
     <w:rPr>
       <w:color w:val="808080"/>
     </w:rPr>
@@ -16609,7 +19111,7 @@
 </file>
 
 <file path=customXml/itemProps1.xml><?xml version="1.0" encoding="utf-8"?>
-<ds:datastoreItem xmlns:ds="http://schemas.openxmlformats.org/officeDocument/2006/customXml" ds:itemID="{59CB6CBC-46E1-4534-8E01-9A5BB9CC4711}">
+<ds:datastoreItem xmlns:ds="http://schemas.openxmlformats.org/officeDocument/2006/customXml" ds:itemID="{0792BD26-B911-4EE6-8A6F-3586F478510F}">
   <ds:schemaRefs>
     <ds:schemaRef ds:uri="http://schemas.openxmlformats.org/officeDocument/2006/bibliography"/>
   </ds:schemaRefs>
